--- a/02_paper/02_study/02_fitbit paper/Fitbitpaper_2023_0807_CL.docx
+++ b/02_paper/02_study/02_fitbit paper/Fitbitpaper_2023_0807_CL.docx
@@ -1,6 +1,6 @@
 
 <file path=word/document.xml><?xml version="1.0" encoding="utf-8"?>
-<w:document xmlns:wpc="http://schemas.microsoft.com/office/word/2010/wordprocessingCanvas" xmlns:cx="http://schemas.microsoft.com/office/drawing/2014/chartex" xmlns:cx1="http://schemas.microsoft.com/office/drawing/2015/9/8/chartex" xmlns:cx2="http://schemas.microsoft.com/office/drawing/2015/10/21/chartex" xmlns:cx3="http://schemas.microsoft.com/office/drawing/2016/5/9/chartex" xmlns:cx4="http://schemas.microsoft.com/office/drawing/2016/5/10/chartex" xmlns:cx5="http://schemas.microsoft.com/office/drawing/2016/5/11/chartex" xmlns:cx6="http://schemas.microsoft.com/office/drawing/2016/5/12/chartex" xmlns:cx7="http://schemas.microsoft.com/office/drawing/2016/5/13/chartex" xmlns:cx8="http://schemas.microsoft.com/office/drawing/2016/5/14/chartex" xmlns:mc="http://schemas.openxmlformats.org/markup-compatibility/2006" xmlns:aink="http://schemas.microsoft.com/office/drawing/2016/ink" xmlns:am3d="http://schemas.microsoft.com/office/drawing/2017/model3d" xmlns:o="urn:schemas-microsoft-com:office:office" xmlns:r="http://schemas.openxmlformats.org/officeDocument/2006/relationships" xmlns:m="http://schemas.openxmlformats.org/officeDocument/2006/math" xmlns:v="urn:schemas-microsoft-com:vml" xmlns:wp14="http://schemas.microsoft.com/office/word/2010/wordprocessingDrawing" xmlns:wp="http://schemas.openxmlformats.org/drawingml/2006/wordprocessingDrawing" xmlns:w10="urn:schemas-microsoft-com:office:word" xmlns:w="http://schemas.openxmlformats.org/wordprocessingml/2006/main" xmlns:w14="http://schemas.microsoft.com/office/word/2010/wordml" xmlns:w15="http://schemas.microsoft.com/office/word/2012/wordml" xmlns:w16cex="http://schemas.microsoft.com/office/word/2018/wordml/cex" xmlns:w16cid="http://schemas.microsoft.com/office/word/2016/wordml/cid" xmlns:w16="http://schemas.microsoft.com/office/word/2018/wordml" xmlns:w16sdtdh="http://schemas.microsoft.com/office/word/2020/wordml/sdtdatahash" xmlns:w16se="http://schemas.microsoft.com/office/word/2015/wordml/symex" xmlns:wpg="http://schemas.microsoft.com/office/word/2010/wordprocessingGroup" xmlns:wpi="http://schemas.microsoft.com/office/word/2010/wordprocessingInk" xmlns:wne="http://schemas.microsoft.com/office/word/2006/wordml" xmlns:wps="http://schemas.microsoft.com/office/word/2010/wordprocessingShape" mc:Ignorable="w14 w15 w16se w16cid w16 w16cex w16sdtdh wp14">
+<w:document xmlns:wpc="http://schemas.microsoft.com/office/word/2010/wordprocessingCanvas" xmlns:cx="http://schemas.microsoft.com/office/drawing/2014/chartex" xmlns:cx1="http://schemas.microsoft.com/office/drawing/2015/9/8/chartex" xmlns:cx2="http://schemas.microsoft.com/office/drawing/2015/10/21/chartex" xmlns:cx3="http://schemas.microsoft.com/office/drawing/2016/5/9/chartex" xmlns:cx4="http://schemas.microsoft.com/office/drawing/2016/5/10/chartex" xmlns:cx5="http://schemas.microsoft.com/office/drawing/2016/5/11/chartex" xmlns:cx6="http://schemas.microsoft.com/office/drawing/2016/5/12/chartex" xmlns:cx7="http://schemas.microsoft.com/office/drawing/2016/5/13/chartex" xmlns:cx8="http://schemas.microsoft.com/office/drawing/2016/5/14/chartex" xmlns:mc="http://schemas.openxmlformats.org/markup-compatibility/2006" xmlns:aink="http://schemas.microsoft.com/office/drawing/2016/ink" xmlns:am3d="http://schemas.microsoft.com/office/drawing/2017/model3d" xmlns:o="urn:schemas-microsoft-com:office:office" xmlns:oel="http://schemas.microsoft.com/office/2019/extlst" xmlns:r="http://schemas.openxmlformats.org/officeDocument/2006/relationships" xmlns:m="http://schemas.openxmlformats.org/officeDocument/2006/math" xmlns:v="urn:schemas-microsoft-com:vml" xmlns:wp14="http://schemas.microsoft.com/office/word/2010/wordprocessingDrawing" xmlns:wp="http://schemas.openxmlformats.org/drawingml/2006/wordprocessingDrawing" xmlns:w10="urn:schemas-microsoft-com:office:word" xmlns:w="http://schemas.openxmlformats.org/wordprocessingml/2006/main" xmlns:w14="http://schemas.microsoft.com/office/word/2010/wordml" xmlns:w15="http://schemas.microsoft.com/office/word/2012/wordml" xmlns:w16cex="http://schemas.microsoft.com/office/word/2018/wordml/cex" xmlns:w16cid="http://schemas.microsoft.com/office/word/2016/wordml/cid" xmlns:w16="http://schemas.microsoft.com/office/word/2018/wordml" xmlns:w16sdtdh="http://schemas.microsoft.com/office/word/2020/wordml/sdtdatahash" xmlns:w16se="http://schemas.microsoft.com/office/word/2015/wordml/symex" xmlns:wpg="http://schemas.microsoft.com/office/word/2010/wordprocessingGroup" xmlns:wpi="http://schemas.microsoft.com/office/word/2010/wordprocessingInk" xmlns:wne="http://schemas.microsoft.com/office/word/2006/wordml" xmlns:wps="http://schemas.microsoft.com/office/word/2010/wordprocessingShape" mc:Ignorable="w14 w15 w16se w16cid w16 w16cex w16sdtdh wp14">
   <w:body>
     <w:p>
       <w:pPr>
@@ -2447,6 +2447,7 @@
         <w:t xml:space="preserve">The subjects </w:t>
       </w:r>
       <w:commentRangeStart w:id="46"/>
+      <w:commentRangeStart w:id="47"/>
       <w:r>
         <w:rPr>
           <w:rFonts w:ascii="Times New Roman" w:eastAsia="Times New Roman" w:hAnsi="Times New Roman" w:cs="Times New Roman"/>
@@ -2508,6 +2509,13 @@
         </w:rPr>
         <w:commentReference w:id="46"/>
       </w:r>
+      <w:commentRangeEnd w:id="47"/>
+      <w:r>
+        <w:rPr>
+          <w:rStyle w:val="Kommentarzeichen"/>
+        </w:rPr>
+        <w:commentReference w:id="47"/>
+      </w:r>
       <w:r>
         <w:rPr>
           <w:rFonts w:ascii="Times New Roman" w:eastAsia="Times New Roman" w:hAnsi="Times New Roman" w:cs="Times New Roman"/>
@@ -2572,7 +2580,7 @@
         </w:rPr>
         <w:t xml:space="preserve"> </w:t>
       </w:r>
-      <w:ins w:id="47" w:author="Lotz, Christin" w:date="2023-08-08T11:53:00Z">
+      <w:ins w:id="48" w:author="Lotz, Christin" w:date="2023-08-08T11:53:00Z">
         <w:r>
           <w:rPr>
             <w:rFonts w:ascii="Times New Roman" w:eastAsia="Times New Roman" w:hAnsi="Times New Roman" w:cs="Times New Roman"/>
@@ -2594,7 +2602,7 @@
           <w:t>14.81/70.37/9.88%</w:t>
         </w:r>
       </w:ins>
-      <w:ins w:id="48" w:author="Lotz, Christin" w:date="2023-08-08T11:55:00Z">
+      <w:ins w:id="49" w:author="Lotz, Christin" w:date="2023-08-08T11:55:00Z">
         <w:r>
           <w:rPr>
             <w:rFonts w:ascii="Times New Roman" w:eastAsia="Times New Roman" w:hAnsi="Times New Roman" w:cs="Times New Roman"/>
@@ -2606,7 +2614,7 @@
           <w:t xml:space="preserve"> of the p</w:t>
         </w:r>
       </w:ins>
-      <w:del w:id="49" w:author="Lotz, Christin" w:date="2023-08-08T11:55:00Z">
+      <w:del w:id="50" w:author="Lotz, Christin" w:date="2023-08-08T11:55:00Z">
         <w:r>
           <w:rPr>
             <w:rFonts w:ascii="Times New Roman" w:eastAsia="Times New Roman" w:hAnsi="Times New Roman" w:cs="Times New Roman"/>
@@ -2648,7 +2656,7 @@
         </w:rPr>
         <w:t>primary/secondary/special educational needs schools</w:t>
       </w:r>
-      <w:ins w:id="50" w:author="Lotz, Christin" w:date="2023-08-08T11:55:00Z">
+      <w:ins w:id="51" w:author="Lotz, Christin" w:date="2023-08-08T11:55:00Z">
         <w:r>
           <w:rPr>
             <w:rFonts w:ascii="Times New Roman" w:eastAsia="Times New Roman" w:hAnsi="Times New Roman" w:cs="Times New Roman"/>
@@ -2660,7 +2668,7 @@
           <w:t>.</w:t>
         </w:r>
       </w:ins>
-      <w:del w:id="51" w:author="Lotz, Christin" w:date="2023-08-08T11:55:00Z">
+      <w:del w:id="52" w:author="Lotz, Christin" w:date="2023-08-08T11:55:00Z">
         <w:r>
           <w:rPr>
             <w:rFonts w:ascii="Times New Roman" w:eastAsia="Times New Roman" w:hAnsi="Times New Roman" w:cs="Times New Roman"/>
@@ -2672,7 +2680,7 @@
           <w:delText xml:space="preserve"> (</w:delText>
         </w:r>
       </w:del>
-      <w:del w:id="52" w:author="Lotz, Christin" w:date="2023-08-08T11:53:00Z">
+      <w:del w:id="53" w:author="Lotz, Christin" w:date="2023-08-08T11:53:00Z">
         <w:r>
           <w:rPr>
             <w:rFonts w:ascii="Times New Roman" w:eastAsia="Times New Roman" w:hAnsi="Times New Roman" w:cs="Times New Roman"/>
@@ -2706,7 +2714,7 @@
           <w:lang w:val="en-US" w:eastAsia="de-DE"/>
         </w:rPr>
       </w:pPr>
-      <w:commentRangeStart w:id="53"/>
+      <w:commentRangeStart w:id="54"/>
       <w:r>
         <w:rPr>
           <w:rFonts w:ascii="Times New Roman" w:eastAsia="Times New Roman" w:hAnsi="Times New Roman" w:cs="Times New Roman"/>
@@ -2717,12 +2725,12 @@
         </w:rPr>
         <w:t>All study procedures were carried out in accordance with the ethical standards of the University’s Institutional Review Board and the authors received a positive vote on the study procedures from the Ethics Committee. All participants were informed in detail about the aim and intention of the study prior to testing. Participation was voluntary and only took place after written consent had been given.</w:t>
       </w:r>
-      <w:commentRangeEnd w:id="53"/>
+      <w:commentRangeEnd w:id="54"/>
       <w:r>
         <w:rPr>
           <w:rStyle w:val="Kommentarzeichen"/>
         </w:rPr>
-        <w:commentReference w:id="53"/>
+        <w:commentReference w:id="54"/>
       </w:r>
     </w:p>
     <w:p>
@@ -2747,7 +2755,7 @@
           <w:lang w:val="en-US" w:eastAsia="de-DE"/>
         </w:rPr>
       </w:pPr>
-      <w:commentRangeStart w:id="54"/>
+      <w:commentRangeStart w:id="55"/>
       <w:r>
         <w:rPr>
           <w:rFonts w:ascii="Times New Roman" w:eastAsia="Times New Roman" w:hAnsi="Times New Roman" w:cs="Times New Roman"/>
@@ -2760,12 +2768,12 @@
         </w:rPr>
         <w:t>## Variables</w:t>
       </w:r>
-      <w:commentRangeEnd w:id="54"/>
+      <w:commentRangeEnd w:id="55"/>
       <w:r>
         <w:rPr>
           <w:rStyle w:val="Kommentarzeichen"/>
         </w:rPr>
-        <w:commentReference w:id="54"/>
+        <w:commentReference w:id="55"/>
       </w:r>
     </w:p>
     <w:p>
@@ -2875,7 +2883,7 @@
           <w:lang w:val="en-US" w:eastAsia="de-DE"/>
         </w:rPr>
       </w:pPr>
-      <w:commentRangeStart w:id="55"/>
+      <w:commentRangeStart w:id="56"/>
       <w:r>
         <w:rPr>
           <w:rFonts w:ascii="Times New Roman" w:eastAsia="Times New Roman" w:hAnsi="Times New Roman" w:cs="Times New Roman"/>
@@ -2888,12 +2896,12 @@
         </w:rPr>
         <w:t>### Cognitive appraisal</w:t>
       </w:r>
-      <w:commentRangeEnd w:id="55"/>
+      <w:commentRangeEnd w:id="56"/>
       <w:r>
         <w:rPr>
           <w:rStyle w:val="Kommentarzeichen"/>
         </w:rPr>
-        <w:commentReference w:id="55"/>
+        <w:commentReference w:id="56"/>
       </w:r>
     </w:p>
     <w:p>
@@ -2907,7 +2915,7 @@
           <w:lang w:val="en-US" w:eastAsia="de-DE"/>
         </w:rPr>
       </w:pPr>
-      <w:commentRangeStart w:id="56"/>
+      <w:commentRangeStart w:id="57"/>
       <w:r>
         <w:rPr>
           <w:rFonts w:ascii="Times New Roman" w:eastAsia="Times New Roman" w:hAnsi="Times New Roman" w:cs="Times New Roman"/>
@@ -2918,12 +2926,12 @@
         </w:rPr>
         <w:t xml:space="preserve">Cognitive appraisal was assessed </w:t>
       </w:r>
-      <w:commentRangeEnd w:id="56"/>
+      <w:commentRangeEnd w:id="57"/>
       <w:r>
         <w:rPr>
           <w:rStyle w:val="Kommentarzeichen"/>
         </w:rPr>
-        <w:commentReference w:id="56"/>
+        <w:commentReference w:id="57"/>
       </w:r>
       <w:r>
         <w:rPr>
@@ -2935,7 +2943,7 @@
         </w:rPr>
         <w:t xml:space="preserve">by two </w:t>
       </w:r>
-      <w:ins w:id="57" w:author="Lotz, Christin" w:date="2023-08-08T11:57:00Z">
+      <w:ins w:id="58" w:author="Lotz, Christin" w:date="2023-08-08T11:57:00Z">
         <w:r>
           <w:rPr>
             <w:rFonts w:ascii="Times New Roman" w:eastAsia="Times New Roman" w:hAnsi="Times New Roman" w:cs="Times New Roman"/>
@@ -2944,17 +2952,7 @@
             <w:szCs w:val="24"/>
             <w:lang w:val="en-US" w:eastAsia="de-DE"/>
           </w:rPr>
-          <w:t>items</w:t>
-        </w:r>
-        <w:r>
-          <w:rPr>
-            <w:rFonts w:ascii="Times New Roman" w:eastAsia="Times New Roman" w:hAnsi="Times New Roman" w:cs="Times New Roman"/>
-            <w:color w:val="000000"/>
-            <w:sz w:val="24"/>
-            <w:szCs w:val="24"/>
-            <w:lang w:val="en-US" w:eastAsia="de-DE"/>
-          </w:rPr>
-          <w:t xml:space="preserve"> </w:t>
+          <w:t xml:space="preserve">items </w:t>
         </w:r>
         <w:r>
           <w:rPr>
@@ -2977,7 +2975,7 @@
         </w:rPr>
         <w:t>11-point rating</w:t>
       </w:r>
-      <w:ins w:id="58" w:author="Lotz, Christin" w:date="2023-08-08T11:57:00Z">
+      <w:ins w:id="59" w:author="Lotz, Christin" w:date="2023-08-08T11:57:00Z">
         <w:r>
           <w:rPr>
             <w:rFonts w:ascii="Times New Roman" w:eastAsia="Times New Roman" w:hAnsi="Times New Roman" w:cs="Times New Roman"/>
@@ -2989,7 +2987,7 @@
           <w:t xml:space="preserve"> scale</w:t>
         </w:r>
       </w:ins>
-      <w:del w:id="59" w:author="Lotz, Christin" w:date="2023-08-08T11:57:00Z">
+      <w:del w:id="60" w:author="Lotz, Christin" w:date="2023-08-08T11:57:00Z">
         <w:r>
           <w:rPr>
             <w:rFonts w:ascii="Times New Roman" w:eastAsia="Times New Roman" w:hAnsi="Times New Roman" w:cs="Times New Roman"/>
@@ -3011,7 +3009,7 @@
         </w:rPr>
         <w:t xml:space="preserve">, ranging from 0 (not at all) to 10 (extremely). </w:t>
       </w:r>
-      <w:del w:id="60" w:author="Lotz, Christin" w:date="2023-08-08T11:57:00Z">
+      <w:del w:id="61" w:author="Lotz, Christin" w:date="2023-08-08T11:57:00Z">
         <w:r>
           <w:rPr>
             <w:rFonts w:ascii="Times New Roman" w:eastAsia="Times New Roman" w:hAnsi="Times New Roman" w:cs="Times New Roman"/>
@@ -3023,7 +3021,7 @@
           <w:delText>The first</w:delText>
         </w:r>
       </w:del>
-      <w:ins w:id="61" w:author="Lotz, Christin" w:date="2023-08-08T11:57:00Z">
+      <w:ins w:id="62" w:author="Lotz, Christin" w:date="2023-08-08T11:57:00Z">
         <w:r>
           <w:rPr>
             <w:rFonts w:ascii="Times New Roman" w:eastAsia="Times New Roman" w:hAnsi="Times New Roman" w:cs="Times New Roman"/>
@@ -3056,7 +3054,7 @@
         <w:lastRenderedPageBreak/>
         <w:t xml:space="preserve">(How disruptive was this event for you?); the </w:t>
       </w:r>
-      <w:del w:id="62" w:author="Lotz, Christin" w:date="2023-08-08T11:57:00Z">
+      <w:del w:id="63" w:author="Lotz, Christin" w:date="2023-08-08T11:57:00Z">
         <w:r>
           <w:rPr>
             <w:rFonts w:ascii="Times New Roman" w:eastAsia="Times New Roman" w:hAnsi="Times New Roman" w:cs="Times New Roman"/>
@@ -3068,7 +3066,7 @@
           <w:delText xml:space="preserve">second </w:delText>
         </w:r>
       </w:del>
-      <w:ins w:id="63" w:author="Lotz, Christin" w:date="2023-08-08T11:57:00Z">
+      <w:ins w:id="64" w:author="Lotz, Christin" w:date="2023-08-08T11:57:00Z">
         <w:r>
           <w:rPr>
             <w:rFonts w:ascii="Times New Roman" w:eastAsia="Times New Roman" w:hAnsi="Times New Roman" w:cs="Times New Roman"/>
@@ -3100,7 +3098,7 @@
         </w:rPr>
         <w:t>item referred to the subject</w:t>
       </w:r>
-      <w:del w:id="64" w:author="Lotz, Christin" w:date="2023-08-08T11:58:00Z">
+      <w:del w:id="65" w:author="Lotz, Christin" w:date="2023-08-08T11:58:00Z">
         <w:r>
           <w:rPr>
             <w:rFonts w:ascii="Times New Roman" w:eastAsia="Times New Roman" w:hAnsi="Times New Roman" w:cs="Times New Roman"/>
@@ -3112,7 +3110,7 @@
           <w:delText>'</w:delText>
         </w:r>
       </w:del>
-      <w:ins w:id="65" w:author="Lotz, Christin" w:date="2023-08-08T11:58:00Z">
+      <w:ins w:id="66" w:author="Lotz, Christin" w:date="2023-08-08T11:58:00Z">
         <w:r>
           <w:rPr>
             <w:rFonts w:ascii="Times New Roman" w:eastAsia="Times New Roman" w:hAnsi="Times New Roman" w:cs="Times New Roman"/>
@@ -3134,7 +3132,7 @@
         </w:rPr>
         <w:t>s confidence in dealing with the event (How confident did you feel</w:t>
       </w:r>
-      <w:ins w:id="66" w:author="Lotz, Christin" w:date="2023-08-08T11:59:00Z">
+      <w:ins w:id="67" w:author="Lotz, Christin" w:date="2023-08-08T11:59:00Z">
         <w:r>
           <w:rPr>
             <w:rFonts w:ascii="Times New Roman" w:eastAsia="Times New Roman" w:hAnsi="Times New Roman" w:cs="Times New Roman"/>
@@ -3146,7 +3144,7 @@
           <w:t>,</w:t>
         </w:r>
       </w:ins>
-      <w:del w:id="67" w:author="Lotz, Christin" w:date="2023-08-08T11:59:00Z">
+      <w:del w:id="68" w:author="Lotz, Christin" w:date="2023-08-08T11:59:00Z">
         <w:r>
           <w:rPr>
             <w:rFonts w:ascii="Times New Roman" w:eastAsia="Times New Roman" w:hAnsi="Times New Roman" w:cs="Times New Roman"/>
@@ -3192,7 +3190,7 @@
         </w:rPr>
         <w:t xml:space="preserve">## </w:t>
       </w:r>
-      <w:commentRangeStart w:id="68"/>
+      <w:commentRangeStart w:id="69"/>
       <w:r>
         <w:rPr>
           <w:rFonts w:ascii="Times New Roman" w:eastAsia="Times New Roman" w:hAnsi="Times New Roman" w:cs="Times New Roman"/>
@@ -3205,7 +3203,7 @@
         </w:rPr>
         <w:t>Procedure</w:t>
       </w:r>
-      <w:ins w:id="69" w:author="Lotz, Christin" w:date="2023-08-08T12:22:00Z">
+      <w:ins w:id="70" w:author="Lotz, Christin" w:date="2023-08-08T12:22:00Z">
         <w:r>
           <w:rPr>
             <w:rFonts w:ascii="Times New Roman" w:eastAsia="Times New Roman" w:hAnsi="Times New Roman" w:cs="Times New Roman"/>
@@ -3218,12 +3216,12 @@
           </w:rPr>
           <w:t xml:space="preserve"> and setting</w:t>
         </w:r>
-        <w:commentRangeEnd w:id="68"/>
+        <w:commentRangeEnd w:id="69"/>
         <w:r>
           <w:rPr>
             <w:rStyle w:val="Kommentarzeichen"/>
           </w:rPr>
-          <w:commentReference w:id="68"/>
+          <w:commentReference w:id="69"/>
         </w:r>
       </w:ins>
     </w:p>
@@ -3238,7 +3236,7 @@
           <w:lang w:val="en-US" w:eastAsia="de-DE"/>
         </w:rPr>
       </w:pPr>
-      <w:del w:id="70" w:author="Lotz, Christin" w:date="2023-08-08T12:01:00Z">
+      <w:del w:id="71" w:author="Lotz, Christin" w:date="2023-08-08T12:01:00Z">
         <w:r>
           <w:rPr>
             <w:rFonts w:ascii="Times New Roman" w:eastAsia="Times New Roman" w:hAnsi="Times New Roman" w:cs="Times New Roman"/>
@@ -3250,8 +3248,8 @@
           <w:delText xml:space="preserve">Within </w:delText>
         </w:r>
       </w:del>
-      <w:commentRangeStart w:id="71"/>
-      <w:ins w:id="72" w:author="Lotz, Christin" w:date="2023-08-08T12:01:00Z">
+      <w:commentRangeStart w:id="72"/>
+      <w:ins w:id="73" w:author="Lotz, Christin" w:date="2023-08-08T12:01:00Z">
         <w:r>
           <w:rPr>
             <w:rFonts w:ascii="Times New Roman" w:eastAsia="Times New Roman" w:hAnsi="Times New Roman" w:cs="Times New Roman"/>
@@ -3273,7 +3271,7 @@
         </w:rPr>
         <w:t xml:space="preserve">a </w:t>
       </w:r>
-      <w:del w:id="73" w:author="Lotz, Christin" w:date="2023-08-08T12:02:00Z">
+      <w:del w:id="74" w:author="Lotz, Christin" w:date="2023-08-08T12:02:00Z">
         <w:r>
           <w:rPr>
             <w:rFonts w:ascii="Times New Roman" w:eastAsia="Times New Roman" w:hAnsi="Times New Roman" w:cs="Times New Roman"/>
@@ -3285,7 +3283,7 @@
           <w:delText xml:space="preserve">timeframe </w:delText>
         </w:r>
       </w:del>
-      <w:ins w:id="74" w:author="Lotz, Christin" w:date="2023-08-08T12:02:00Z">
+      <w:ins w:id="75" w:author="Lotz, Christin" w:date="2023-08-08T12:02:00Z">
         <w:r>
           <w:rPr>
             <w:rFonts w:ascii="Times New Roman" w:eastAsia="Times New Roman" w:hAnsi="Times New Roman" w:cs="Times New Roman"/>
@@ -3317,7 +3315,7 @@
         </w:rPr>
         <w:t>of approximately two hours</w:t>
       </w:r>
-      <w:ins w:id="75" w:author="Lotz, Christin" w:date="2023-08-08T12:02:00Z">
+      <w:ins w:id="76" w:author="Lotz, Christin" w:date="2023-08-08T12:02:00Z">
         <w:r>
           <w:rPr>
             <w:rFonts w:ascii="Times New Roman" w:eastAsia="Times New Roman" w:hAnsi="Times New Roman" w:cs="Times New Roman"/>
@@ -3329,16 +3327,16 @@
           <w:t xml:space="preserve">. </w:t>
         </w:r>
       </w:ins>
-      <w:commentRangeEnd w:id="71"/>
-      <w:ins w:id="76" w:author="Lotz, Christin" w:date="2023-08-08T12:07:00Z">
+      <w:commentRangeEnd w:id="72"/>
+      <w:ins w:id="77" w:author="Lotz, Christin" w:date="2023-08-08T12:07:00Z">
         <w:r>
           <w:rPr>
             <w:rStyle w:val="Kommentarzeichen"/>
           </w:rPr>
-          <w:commentReference w:id="71"/>
+          <w:commentReference w:id="72"/>
         </w:r>
       </w:ins>
-      <w:ins w:id="77" w:author="Lotz, Christin" w:date="2023-08-08T12:02:00Z">
+      <w:ins w:id="78" w:author="Lotz, Christin" w:date="2023-08-08T12:02:00Z">
         <w:r>
           <w:rPr>
             <w:rFonts w:ascii="Times New Roman" w:eastAsia="Times New Roman" w:hAnsi="Times New Roman" w:cs="Times New Roman"/>
@@ -3361,7 +3359,7 @@
           <w:t>timeframe,</w:t>
         </w:r>
       </w:ins>
-      <w:del w:id="78" w:author="Lotz, Christin" w:date="2023-08-08T12:02:00Z">
+      <w:del w:id="79" w:author="Lotz, Christin" w:date="2023-08-08T12:02:00Z">
         <w:r>
           <w:rPr>
             <w:rFonts w:ascii="Times New Roman" w:eastAsia="Times New Roman" w:hAnsi="Times New Roman" w:cs="Times New Roman"/>
@@ -3394,7 +3392,7 @@
         </w:rPr>
         <w:t xml:space="preserve"> taught a 15-minute self-prepared lesson to an audience of three actors who simulated typical classroom </w:t>
       </w:r>
-      <w:commentRangeStart w:id="79"/>
+      <w:commentRangeStart w:id="80"/>
       <w:r>
         <w:rPr>
           <w:rFonts w:ascii="Times New Roman" w:eastAsia="Times New Roman" w:hAnsi="Times New Roman" w:cs="Times New Roman"/>
@@ -3405,12 +3403,12 @@
         </w:rPr>
         <w:t>disruptions</w:t>
       </w:r>
-      <w:commentRangeEnd w:id="79"/>
+      <w:commentRangeEnd w:id="80"/>
       <w:r>
         <w:rPr>
           <w:rStyle w:val="Kommentarzeichen"/>
         </w:rPr>
-        <w:commentReference w:id="79"/>
+        <w:commentReference w:id="80"/>
       </w:r>
       <w:r>
         <w:rPr>
@@ -3422,7 +3420,7 @@
         </w:rPr>
         <w:t>. Subsequently, the subjects filled out</w:t>
       </w:r>
-      <w:del w:id="80" w:author="Lotz, Christin" w:date="2023-08-08T12:02:00Z">
+      <w:del w:id="81" w:author="Lotz, Christin" w:date="2023-08-08T12:02:00Z">
         <w:r>
           <w:rPr>
             <w:rFonts w:ascii="Times New Roman" w:eastAsia="Times New Roman" w:hAnsi="Times New Roman" w:cs="Times New Roman"/>
@@ -3433,7 +3431,7 @@
           </w:rPr>
           <w:delText xml:space="preserve"> </w:delText>
         </w:r>
-        <w:commentRangeStart w:id="81"/>
+        <w:commentRangeStart w:id="82"/>
         <w:r>
           <w:rPr>
             <w:rFonts w:ascii="Times New Roman" w:eastAsia="Times New Roman" w:hAnsi="Times New Roman" w:cs="Times New Roman"/>
@@ -3455,7 +3453,7 @@
         </w:rPr>
         <w:t xml:space="preserve"> questionnaire</w:t>
       </w:r>
-      <w:ins w:id="82" w:author="Lotz, Christin" w:date="2023-08-08T12:02:00Z">
+      <w:ins w:id="83" w:author="Lotz, Christin" w:date="2023-08-08T12:02:00Z">
         <w:r>
           <w:rPr>
             <w:rFonts w:ascii="Times New Roman" w:eastAsia="Times New Roman" w:hAnsi="Times New Roman" w:cs="Times New Roman"/>
@@ -3477,12 +3475,12 @@
         </w:rPr>
         <w:t xml:space="preserve"> </w:t>
       </w:r>
-      <w:commentRangeEnd w:id="81"/>
+      <w:commentRangeEnd w:id="82"/>
       <w:r>
         <w:rPr>
           <w:rStyle w:val="Kommentarzeichen"/>
         </w:rPr>
-        <w:commentReference w:id="81"/>
+        <w:commentReference w:id="82"/>
       </w:r>
       <w:r>
         <w:rPr>
@@ -3494,7 +3492,7 @@
         </w:rPr>
         <w:t xml:space="preserve">and were </w:t>
       </w:r>
-      <w:commentRangeStart w:id="83"/>
+      <w:commentRangeStart w:id="84"/>
       <w:r>
         <w:rPr>
           <w:rFonts w:ascii="Times New Roman" w:eastAsia="Times New Roman" w:hAnsi="Times New Roman" w:cs="Times New Roman"/>
@@ -3505,14 +3503,14 @@
         </w:rPr>
         <w:t xml:space="preserve">interviewed about the previously taught lesson. </w:t>
       </w:r>
-      <w:commentRangeEnd w:id="83"/>
+      <w:commentRangeEnd w:id="84"/>
       <w:r>
         <w:rPr>
           <w:rStyle w:val="Kommentarzeichen"/>
         </w:rPr>
-        <w:commentReference w:id="83"/>
-      </w:r>
-      <w:ins w:id="84" w:author="Lotz, Christin" w:date="2023-08-08T12:12:00Z">
+        <w:commentReference w:id="84"/>
+      </w:r>
+      <w:ins w:id="85" w:author="Lotz, Christin" w:date="2023-08-08T12:12:00Z">
         <w:r>
           <w:rPr>
             <w:rFonts w:ascii="Times New Roman" w:eastAsia="Times New Roman" w:hAnsi="Times New Roman" w:cs="Times New Roman"/>
@@ -3524,7 +3522,7 @@
           <w:t>Over the c</w:t>
         </w:r>
       </w:ins>
-      <w:ins w:id="85" w:author="Lotz, Christin" w:date="2023-08-08T12:13:00Z">
+      <w:ins w:id="86" w:author="Lotz, Christin" w:date="2023-08-08T12:13:00Z">
         <w:r>
           <w:rPr>
             <w:rFonts w:ascii="Times New Roman" w:eastAsia="Times New Roman" w:hAnsi="Times New Roman" w:cs="Times New Roman"/>
@@ -3536,7 +3534,7 @@
           <w:t>ourse of</w:t>
         </w:r>
       </w:ins>
-      <w:del w:id="86" w:author="Lotz, Christin" w:date="2023-08-08T12:12:00Z">
+      <w:del w:id="87" w:author="Lotz, Christin" w:date="2023-08-08T12:12:00Z">
         <w:r>
           <w:rPr>
             <w:rFonts w:ascii="Times New Roman" w:eastAsia="Times New Roman" w:hAnsi="Times New Roman" w:cs="Times New Roman"/>
@@ -3548,7 +3546,7 @@
           <w:delText>For analyzing the HR data</w:delText>
         </w:r>
       </w:del>
-      <w:ins w:id="87" w:author="Lotz, Christin" w:date="2023-08-08T12:10:00Z">
+      <w:ins w:id="88" w:author="Lotz, Christin" w:date="2023-08-08T12:10:00Z">
         <w:r>
           <w:rPr>
             <w:rFonts w:ascii="Times New Roman" w:eastAsia="Times New Roman" w:hAnsi="Times New Roman" w:cs="Times New Roman"/>
@@ -3580,7 +3578,7 @@
         </w:rPr>
         <w:t xml:space="preserve">, we selected five 10-minute intervals of theoretical interest </w:t>
       </w:r>
-      <w:del w:id="88" w:author="Lotz, Christin" w:date="2023-08-08T12:13:00Z">
+      <w:del w:id="89" w:author="Lotz, Christin" w:date="2023-08-08T12:13:00Z">
         <w:r>
           <w:rPr>
             <w:rFonts w:ascii="Times New Roman" w:eastAsia="Times New Roman" w:hAnsi="Times New Roman" w:cs="Times New Roman"/>
@@ -3592,7 +3590,7 @@
           <w:delText>from</w:delText>
         </w:r>
       </w:del>
-      <w:del w:id="89" w:author="Lotz, Christin" w:date="2023-08-08T12:10:00Z">
+      <w:del w:id="90" w:author="Lotz, Christin" w:date="2023-08-08T12:10:00Z">
         <w:r>
           <w:rPr>
             <w:rFonts w:ascii="Times New Roman" w:eastAsia="Times New Roman" w:hAnsi="Times New Roman" w:cs="Times New Roman"/>
@@ -3603,7 +3601,7 @@
           </w:rPr>
           <w:delText xml:space="preserve"> this two-hours stud</w:delText>
         </w:r>
-        <w:commentRangeStart w:id="90"/>
+        <w:commentRangeStart w:id="91"/>
         <w:r>
           <w:rPr>
             <w:rFonts w:ascii="Times New Roman" w:eastAsia="Times New Roman" w:hAnsi="Times New Roman" w:cs="Times New Roman"/>
@@ -3625,12 +3623,12 @@
         </w:rPr>
         <w:t>:</w:t>
       </w:r>
-      <w:commentRangeEnd w:id="90"/>
+      <w:commentRangeEnd w:id="91"/>
       <w:r>
         <w:rPr>
           <w:rStyle w:val="Kommentarzeichen"/>
         </w:rPr>
-        <w:commentReference w:id="90"/>
+        <w:commentReference w:id="91"/>
       </w:r>
     </w:p>
     <w:p>
@@ -3654,7 +3652,7 @@
         </w:rPr>
         <w:t xml:space="preserve">The (1) pre-teaching phase was the first 10-minute interval of interest. After the experimenter welcomed the subject and put on the watch, the procedure of the study was briefly explained and written consent to voluntarily participate in the study was requested. Next, the subject was asked to prepare the necessary materials for the lesson (connecting the laptop to the beamer, preparing worksheets, etc.). Once the preparation was completed, a warm-up phase took place to familiarize the </w:t>
       </w:r>
-      <w:commentRangeStart w:id="91"/>
+      <w:commentRangeStart w:id="92"/>
       <w:r>
         <w:rPr>
           <w:rFonts w:ascii="Times New Roman" w:eastAsia="Times New Roman" w:hAnsi="Times New Roman" w:cs="Times New Roman"/>
@@ -3665,12 +3663,12 @@
         </w:rPr>
         <w:t xml:space="preserve">subject with the laboratory setting. </w:t>
       </w:r>
-      <w:commentRangeEnd w:id="91"/>
+      <w:commentRangeEnd w:id="92"/>
       <w:r>
         <w:rPr>
           <w:rStyle w:val="Kommentarzeichen"/>
         </w:rPr>
-        <w:commentReference w:id="91"/>
+        <w:commentReference w:id="92"/>
       </w:r>
       <w:r>
         <w:rPr>
@@ -3682,7 +3680,7 @@
         </w:rPr>
         <w:t xml:space="preserve">This warm-up phase consisted of two parts: In the first part, the subject and the three actors playfully learned each other's names. The second part involved getting into conversation with each other </w:t>
       </w:r>
-      <w:commentRangeStart w:id="92"/>
+      <w:commentRangeStart w:id="93"/>
       <w:r>
         <w:rPr>
           <w:rFonts w:ascii="Times New Roman" w:eastAsia="Times New Roman" w:hAnsi="Times New Roman" w:cs="Times New Roman"/>
@@ -3693,12 +3691,12 @@
         </w:rPr>
         <w:t>by asking authentic questions that were not tailored to the role of the actors.</w:t>
       </w:r>
-      <w:commentRangeEnd w:id="92"/>
+      <w:commentRangeEnd w:id="93"/>
       <w:r>
         <w:rPr>
           <w:rStyle w:val="Kommentarzeichen"/>
         </w:rPr>
-        <w:commentReference w:id="92"/>
+        <w:commentReference w:id="93"/>
       </w:r>
       <w:r>
         <w:rPr>
@@ -3710,7 +3708,7 @@
         </w:rPr>
         <w:t xml:space="preserve"> </w:t>
       </w:r>
-      <w:commentRangeStart w:id="93"/>
+      <w:commentRangeStart w:id="94"/>
       <w:r>
         <w:rPr>
           <w:rFonts w:ascii="Times New Roman" w:eastAsia="Times New Roman" w:hAnsi="Times New Roman" w:cs="Times New Roman"/>
@@ -3721,7 +3719,7 @@
         </w:rPr>
         <w:t>The preparation time before the lesson started lasted 10-15 minutes on average</w:t>
       </w:r>
-      <w:ins w:id="94" w:author="Lotz, Christin" w:date="2023-08-08T12:16:00Z">
+      <w:ins w:id="95" w:author="Lotz, Christin" w:date="2023-08-08T12:16:00Z">
         <w:r>
           <w:rPr>
             <w:rFonts w:ascii="Times New Roman" w:eastAsia="Times New Roman" w:hAnsi="Times New Roman" w:cs="Times New Roman"/>
@@ -3733,7 +3731,7 @@
           <w:t>.</w:t>
         </w:r>
       </w:ins>
-      <w:del w:id="95" w:author="Lotz, Christin" w:date="2023-08-08T12:16:00Z">
+      <w:del w:id="96" w:author="Lotz, Christin" w:date="2023-08-08T12:16:00Z">
         <w:r>
           <w:rPr>
             <w:rFonts w:ascii="Times New Roman" w:eastAsia="Times New Roman" w:hAnsi="Times New Roman" w:cs="Times New Roman"/>
@@ -3745,14 +3743,14 @@
           <w:delText xml:space="preserve">, </w:delText>
         </w:r>
       </w:del>
-      <w:commentRangeEnd w:id="93"/>
+      <w:commentRangeEnd w:id="94"/>
       <w:r>
         <w:rPr>
           <w:rStyle w:val="Kommentarzeichen"/>
         </w:rPr>
-        <w:commentReference w:id="93"/>
-      </w:r>
-      <w:del w:id="96" w:author="Lotz, Christin" w:date="2023-08-08T12:16:00Z">
+        <w:commentReference w:id="94"/>
+      </w:r>
+      <w:del w:id="97" w:author="Lotz, Christin" w:date="2023-08-08T12:16:00Z">
         <w:r>
           <w:rPr>
             <w:rFonts w:ascii="Times New Roman" w:eastAsia="Times New Roman" w:hAnsi="Times New Roman" w:cs="Times New Roman"/>
@@ -3807,7 +3805,7 @@
         </w:rPr>
         <w:t xml:space="preserve">The second 10-minute interval was the (2) teaching phase in which the subject taught a self-prepared lesson to the three actors. </w:t>
       </w:r>
-      <w:del w:id="97" w:author="Lotz, Christin" w:date="2023-08-08T12:21:00Z">
+      <w:del w:id="98" w:author="Lotz, Christin" w:date="2023-08-08T12:21:00Z">
         <w:r>
           <w:rPr>
             <w:rFonts w:ascii="Times New Roman" w:eastAsia="Times New Roman" w:hAnsi="Times New Roman" w:cs="Times New Roman"/>
@@ -3819,8 +3817,8 @@
           <w:delText xml:space="preserve">Before the lesson started, the subject was instructed to behave and move as naturally as possible during the lesson as in a real classroom. </w:delText>
         </w:r>
       </w:del>
-      <w:commentRangeStart w:id="98"/>
-      <w:del w:id="99" w:author="Lotz, Christin" w:date="2023-08-08T12:24:00Z">
+      <w:commentRangeStart w:id="99"/>
+      <w:del w:id="100" w:author="Lotz, Christin" w:date="2023-08-08T12:24:00Z">
         <w:r>
           <w:rPr>
             <w:rFonts w:ascii="Times New Roman" w:eastAsia="Times New Roman" w:hAnsi="Times New Roman" w:cs="Times New Roman"/>
@@ -3832,12 +3830,12 @@
           <w:delText xml:space="preserve">In advance, all subjects were given information about planning their lesson in a meeting to ensure an appropriately realistic teaching situation, e.g. no long film clips to ensure the teacher-student-interaction. </w:delText>
         </w:r>
       </w:del>
-      <w:commentRangeEnd w:id="98"/>
+      <w:commentRangeEnd w:id="99"/>
       <w:r>
         <w:rPr>
           <w:rStyle w:val="Kommentarzeichen"/>
         </w:rPr>
-        <w:commentReference w:id="98"/>
+        <w:commentReference w:id="99"/>
       </w:r>
       <w:r>
         <w:rPr>
@@ -3849,7 +3847,7 @@
         </w:rPr>
         <w:t>During the lesson, t</w:t>
       </w:r>
-      <w:ins w:id="100" w:author="Lotz, Christin" w:date="2023-08-08T12:31:00Z">
+      <w:ins w:id="101" w:author="Lotz, Christin" w:date="2023-08-08T12:31:00Z">
         <w:r>
           <w:rPr>
             <w:rFonts w:ascii="Times New Roman" w:eastAsia="Times New Roman" w:hAnsi="Times New Roman" w:cs="Times New Roman"/>
@@ -3861,7 +3859,7 @@
           <w:t>rained</w:t>
         </w:r>
       </w:ins>
-      <w:del w:id="101" w:author="Lotz, Christin" w:date="2023-08-08T12:31:00Z">
+      <w:del w:id="102" w:author="Lotz, Christin" w:date="2023-08-08T12:31:00Z">
         <w:r>
           <w:rPr>
             <w:rFonts w:ascii="Times New Roman" w:eastAsia="Times New Roman" w:hAnsi="Times New Roman" w:cs="Times New Roman"/>
@@ -3883,7 +3881,7 @@
         </w:rPr>
         <w:t xml:space="preserve"> actors </w:t>
       </w:r>
-      <w:del w:id="102" w:author="Lotz, Christin" w:date="2023-08-08T12:26:00Z">
+      <w:del w:id="103" w:author="Lotz, Christin" w:date="2023-08-08T12:26:00Z">
         <w:r>
           <w:rPr>
             <w:rFonts w:ascii="Times New Roman" w:eastAsia="Times New Roman" w:hAnsi="Times New Roman" w:cs="Times New Roman"/>
@@ -3905,7 +3903,7 @@
         </w:rPr>
         <w:t>simulate</w:t>
       </w:r>
-      <w:ins w:id="103" w:author="Lotz, Christin" w:date="2023-08-08T12:27:00Z">
+      <w:ins w:id="104" w:author="Lotz, Christin" w:date="2023-08-08T12:27:00Z">
         <w:r>
           <w:rPr>
             <w:rFonts w:ascii="Times New Roman" w:eastAsia="Times New Roman" w:hAnsi="Times New Roman" w:cs="Times New Roman"/>
@@ -3927,7 +3925,7 @@
         </w:rPr>
         <w:t xml:space="preserve"> nine typical classroom events</w:t>
       </w:r>
-      <w:ins w:id="104" w:author="Lotz, Christin" w:date="2023-08-08T12:32:00Z">
+      <w:ins w:id="105" w:author="Lotz, Christin" w:date="2023-08-08T12:32:00Z">
         <w:r>
           <w:rPr>
             <w:rFonts w:ascii="Times New Roman" w:eastAsia="Times New Roman" w:hAnsi="Times New Roman" w:cs="Times New Roman"/>
@@ -3939,7 +3937,7 @@
           <w:t xml:space="preserve"> of</w:t>
         </w:r>
       </w:ins>
-      <w:del w:id="105" w:author="Lotz, Christin" w:date="2023-08-08T12:32:00Z">
+      <w:del w:id="106" w:author="Lotz, Christin" w:date="2023-08-08T12:32:00Z">
         <w:r>
           <w:rPr>
             <w:rFonts w:ascii="Times New Roman" w:eastAsia="Times New Roman" w:hAnsi="Times New Roman" w:cs="Times New Roman"/>
@@ -3961,7 +3959,7 @@
           <w:delText>the following</w:delText>
         </w:r>
       </w:del>
-      <w:ins w:id="106" w:author="Lotz, Christin" w:date="2023-08-08T12:33:00Z">
+      <w:ins w:id="107" w:author="Lotz, Christin" w:date="2023-08-08T12:33:00Z">
         <w:r>
           <w:rPr>
             <w:rFonts w:ascii="Times New Roman" w:eastAsia="Times New Roman" w:hAnsi="Times New Roman" w:cs="Times New Roman"/>
@@ -3973,7 +3971,7 @@
           <w:t xml:space="preserve"> </w:t>
         </w:r>
       </w:ins>
-      <w:ins w:id="107" w:author="Lotz, Christin" w:date="2023-08-08T12:32:00Z">
+      <w:ins w:id="108" w:author="Lotz, Christin" w:date="2023-08-08T12:32:00Z">
         <w:r>
           <w:rPr>
             <w:rFonts w:ascii="Times New Roman" w:eastAsia="Times New Roman" w:hAnsi="Times New Roman" w:cs="Times New Roman"/>
@@ -3995,7 +3993,7 @@
         </w:rPr>
         <w:t xml:space="preserve"> categories: </w:t>
       </w:r>
-      <w:commentRangeStart w:id="108"/>
+      <w:commentRangeStart w:id="109"/>
       <w:r>
         <w:rPr>
           <w:rFonts w:ascii="Times New Roman" w:eastAsia="Times New Roman" w:hAnsi="Times New Roman" w:cs="Times New Roman"/>
@@ -4006,7 +4004,7 @@
         </w:rPr>
         <w:t>(a) verbal disruptive behavior (chatting with the neighbor, whispering, heckling), (b) physical disruptions (clicking with a pen, drumming with hands on the table, snipping)</w:t>
       </w:r>
-      <w:ins w:id="109" w:author="Lotz, Christin" w:date="2023-08-08T12:27:00Z">
+      <w:ins w:id="110" w:author="Lotz, Christin" w:date="2023-08-08T12:27:00Z">
         <w:r>
           <w:rPr>
             <w:rFonts w:ascii="Times New Roman" w:eastAsia="Times New Roman" w:hAnsi="Times New Roman" w:cs="Times New Roman"/>
@@ -4028,12 +4026,12 @@
         </w:rPr>
         <w:t xml:space="preserve"> and (c) lack of eagerness to learn (drawing on a sheet of paper, putting the head on the table, looking at the phone). </w:t>
       </w:r>
-      <w:commentRangeEnd w:id="108"/>
+      <w:commentRangeEnd w:id="109"/>
       <w:r>
         <w:rPr>
           <w:rStyle w:val="Kommentarzeichen"/>
         </w:rPr>
-        <w:commentReference w:id="108"/>
+        <w:commentReference w:id="109"/>
       </w:r>
       <w:r>
         <w:rPr>
@@ -4045,7 +4043,7 @@
         </w:rPr>
         <w:t>T</w:t>
       </w:r>
-      <w:ins w:id="110" w:author="Lotz, Christin" w:date="2023-08-08T12:28:00Z">
+      <w:ins w:id="111" w:author="Lotz, Christin" w:date="2023-08-08T12:28:00Z">
         <w:r>
           <w:rPr>
             <w:rFonts w:ascii="Times New Roman" w:eastAsia="Times New Roman" w:hAnsi="Times New Roman" w:cs="Times New Roman"/>
@@ -4057,7 +4055,7 @@
           <w:t xml:space="preserve">o </w:t>
         </w:r>
       </w:ins>
-      <w:ins w:id="111" w:author="Lotz, Christin" w:date="2023-08-08T12:29:00Z">
+      <w:ins w:id="112" w:author="Lotz, Christin" w:date="2023-08-08T12:29:00Z">
         <w:r>
           <w:rPr>
             <w:rFonts w:ascii="Times New Roman" w:eastAsia="Times New Roman" w:hAnsi="Times New Roman" w:cs="Times New Roman"/>
@@ -4069,7 +4067,7 @@
           <w:t>avoid sequenc</w:t>
         </w:r>
       </w:ins>
-      <w:ins w:id="112" w:author="Lotz, Christin" w:date="2023-08-08T12:31:00Z">
+      <w:ins w:id="113" w:author="Lotz, Christin" w:date="2023-08-08T12:31:00Z">
         <w:r>
           <w:rPr>
             <w:rFonts w:ascii="Times New Roman" w:eastAsia="Times New Roman" w:hAnsi="Times New Roman" w:cs="Times New Roman"/>
@@ -4081,7 +4079,7 @@
           <w:t>y</w:t>
         </w:r>
       </w:ins>
-      <w:ins w:id="113" w:author="Lotz, Christin" w:date="2023-08-08T12:29:00Z">
+      <w:ins w:id="114" w:author="Lotz, Christin" w:date="2023-08-08T12:29:00Z">
         <w:r>
           <w:rPr>
             <w:rFonts w:ascii="Times New Roman" w:eastAsia="Times New Roman" w:hAnsi="Times New Roman" w:cs="Times New Roman"/>
@@ -4093,7 +4091,7 @@
           <w:t xml:space="preserve"> effects of</w:t>
         </w:r>
       </w:ins>
-      <w:ins w:id="114" w:author="Lotz, Christin" w:date="2023-08-08T12:28:00Z">
+      <w:ins w:id="115" w:author="Lotz, Christin" w:date="2023-08-08T12:28:00Z">
         <w:r>
           <w:rPr>
             <w:rFonts w:ascii="Times New Roman" w:eastAsia="Times New Roman" w:hAnsi="Times New Roman" w:cs="Times New Roman"/>
@@ -4115,7 +4113,7 @@
         </w:rPr>
         <w:t>he order of the events and the performing actors we</w:t>
       </w:r>
-      <w:ins w:id="115" w:author="Lotz, Christin" w:date="2023-08-08T12:28:00Z">
+      <w:ins w:id="116" w:author="Lotz, Christin" w:date="2023-08-08T12:28:00Z">
         <w:r>
           <w:rPr>
             <w:rFonts w:ascii="Times New Roman" w:eastAsia="Times New Roman" w:hAnsi="Times New Roman" w:cs="Times New Roman"/>
@@ -4127,7 +4125,7 @@
           <w:t xml:space="preserve"> used</w:t>
         </w:r>
       </w:ins>
-      <w:del w:id="116" w:author="Lotz, Christin" w:date="2023-08-08T12:28:00Z">
+      <w:del w:id="117" w:author="Lotz, Christin" w:date="2023-08-08T12:28:00Z">
         <w:r>
           <w:rPr>
             <w:rFonts w:ascii="Times New Roman" w:eastAsia="Times New Roman" w:hAnsi="Times New Roman" w:cs="Times New Roman"/>
@@ -4149,7 +4147,7 @@
         </w:rPr>
         <w:t xml:space="preserve"> </w:t>
       </w:r>
-      <w:ins w:id="117" w:author="Lotz, Christin" w:date="2023-08-08T12:29:00Z">
+      <w:ins w:id="118" w:author="Lotz, Christin" w:date="2023-08-08T12:29:00Z">
         <w:r>
           <w:rPr>
             <w:rFonts w:ascii="Times New Roman" w:eastAsia="Times New Roman" w:hAnsi="Times New Roman" w:cs="Times New Roman"/>
@@ -4161,7 +4159,7 @@
           <w:t xml:space="preserve">a </w:t>
         </w:r>
       </w:ins>
-      <w:ins w:id="118" w:author="Lotz, Christin" w:date="2023-08-08T12:28:00Z">
+      <w:ins w:id="119" w:author="Lotz, Christin" w:date="2023-08-08T12:28:00Z">
         <w:r>
           <w:rPr>
             <w:rFonts w:ascii="Times New Roman" w:eastAsia="Times New Roman" w:hAnsi="Times New Roman" w:cs="Times New Roman"/>
@@ -4173,7 +4171,7 @@
           <w:t xml:space="preserve">fully </w:t>
         </w:r>
       </w:ins>
-      <w:del w:id="119" w:author="Lotz, Christin" w:date="2023-08-08T12:28:00Z">
+      <w:del w:id="120" w:author="Lotz, Christin" w:date="2023-08-08T12:28:00Z">
         <w:r>
           <w:rPr>
             <w:rFonts w:ascii="Times New Roman" w:eastAsia="Times New Roman" w:hAnsi="Times New Roman" w:cs="Times New Roman"/>
@@ -4195,7 +4193,7 @@
         </w:rPr>
         <w:t xml:space="preserve">balanced </w:t>
       </w:r>
-      <w:del w:id="120" w:author="Lotz, Christin" w:date="2023-08-08T12:28:00Z">
+      <w:del w:id="121" w:author="Lotz, Christin" w:date="2023-08-08T12:28:00Z">
         <w:r>
           <w:rPr>
             <w:rFonts w:ascii="Times New Roman" w:eastAsia="Times New Roman" w:hAnsi="Times New Roman" w:cs="Times New Roman"/>
@@ -4217,7 +4215,7 @@
         </w:rPr>
         <w:t xml:space="preserve"> Latin square design. </w:t>
       </w:r>
-      <w:del w:id="121" w:author="Lotz, Christin" w:date="2023-08-08T12:31:00Z">
+      <w:del w:id="122" w:author="Lotz, Christin" w:date="2023-08-08T12:31:00Z">
         <w:r>
           <w:rPr>
             <w:rFonts w:ascii="Times New Roman" w:eastAsia="Times New Roman" w:hAnsi="Times New Roman" w:cs="Times New Roman"/>
@@ -4240,7 +4238,7 @@
           <w:delText xml:space="preserve">identically in each data collection. </w:delText>
         </w:r>
       </w:del>
-      <w:commentRangeStart w:id="122"/>
+      <w:commentRangeStart w:id="123"/>
       <w:r>
         <w:rPr>
           <w:rFonts w:ascii="Times New Roman" w:eastAsia="Times New Roman" w:hAnsi="Times New Roman" w:cs="Times New Roman"/>
@@ -4251,8 +4249,8 @@
         </w:rPr>
         <w:t xml:space="preserve">After a short familiarization phase for the teacher of two and a half minutes, the </w:t>
       </w:r>
-      <w:commentRangeStart w:id="123"/>
       <w:commentRangeStart w:id="124"/>
+      <w:commentRangeStart w:id="125"/>
       <w:r>
         <w:rPr>
           <w:rFonts w:ascii="Times New Roman" w:eastAsia="Times New Roman" w:hAnsi="Times New Roman" w:cs="Times New Roman"/>
@@ -4263,6 +4261,68 @@
         </w:rPr>
         <w:t xml:space="preserve">instructions appeared </w:t>
       </w:r>
+      <w:commentRangeEnd w:id="124"/>
+      <w:r>
+        <w:rPr>
+          <w:rStyle w:val="Kommentarzeichen"/>
+        </w:rPr>
+        <w:commentReference w:id="124"/>
+      </w:r>
+      <w:r>
+        <w:rPr>
+          <w:rFonts w:ascii="Times New Roman" w:eastAsia="Times New Roman" w:hAnsi="Times New Roman" w:cs="Times New Roman"/>
+          <w:color w:val="000000"/>
+          <w:sz w:val="24"/>
+          <w:szCs w:val="24"/>
+          <w:lang w:val="en-US" w:eastAsia="de-DE"/>
+        </w:rPr>
+        <w:t xml:space="preserve">as intervals (every 90 seconds for 30 seconds) </w:t>
+      </w:r>
+      <w:commentRangeEnd w:id="125"/>
+      <w:r>
+        <w:rPr>
+          <w:rStyle w:val="Kommentarzeichen"/>
+        </w:rPr>
+        <w:commentReference w:id="125"/>
+      </w:r>
+      <w:r>
+        <w:rPr>
+          <w:rFonts w:ascii="Times New Roman" w:eastAsia="Times New Roman" w:hAnsi="Times New Roman" w:cs="Times New Roman"/>
+          <w:color w:val="000000"/>
+          <w:sz w:val="24"/>
+          <w:szCs w:val="24"/>
+          <w:lang w:val="en-US" w:eastAsia="de-DE"/>
+        </w:rPr>
+        <w:t xml:space="preserve">on a screen that was only visible for the class. The actors were trained to stop the disruptive behavior as soon as the teacher intervened. </w:t>
+      </w:r>
+      <w:commentRangeStart w:id="126"/>
+      <w:r>
+        <w:rPr>
+          <w:rFonts w:ascii="Times New Roman" w:eastAsia="Times New Roman" w:hAnsi="Times New Roman" w:cs="Times New Roman"/>
+          <w:color w:val="000000"/>
+          <w:sz w:val="24"/>
+          <w:szCs w:val="24"/>
+          <w:lang w:val="en-US" w:eastAsia="de-DE"/>
+        </w:rPr>
+        <w:t xml:space="preserve">Time management </w:t>
+      </w:r>
+      <w:commentRangeEnd w:id="126"/>
+      <w:r>
+        <w:rPr>
+          <w:rStyle w:val="Kommentarzeichen"/>
+        </w:rPr>
+        <w:commentReference w:id="126"/>
+      </w:r>
+      <w:r>
+        <w:rPr>
+          <w:rFonts w:ascii="Times New Roman" w:eastAsia="Times New Roman" w:hAnsi="Times New Roman" w:cs="Times New Roman"/>
+          <w:color w:val="000000"/>
+          <w:sz w:val="24"/>
+          <w:szCs w:val="24"/>
+          <w:lang w:val="en-US" w:eastAsia="de-DE"/>
+        </w:rPr>
+        <w:t xml:space="preserve">was regulated by the experimenter by showing time cards of the remaining time. </w:t>
+      </w:r>
       <w:commentRangeEnd w:id="123"/>
       <w:r>
         <w:rPr>
@@ -4278,68 +4338,6 @@
           <w:szCs w:val="24"/>
           <w:lang w:val="en-US" w:eastAsia="de-DE"/>
         </w:rPr>
-        <w:t xml:space="preserve">as intervals (every 90 seconds for 30 seconds) </w:t>
-      </w:r>
-      <w:commentRangeEnd w:id="124"/>
-      <w:r>
-        <w:rPr>
-          <w:rStyle w:val="Kommentarzeichen"/>
-        </w:rPr>
-        <w:commentReference w:id="124"/>
-      </w:r>
-      <w:r>
-        <w:rPr>
-          <w:rFonts w:ascii="Times New Roman" w:eastAsia="Times New Roman" w:hAnsi="Times New Roman" w:cs="Times New Roman"/>
-          <w:color w:val="000000"/>
-          <w:sz w:val="24"/>
-          <w:szCs w:val="24"/>
-          <w:lang w:val="en-US" w:eastAsia="de-DE"/>
-        </w:rPr>
-        <w:t xml:space="preserve">on a screen that was only visible for the class. The actors were trained to stop the disruptive behavior as soon as the teacher intervened. </w:t>
-      </w:r>
-      <w:commentRangeStart w:id="125"/>
-      <w:r>
-        <w:rPr>
-          <w:rFonts w:ascii="Times New Roman" w:eastAsia="Times New Roman" w:hAnsi="Times New Roman" w:cs="Times New Roman"/>
-          <w:color w:val="000000"/>
-          <w:sz w:val="24"/>
-          <w:szCs w:val="24"/>
-          <w:lang w:val="en-US" w:eastAsia="de-DE"/>
-        </w:rPr>
-        <w:t xml:space="preserve">Time management </w:t>
-      </w:r>
-      <w:commentRangeEnd w:id="125"/>
-      <w:r>
-        <w:rPr>
-          <w:rStyle w:val="Kommentarzeichen"/>
-        </w:rPr>
-        <w:commentReference w:id="125"/>
-      </w:r>
-      <w:r>
-        <w:rPr>
-          <w:rFonts w:ascii="Times New Roman" w:eastAsia="Times New Roman" w:hAnsi="Times New Roman" w:cs="Times New Roman"/>
-          <w:color w:val="000000"/>
-          <w:sz w:val="24"/>
-          <w:szCs w:val="24"/>
-          <w:lang w:val="en-US" w:eastAsia="de-DE"/>
-        </w:rPr>
-        <w:t xml:space="preserve">was regulated by the experimenter by showing time cards of the remaining time. </w:t>
-      </w:r>
-      <w:commentRangeEnd w:id="122"/>
-      <w:r>
-        <w:rPr>
-          <w:rStyle w:val="Kommentarzeichen"/>
-        </w:rPr>
-        <w:commentReference w:id="122"/>
-      </w:r>
-      <w:r>
-        <w:rPr>
-          <w:rFonts w:ascii="Times New Roman" w:eastAsia="Times New Roman" w:hAnsi="Times New Roman" w:cs="Times New Roman"/>
-          <w:color w:val="000000"/>
-          <w:sz w:val="24"/>
-          <w:szCs w:val="24"/>
-          <w:lang w:val="en-US" w:eastAsia="de-DE"/>
-        </w:rPr>
         <w:t>The lesson lasted about 20 minutes on average. </w:t>
       </w:r>
       <w:r>
@@ -4362,7 +4360,7 @@
         </w:rPr>
         <w:t xml:space="preserve">’ position </w:t>
       </w:r>
-      <w:del w:id="126" w:author="Lotz, Christin" w:date="2023-08-08T12:38:00Z">
+      <w:del w:id="127" w:author="Lotz, Christin" w:date="2023-08-08T12:38:00Z">
         <w:r>
           <w:rPr>
             <w:rFonts w:ascii="Times New Roman" w:eastAsia="Times New Roman" w:hAnsi="Times New Roman" w:cs="Times New Roman"/>
@@ -4456,7 +4454,7 @@
         </w:rPr>
         <w:t>phase as the third 10-minute interval the subject as well as the actors were given a short questionnaire</w:t>
       </w:r>
-      <w:ins w:id="127" w:author="Lotz, Christin" w:date="2023-08-08T12:39:00Z">
+      <w:ins w:id="128" w:author="Lotz, Christin" w:date="2023-08-08T12:39:00Z">
         <w:r>
           <w:rPr>
             <w:rFonts w:ascii="Times New Roman" w:eastAsia="Times New Roman" w:hAnsi="Times New Roman" w:cs="Times New Roman"/>
@@ -4468,7 +4466,7 @@
           <w:t xml:space="preserve"> on </w:t>
         </w:r>
       </w:ins>
-      <w:del w:id="128" w:author="Lotz, Christin" w:date="2023-08-08T12:39:00Z">
+      <w:del w:id="129" w:author="Lotz, Christin" w:date="2023-08-08T12:39:00Z">
         <w:r>
           <w:rPr>
             <w:rFonts w:ascii="Times New Roman" w:eastAsia="Times New Roman" w:hAnsi="Times New Roman" w:cs="Times New Roman"/>
@@ -4490,7 +4488,7 @@
         </w:rPr>
         <w:t>demographic</w:t>
       </w:r>
-      <w:ins w:id="129" w:author="Lotz, Christin" w:date="2023-08-08T12:39:00Z">
+      <w:ins w:id="130" w:author="Lotz, Christin" w:date="2023-08-08T12:39:00Z">
         <w:r>
           <w:rPr>
             <w:rFonts w:ascii="Times New Roman" w:eastAsia="Times New Roman" w:hAnsi="Times New Roman" w:cs="Times New Roman"/>
@@ -4512,7 +4510,7 @@
         </w:rPr>
         <w:t xml:space="preserve"> </w:t>
       </w:r>
-      <w:del w:id="130" w:author="Lotz, Christin" w:date="2023-08-08T12:39:00Z">
+      <w:del w:id="131" w:author="Lotz, Christin" w:date="2023-08-08T12:39:00Z">
         <w:r>
           <w:rPr>
             <w:rFonts w:ascii="Times New Roman" w:eastAsia="Times New Roman" w:hAnsi="Times New Roman" w:cs="Times New Roman"/>
@@ -4524,7 +4522,7 @@
           <w:delText>information as well as items about the previously given lesson on</w:delText>
         </w:r>
       </w:del>
-      <w:ins w:id="131" w:author="Lotz, Christin" w:date="2023-08-08T12:39:00Z">
+      <w:ins w:id="132" w:author="Lotz, Christin" w:date="2023-08-08T12:39:00Z">
         <w:r>
           <w:rPr>
             <w:rFonts w:ascii="Times New Roman" w:eastAsia="Times New Roman" w:hAnsi="Times New Roman" w:cs="Times New Roman"/>
@@ -4546,7 +4544,7 @@
         </w:rPr>
         <w:t xml:space="preserve"> teaching quality</w:t>
       </w:r>
-      <w:ins w:id="132" w:author="Lotz, Christin" w:date="2023-08-08T12:39:00Z">
+      <w:ins w:id="133" w:author="Lotz, Christin" w:date="2023-08-08T12:39:00Z">
         <w:r>
           <w:rPr>
             <w:rFonts w:ascii="Times New Roman" w:eastAsia="Times New Roman" w:hAnsi="Times New Roman" w:cs="Times New Roman"/>
@@ -4590,7 +4588,7 @@
         </w:rPr>
         <w:t xml:space="preserve">The fourth 10-minute interval of interest was the (4) interview phase in which the </w:t>
       </w:r>
-      <w:commentRangeStart w:id="133"/>
+      <w:commentRangeStart w:id="134"/>
       <w:r>
         <w:rPr>
           <w:rFonts w:ascii="Times New Roman" w:eastAsia="Times New Roman" w:hAnsi="Times New Roman" w:cs="Times New Roman"/>
@@ -4601,7 +4599,7 @@
         </w:rPr>
         <w:t>subject</w:t>
       </w:r>
-      <w:ins w:id="134" w:author="Lotz, Christin" w:date="2023-08-08T12:40:00Z">
+      <w:ins w:id="135" w:author="Lotz, Christin" w:date="2023-08-08T12:40:00Z">
         <w:r>
           <w:rPr>
             <w:rFonts w:ascii="Times New Roman" w:eastAsia="Times New Roman" w:hAnsi="Times New Roman" w:cs="Times New Roman"/>
@@ -4623,12 +4621,12 @@
         </w:rPr>
         <w:t xml:space="preserve"> </w:t>
       </w:r>
-      <w:commentRangeEnd w:id="133"/>
+      <w:commentRangeEnd w:id="134"/>
       <w:r>
         <w:rPr>
           <w:rStyle w:val="Kommentarzeichen"/>
         </w:rPr>
-        <w:commentReference w:id="133"/>
+        <w:commentReference w:id="134"/>
       </w:r>
       <w:r>
         <w:rPr>
@@ -4640,7 +4638,7 @@
         </w:rPr>
         <w:t xml:space="preserve">watched the </w:t>
       </w:r>
-      <w:commentRangeStart w:id="135"/>
+      <w:commentRangeStart w:id="136"/>
       <w:r>
         <w:rPr>
           <w:rFonts w:ascii="Times New Roman" w:eastAsia="Times New Roman" w:hAnsi="Times New Roman" w:cs="Times New Roman"/>
@@ -4651,7 +4649,7 @@
         </w:rPr>
         <w:t>pre-</w:t>
       </w:r>
-      <w:ins w:id="136" w:author="Lotz, Christin" w:date="2023-08-08T12:41:00Z">
+      <w:ins w:id="137" w:author="Lotz, Christin" w:date="2023-08-08T12:41:00Z">
         <w:r>
           <w:rPr>
             <w:rFonts w:ascii="Times New Roman" w:eastAsia="Times New Roman" w:hAnsi="Times New Roman" w:cs="Times New Roman"/>
@@ -4673,12 +4671,12 @@
         </w:rPr>
         <w:t xml:space="preserve">corded </w:t>
       </w:r>
-      <w:commentRangeEnd w:id="135"/>
+      <w:commentRangeEnd w:id="136"/>
       <w:r>
         <w:rPr>
           <w:rStyle w:val="Kommentarzeichen"/>
         </w:rPr>
-        <w:commentReference w:id="135"/>
+        <w:commentReference w:id="136"/>
       </w:r>
       <w:r>
         <w:rPr>
@@ -4690,7 +4688,7 @@
         </w:rPr>
         <w:t xml:space="preserve">video of the lesson. The experimenter stopped the video </w:t>
       </w:r>
-      <w:ins w:id="137" w:author="Lotz, Christin" w:date="2023-08-08T12:44:00Z">
+      <w:ins w:id="138" w:author="Lotz, Christin" w:date="2023-08-08T12:44:00Z">
         <w:r>
           <w:rPr>
             <w:rFonts w:ascii="Times New Roman" w:eastAsia="Times New Roman" w:hAnsi="Times New Roman" w:cs="Times New Roman"/>
@@ -4702,7 +4700,7 @@
           <w:t>each time one</w:t>
         </w:r>
       </w:ins>
-      <w:del w:id="138" w:author="Lotz, Christin" w:date="2023-08-08T12:44:00Z">
+      <w:del w:id="139" w:author="Lotz, Christin" w:date="2023-08-08T12:44:00Z">
         <w:r>
           <w:rPr>
             <w:rFonts w:ascii="Times New Roman" w:eastAsia="Times New Roman" w:hAnsi="Times New Roman" w:cs="Times New Roman"/>
@@ -4714,7 +4712,7 @@
           <w:delText>at</w:delText>
         </w:r>
       </w:del>
-      <w:ins w:id="139" w:author="Lotz, Christin" w:date="2023-08-08T12:44:00Z">
+      <w:ins w:id="140" w:author="Lotz, Christin" w:date="2023-08-08T12:44:00Z">
         <w:r>
           <w:rPr>
             <w:rFonts w:ascii="Times New Roman" w:eastAsia="Times New Roman" w:hAnsi="Times New Roman" w:cs="Times New Roman"/>
@@ -4736,7 +4734,7 @@
         </w:rPr>
         <w:t xml:space="preserve"> the nine </w:t>
       </w:r>
-      <w:del w:id="140" w:author="Lotz, Christin" w:date="2023-08-08T12:44:00Z">
+      <w:del w:id="141" w:author="Lotz, Christin" w:date="2023-08-08T12:44:00Z">
         <w:r>
           <w:rPr>
             <w:rFonts w:ascii="Times New Roman" w:eastAsia="Times New Roman" w:hAnsi="Times New Roman" w:cs="Times New Roman"/>
@@ -4748,7 +4746,7 @@
           <w:delText xml:space="preserve">disruptions </w:delText>
         </w:r>
       </w:del>
-      <w:ins w:id="141" w:author="Lotz, Christin" w:date="2023-08-08T12:44:00Z">
+      <w:ins w:id="142" w:author="Lotz, Christin" w:date="2023-08-08T12:44:00Z">
         <w:r>
           <w:rPr>
             <w:rFonts w:ascii="Times New Roman" w:eastAsia="Times New Roman" w:hAnsi="Times New Roman" w:cs="Times New Roman"/>
@@ -4780,7 +4778,7 @@
           <w:t>happened</w:t>
         </w:r>
       </w:ins>
-      <w:del w:id="142" w:author="Lotz, Christin" w:date="2023-08-08T12:44:00Z">
+      <w:del w:id="143" w:author="Lotz, Christin" w:date="2023-08-08T12:44:00Z">
         <w:r>
           <w:rPr>
             <w:rFonts w:ascii="Times New Roman" w:eastAsia="Times New Roman" w:hAnsi="Times New Roman" w:cs="Times New Roman"/>
@@ -4802,7 +4800,7 @@
         </w:rPr>
         <w:t xml:space="preserve"> </w:t>
       </w:r>
-      <w:del w:id="143" w:author="Lotz, Christin" w:date="2023-08-08T12:44:00Z">
+      <w:del w:id="144" w:author="Lotz, Christin" w:date="2023-08-08T12:44:00Z">
         <w:r>
           <w:rPr>
             <w:rFonts w:ascii="Times New Roman" w:eastAsia="Times New Roman" w:hAnsi="Times New Roman" w:cs="Times New Roman"/>
@@ -4814,7 +4812,7 @@
           <w:delText xml:space="preserve">to </w:delText>
         </w:r>
       </w:del>
-      <w:ins w:id="144" w:author="Lotz, Christin" w:date="2023-08-08T12:44:00Z">
+      <w:ins w:id="145" w:author="Lotz, Christin" w:date="2023-08-08T12:44:00Z">
         <w:r>
           <w:rPr>
             <w:rFonts w:ascii="Times New Roman" w:eastAsia="Times New Roman" w:hAnsi="Times New Roman" w:cs="Times New Roman"/>
@@ -4846,7 +4844,7 @@
         </w:rPr>
         <w:t>ask</w:t>
       </w:r>
-      <w:ins w:id="145" w:author="Lotz, Christin" w:date="2023-08-08T12:45:00Z">
+      <w:ins w:id="146" w:author="Lotz, Christin" w:date="2023-08-08T12:45:00Z">
         <w:r>
           <w:rPr>
             <w:rFonts w:ascii="Times New Roman" w:eastAsia="Times New Roman" w:hAnsi="Times New Roman" w:cs="Times New Roman"/>
@@ -4868,7 +4866,7 @@
         </w:rPr>
         <w:t xml:space="preserve"> several questions</w:t>
       </w:r>
-      <w:del w:id="146" w:author="Lotz, Christin" w:date="2023-08-08T12:45:00Z">
+      <w:del w:id="147" w:author="Lotz, Christin" w:date="2023-08-08T12:45:00Z">
         <w:r>
           <w:rPr>
             <w:rFonts w:ascii="Times New Roman" w:eastAsia="Times New Roman" w:hAnsi="Times New Roman" w:cs="Times New Roman"/>
@@ -4890,7 +4888,7 @@
         </w:rPr>
         <w:t xml:space="preserve">. First, the subject was asked to describe the disruption, then to </w:t>
       </w:r>
-      <w:commentRangeStart w:id="147"/>
+      <w:commentRangeStart w:id="148"/>
       <w:r>
         <w:rPr>
           <w:rFonts w:ascii="Times New Roman" w:eastAsia="Times New Roman" w:hAnsi="Times New Roman" w:cs="Times New Roman"/>
@@ -4901,14 +4899,14 @@
         </w:rPr>
         <w:t xml:space="preserve">evaluate (11-point rating scale) </w:t>
       </w:r>
-      <w:commentRangeEnd w:id="147"/>
+      <w:commentRangeEnd w:id="148"/>
       <w:r>
         <w:rPr>
           <w:rStyle w:val="Kommentarzeichen"/>
         </w:rPr>
-        <w:commentReference w:id="147"/>
-      </w:r>
-      <w:commentRangeStart w:id="148"/>
+        <w:commentReference w:id="148"/>
+      </w:r>
+      <w:commentRangeStart w:id="149"/>
       <w:r>
         <w:rPr>
           <w:rFonts w:ascii="Times New Roman" w:eastAsia="Times New Roman" w:hAnsi="Times New Roman" w:cs="Times New Roman"/>
@@ -4919,12 +4917,12 @@
         </w:rPr>
         <w:t xml:space="preserve">and justify the disruptiveness of each disruption. </w:t>
       </w:r>
-      <w:commentRangeEnd w:id="148"/>
+      <w:commentRangeEnd w:id="149"/>
       <w:r>
         <w:rPr>
           <w:rStyle w:val="Kommentarzeichen"/>
         </w:rPr>
-        <w:commentReference w:id="148"/>
+        <w:commentReference w:id="149"/>
       </w:r>
       <w:r>
         <w:rPr>
@@ -4936,8 +4934,8 @@
         </w:rPr>
         <w:t xml:space="preserve">Next, the subject was asked to describe and justify the reaction. The experimenter then asked the subject to evaluate (11-point rating scale) and justify the confidence the subject had in dealing with the disruption. </w:t>
       </w:r>
-      <w:commentRangeStart w:id="149"/>
-      <w:del w:id="150" w:author="Lotz, Christin" w:date="2023-08-08T12:47:00Z">
+      <w:commentRangeStart w:id="150"/>
+      <w:del w:id="151" w:author="Lotz, Christin" w:date="2023-08-08T12:47:00Z">
         <w:r>
           <w:rPr>
             <w:rFonts w:ascii="Times New Roman" w:eastAsia="Times New Roman" w:hAnsi="Times New Roman" w:cs="Times New Roman"/>
@@ -4949,12 +4947,12 @@
           <w:delText xml:space="preserve">Statements about the evaluation of the disruptiveness and the confidence were quantified. For this purpose, subjects determined their individual value on a rating scale from 0 (not disturbing / not confident) to 10 (disturbing / confident). </w:delText>
         </w:r>
       </w:del>
-      <w:commentRangeEnd w:id="149"/>
+      <w:commentRangeEnd w:id="150"/>
       <w:r>
         <w:rPr>
           <w:rStyle w:val="Kommentarzeichen"/>
         </w:rPr>
-        <w:commentReference w:id="149"/>
+        <w:commentReference w:id="150"/>
       </w:r>
       <w:r>
         <w:rPr>
@@ -4966,7 +4964,7 @@
         </w:rPr>
         <w:t xml:space="preserve">The interview lasted </w:t>
       </w:r>
-      <w:del w:id="151" w:author="Lotz, Christin" w:date="2023-08-08T12:48:00Z">
+      <w:del w:id="152" w:author="Lotz, Christin" w:date="2023-08-08T12:48:00Z">
         <w:r>
           <w:rPr>
             <w:rFonts w:ascii="Times New Roman" w:eastAsia="Times New Roman" w:hAnsi="Times New Roman" w:cs="Times New Roman"/>
@@ -4988,7 +4986,7 @@
         </w:rPr>
         <w:t>45-60 minutes</w:t>
       </w:r>
-      <w:ins w:id="152" w:author="Lotz, Christin" w:date="2023-08-08T12:48:00Z">
+      <w:ins w:id="153" w:author="Lotz, Christin" w:date="2023-08-08T12:48:00Z">
         <w:r>
           <w:rPr>
             <w:rFonts w:ascii="Times New Roman" w:eastAsia="Times New Roman" w:hAnsi="Times New Roman" w:cs="Times New Roman"/>
@@ -5030,8 +5028,8 @@
         </w:rPr>
         <w:t xml:space="preserve">The subjects’ position in this phase was seated </w:t>
       </w:r>
-      <w:commentRangeStart w:id="153"/>
-      <w:del w:id="154" w:author="Lotz, Christin" w:date="2023-08-08T12:50:00Z">
+      <w:commentRangeStart w:id="154"/>
+      <w:del w:id="155" w:author="Lotz, Christin" w:date="2023-08-08T12:50:00Z">
         <w:r>
           <w:rPr>
             <w:rFonts w:ascii="Times New Roman" w:eastAsia="Times New Roman" w:hAnsi="Times New Roman" w:cs="Times New Roman"/>
@@ -5043,12 +5041,12 @@
           <w:delText xml:space="preserve">and calm </w:delText>
         </w:r>
       </w:del>
-      <w:commentRangeEnd w:id="153"/>
+      <w:commentRangeEnd w:id="154"/>
       <w:r>
         <w:rPr>
           <w:rStyle w:val="Kommentarzeichen"/>
         </w:rPr>
-        <w:commentReference w:id="153"/>
+        <w:commentReference w:id="154"/>
       </w:r>
       <w:r>
         <w:rPr>
@@ -5132,7 +5130,7 @@
         </w:rPr>
         <w:t>. The completion of the questionnaire lasted approximately 10-15 minutes.</w:t>
       </w:r>
-      <w:del w:id="155" w:author="Lotz, Christin" w:date="2023-08-08T12:51:00Z">
+      <w:del w:id="156" w:author="Lotz, Christin" w:date="2023-08-08T12:51:00Z">
         <w:r>
           <w:rPr>
             <w:rFonts w:ascii="Times New Roman" w:eastAsia="Times New Roman" w:hAnsi="Times New Roman" w:cs="Times New Roman"/>
@@ -5263,7 +5261,7 @@
         <w:lastRenderedPageBreak/>
         <w:t xml:space="preserve">The first interval, </w:t>
       </w:r>
-      <w:commentRangeStart w:id="156"/>
+      <w:commentRangeStart w:id="157"/>
       <w:r>
         <w:rPr>
           <w:rFonts w:ascii="Times New Roman" w:eastAsia="Times New Roman" w:hAnsi="Times New Roman" w:cs="Times New Roman"/>
@@ -5274,12 +5272,12 @@
         </w:rPr>
         <w:t xml:space="preserve">the (1) pre-teaching phase, </w:t>
       </w:r>
-      <w:commentRangeEnd w:id="156"/>
+      <w:commentRangeEnd w:id="157"/>
       <w:r>
         <w:rPr>
           <w:rStyle w:val="Kommentarzeichen"/>
         </w:rPr>
-        <w:commentReference w:id="156"/>
+        <w:commentReference w:id="157"/>
       </w:r>
       <w:r>
         <w:rPr>
@@ -5291,7 +5289,7 @@
         </w:rPr>
         <w:t xml:space="preserve">was calculated from the moment </w:t>
       </w:r>
-      <w:del w:id="157" w:author="Lotz, Christin" w:date="2023-08-08T12:53:00Z">
+      <w:del w:id="158" w:author="Lotz, Christin" w:date="2023-08-08T12:53:00Z">
         <w:r>
           <w:rPr>
             <w:rFonts w:ascii="Times New Roman" w:eastAsia="Times New Roman" w:hAnsi="Times New Roman" w:cs="Times New Roman"/>
@@ -5313,7 +5311,7 @@
         </w:rPr>
         <w:t xml:space="preserve">the Fitbit watch was put on, </w:t>
       </w:r>
-      <w:commentRangeStart w:id="158"/>
+      <w:commentRangeStart w:id="159"/>
       <w:r>
         <w:rPr>
           <w:rFonts w:ascii="Times New Roman" w:eastAsia="Times New Roman" w:hAnsi="Times New Roman" w:cs="Times New Roman"/>
@@ -5324,12 +5322,12 @@
         </w:rPr>
         <w:t>which happened immediately after the subject was welcomed</w:t>
       </w:r>
-      <w:commentRangeEnd w:id="158"/>
+      <w:commentRangeEnd w:id="159"/>
       <w:r>
         <w:rPr>
           <w:rStyle w:val="Kommentarzeichen"/>
         </w:rPr>
-        <w:commentReference w:id="158"/>
+        <w:commentReference w:id="159"/>
       </w:r>
       <w:r>
         <w:rPr>
@@ -5341,7 +5339,7 @@
         </w:rPr>
         <w:t xml:space="preserve">. The second interval, the (2) </w:t>
       </w:r>
-      <w:commentRangeStart w:id="159"/>
+      <w:commentRangeStart w:id="160"/>
       <w:r>
         <w:rPr>
           <w:rFonts w:ascii="Times New Roman" w:eastAsia="Times New Roman" w:hAnsi="Times New Roman" w:cs="Times New Roman"/>
@@ -5352,12 +5350,12 @@
         </w:rPr>
         <w:t xml:space="preserve">teaching phase, began with the experimenter noting the time and step count of the fitness tracker. To ensure that the analysis interval starts with the teaching activity, another two minutes were added to the noted time. </w:t>
       </w:r>
-      <w:commentRangeEnd w:id="159"/>
+      <w:commentRangeEnd w:id="160"/>
       <w:r>
         <w:rPr>
           <w:rStyle w:val="Kommentarzeichen"/>
         </w:rPr>
-        <w:commentReference w:id="159"/>
+        <w:commentReference w:id="160"/>
       </w:r>
       <w:r>
         <w:rPr>
@@ -5369,7 +5367,7 @@
         </w:rPr>
         <w:t xml:space="preserve">The (3) post-teaching phase began immediately after the end of the teaching lesson. </w:t>
       </w:r>
-      <w:del w:id="160" w:author="Lotz, Christin" w:date="2023-08-08T12:55:00Z">
+      <w:del w:id="161" w:author="Lotz, Christin" w:date="2023-08-08T12:55:00Z">
         <w:r>
           <w:rPr>
             <w:rFonts w:ascii="Times New Roman" w:eastAsia="Times New Roman" w:hAnsi="Times New Roman" w:cs="Times New Roman"/>
@@ -5391,7 +5389,7 @@
         </w:rPr>
         <w:t>The (4) interview phase was 10 minutes i</w:t>
       </w:r>
-      <w:commentRangeStart w:id="161"/>
+      <w:commentRangeStart w:id="162"/>
       <w:r>
         <w:rPr>
           <w:rFonts w:ascii="Times New Roman" w:eastAsia="Times New Roman" w:hAnsi="Times New Roman" w:cs="Times New Roman"/>
@@ -5402,12 +5400,12 @@
         </w:rPr>
         <w:t xml:space="preserve">n the middle of the interview where we calculated the difference from the end of the lesson and from the time when the subject took off the watch. This duration was divided in two to get to the middle of the interval. Then, 5 minutes were subtracted to get to the start of the 10-minute interval. </w:t>
       </w:r>
-      <w:commentRangeEnd w:id="161"/>
+      <w:commentRangeEnd w:id="162"/>
       <w:r>
         <w:rPr>
           <w:rStyle w:val="Kommentarzeichen"/>
         </w:rPr>
-        <w:commentReference w:id="161"/>
+        <w:commentReference w:id="162"/>
       </w:r>
       <w:r>
         <w:rPr>
@@ -5419,7 +5417,7 @@
         </w:rPr>
         <w:t xml:space="preserve">The (5) end phase </w:t>
       </w:r>
-      <w:del w:id="162" w:author="Lotz, Christin" w:date="2023-08-08T13:00:00Z">
+      <w:del w:id="163" w:author="Lotz, Christin" w:date="2023-08-08T13:00:00Z">
         <w:r>
           <w:rPr>
             <w:rFonts w:ascii="Times New Roman" w:eastAsia="Times New Roman" w:hAnsi="Times New Roman" w:cs="Times New Roman"/>
@@ -5431,7 +5429,7 @@
           <w:delText>was calculated by subtracting</w:delText>
         </w:r>
       </w:del>
-      <w:ins w:id="163" w:author="Lotz, Christin" w:date="2023-08-08T13:00:00Z">
+      <w:ins w:id="164" w:author="Lotz, Christin" w:date="2023-08-08T13:00:00Z">
         <w:r>
           <w:rPr>
             <w:rFonts w:ascii="Times New Roman" w:eastAsia="Times New Roman" w:hAnsi="Times New Roman" w:cs="Times New Roman"/>
@@ -5453,7 +5451,7 @@
         </w:rPr>
         <w:t xml:space="preserve"> 10min </w:t>
       </w:r>
-      <w:del w:id="164" w:author="Lotz, Christin" w:date="2023-08-08T13:00:00Z">
+      <w:del w:id="165" w:author="Lotz, Christin" w:date="2023-08-08T13:00:00Z">
         <w:r>
           <w:rPr>
             <w:rFonts w:ascii="Times New Roman" w:eastAsia="Times New Roman" w:hAnsi="Times New Roman" w:cs="Times New Roman"/>
@@ -5465,7 +5463,7 @@
           <w:delText>from the time</w:delText>
         </w:r>
       </w:del>
-      <w:ins w:id="165" w:author="Lotz, Christin" w:date="2023-08-08T13:00:00Z">
+      <w:ins w:id="166" w:author="Lotz, Christin" w:date="2023-08-08T13:00:00Z">
         <w:r>
           <w:rPr>
             <w:rFonts w:ascii="Times New Roman" w:eastAsia="Times New Roman" w:hAnsi="Times New Roman" w:cs="Times New Roman"/>
@@ -5487,7 +5485,7 @@
         </w:rPr>
         <w:t xml:space="preserve"> the subject</w:t>
       </w:r>
-      <w:ins w:id="166" w:author="Lotz, Christin" w:date="2023-08-08T13:00:00Z">
+      <w:ins w:id="167" w:author="Lotz, Christin" w:date="2023-08-08T13:00:00Z">
         <w:r>
           <w:rPr>
             <w:rFonts w:ascii="Times New Roman" w:eastAsia="Times New Roman" w:hAnsi="Times New Roman" w:cs="Times New Roman"/>
@@ -5509,7 +5507,7 @@
         </w:rPr>
         <w:t xml:space="preserve"> took off the watch</w:t>
       </w:r>
-      <w:ins w:id="167" w:author="Lotz, Christin" w:date="2023-08-08T13:00:00Z">
+      <w:ins w:id="168" w:author="Lotz, Christin" w:date="2023-08-08T13:00:00Z">
         <w:r>
           <w:rPr>
             <w:rFonts w:ascii="Times New Roman" w:eastAsia="Times New Roman" w:hAnsi="Times New Roman" w:cs="Times New Roman"/>
@@ -5521,7 +5519,7 @@
           <w:t>.</w:t>
         </w:r>
       </w:ins>
-      <w:del w:id="168" w:author="Lotz, Christin" w:date="2023-08-08T13:00:00Z">
+      <w:del w:id="169" w:author="Lotz, Christin" w:date="2023-08-08T13:00:00Z">
         <w:r>
           <w:rPr>
             <w:rFonts w:ascii="Times New Roman" w:eastAsia="Times New Roman" w:hAnsi="Times New Roman" w:cs="Times New Roman"/>
@@ -5565,7 +5563,7 @@
         </w:rPr>
         <w:t xml:space="preserve">We selected 10-minute intervals for multiple reasons: First, 10 minutes was the minimum duration of all </w:t>
       </w:r>
-      <w:commentRangeStart w:id="169"/>
+      <w:commentRangeStart w:id="170"/>
       <w:r>
         <w:rPr>
           <w:rFonts w:ascii="Times New Roman" w:eastAsia="Times New Roman" w:hAnsi="Times New Roman" w:cs="Times New Roman"/>
@@ -5576,12 +5574,12 @@
         </w:rPr>
         <w:t>intervals</w:t>
       </w:r>
-      <w:commentRangeEnd w:id="169"/>
+      <w:commentRangeEnd w:id="170"/>
       <w:r>
         <w:rPr>
           <w:rStyle w:val="Kommentarzeichen"/>
         </w:rPr>
-        <w:commentReference w:id="169"/>
+        <w:commentReference w:id="170"/>
       </w:r>
       <w:r>
         <w:rPr>
@@ -5593,7 +5591,7 @@
         </w:rPr>
         <w:t xml:space="preserve">, so we ensured the comparability of the intervals for all participants. Second, @lu2008can confirmed in their study that 10-minute intervals are a useful duration for analyzing photoplethysmography (PPG) data. </w:t>
       </w:r>
-      <w:commentRangeStart w:id="170"/>
+      <w:commentRangeStart w:id="171"/>
       <w:r>
         <w:rPr>
           <w:rFonts w:ascii="Times New Roman" w:eastAsia="Times New Roman" w:hAnsi="Times New Roman" w:cs="Times New Roman"/>
@@ -5604,7 +5602,7 @@
         </w:rPr>
         <w:t xml:space="preserve">Third, </w:t>
       </w:r>
-      <w:del w:id="171" w:author="Lotz, Christin" w:date="2023-08-08T13:03:00Z">
+      <w:del w:id="172" w:author="Lotz, Christin" w:date="2023-08-08T13:03:00Z">
         <w:r>
           <w:rPr>
             <w:rFonts w:ascii="Times New Roman" w:eastAsia="Times New Roman" w:hAnsi="Times New Roman" w:cs="Times New Roman"/>
@@ -5616,7 +5614,7 @@
           <w:delText xml:space="preserve">other </w:delText>
         </w:r>
       </w:del>
-      <w:ins w:id="172" w:author="Lotz, Christin" w:date="2023-08-08T13:03:00Z">
+      <w:ins w:id="173" w:author="Lotz, Christin" w:date="2023-08-08T13:03:00Z">
         <w:r>
           <w:rPr>
             <w:rFonts w:ascii="Times New Roman" w:eastAsia="Times New Roman" w:hAnsi="Times New Roman" w:cs="Times New Roman"/>
@@ -5648,12 +5646,12 @@
         </w:rPr>
         <w:t>studies revealed that the first minutes of the lesson start are essential regarding teacher-student interaction [@donker2018quantitative; @claessens2017positive]. </w:t>
       </w:r>
-      <w:commentRangeEnd w:id="170"/>
+      <w:commentRangeEnd w:id="171"/>
       <w:r>
         <w:rPr>
           <w:rStyle w:val="Kommentarzeichen"/>
         </w:rPr>
-        <w:commentReference w:id="170"/>
+        <w:commentReference w:id="171"/>
       </w:r>
     </w:p>
     <w:p>
@@ -5667,7 +5665,7 @@
           <w:lang w:val="en-US" w:eastAsia="de-DE"/>
         </w:rPr>
       </w:pPr>
-      <w:commentRangeStart w:id="173"/>
+      <w:commentRangeStart w:id="174"/>
       <w:r>
         <w:rPr>
           <w:rFonts w:ascii="Times New Roman" w:eastAsia="Times New Roman" w:hAnsi="Times New Roman" w:cs="Times New Roman"/>
@@ -5678,7 +5676,7 @@
         </w:rPr>
         <w:t xml:space="preserve">To account for individual differences in the baseline </w:t>
       </w:r>
-      <w:commentRangeStart w:id="174"/>
+      <w:commentRangeStart w:id="175"/>
       <w:r>
         <w:rPr>
           <w:rFonts w:ascii="Times New Roman" w:eastAsia="Times New Roman" w:hAnsi="Times New Roman" w:cs="Times New Roman"/>
@@ -5689,12 +5687,12 @@
         </w:rPr>
         <w:t xml:space="preserve">HR, unstandardized values in bpm </w:t>
       </w:r>
-      <w:commentRangeEnd w:id="174"/>
+      <w:commentRangeEnd w:id="175"/>
       <w:r>
         <w:rPr>
           <w:rStyle w:val="Kommentarzeichen"/>
         </w:rPr>
-        <w:commentReference w:id="174"/>
+        <w:commentReference w:id="175"/>
       </w:r>
       <w:r>
         <w:rPr>
@@ -5748,12 +5746,12 @@
         </w:rPr>
         <w:t>Regarding the course of HR during the study, we first displayed the anticipated trend for the mean HR in beats per minute and the standardized HR over the course of the entire study.</w:t>
       </w:r>
-      <w:commentRangeEnd w:id="173"/>
+      <w:commentRangeEnd w:id="174"/>
       <w:r>
         <w:rPr>
           <w:rStyle w:val="Kommentarzeichen"/>
         </w:rPr>
-        <w:commentReference w:id="173"/>
+        <w:commentReference w:id="174"/>
       </w:r>
     </w:p>
     <w:p>
@@ -5777,7 +5775,7 @@
         </w:rPr>
         <w:t xml:space="preserve">To test </w:t>
       </w:r>
-      <w:commentRangeStart w:id="175"/>
+      <w:commentRangeStart w:id="176"/>
       <w:r>
         <w:rPr>
           <w:rFonts w:ascii="Times New Roman" w:eastAsia="Times New Roman" w:hAnsi="Times New Roman" w:cs="Times New Roman"/>
@@ -5808,12 +5806,12 @@
         </w:rPr>
         <w:t xml:space="preserve">ypothesis 1a**, </w:t>
       </w:r>
-      <w:commentRangeEnd w:id="175"/>
+      <w:commentRangeEnd w:id="176"/>
       <w:r>
         <w:rPr>
           <w:rStyle w:val="Kommentarzeichen"/>
         </w:rPr>
-        <w:commentReference w:id="175"/>
+        <w:commentReference w:id="176"/>
       </w:r>
       <w:r>
         <w:rPr>
@@ -5825,7 +5823,7 @@
         </w:rPr>
         <w:t xml:space="preserve">we </w:t>
       </w:r>
-      <w:commentRangeStart w:id="176"/>
+      <w:commentRangeStart w:id="177"/>
       <w:r>
         <w:rPr>
           <w:rFonts w:ascii="Times New Roman" w:eastAsia="Times New Roman" w:hAnsi="Times New Roman" w:cs="Times New Roman"/>
@@ -5858,12 +5856,12 @@
         </w:rPr>
         <w:t xml:space="preserve">-tests </w:t>
       </w:r>
-      <w:commentRangeEnd w:id="176"/>
+      <w:commentRangeEnd w:id="177"/>
       <w:r>
         <w:rPr>
           <w:rStyle w:val="Kommentarzeichen"/>
         </w:rPr>
-        <w:commentReference w:id="176"/>
+        <w:commentReference w:id="177"/>
       </w:r>
       <w:r>
         <w:rPr>
@@ -5875,7 +5873,7 @@
         </w:rPr>
         <w:t xml:space="preserve">and the </w:t>
       </w:r>
-      <w:commentRangeStart w:id="177"/>
+      <w:commentRangeStart w:id="178"/>
       <w:r>
         <w:rPr>
           <w:rFonts w:ascii="Times New Roman" w:eastAsia="Times New Roman" w:hAnsi="Times New Roman" w:cs="Times New Roman"/>
@@ -5908,12 +5906,12 @@
         </w:rPr>
         <w:t xml:space="preserve"> </w:t>
       </w:r>
-      <w:commentRangeEnd w:id="177"/>
+      <w:commentRangeEnd w:id="178"/>
       <w:r>
         <w:rPr>
           <w:rStyle w:val="Kommentarzeichen"/>
         </w:rPr>
-        <w:commentReference w:id="177"/>
+        <w:commentReference w:id="178"/>
       </w:r>
       <w:r>
         <w:rPr>
@@ -5955,7 +5953,7 @@
         </w:rPr>
         <w:t xml:space="preserve"> to test for differences in </w:t>
       </w:r>
-      <w:commentRangeStart w:id="178"/>
+      <w:commentRangeStart w:id="179"/>
       <w:r>
         <w:rPr>
           <w:rFonts w:ascii="Times New Roman" w:eastAsia="Times New Roman" w:hAnsi="Times New Roman" w:cs="Times New Roman"/>
@@ -5966,12 +5964,12 @@
         </w:rPr>
         <w:t xml:space="preserve">standardized HR using HR means </w:t>
       </w:r>
-      <w:commentRangeEnd w:id="178"/>
+      <w:commentRangeEnd w:id="179"/>
       <w:r>
         <w:rPr>
           <w:rStyle w:val="Kommentarzeichen"/>
         </w:rPr>
-        <w:commentReference w:id="178"/>
+        <w:commentReference w:id="179"/>
       </w:r>
       <w:r>
         <w:rPr>
@@ -5983,7 +5981,7 @@
         </w:rPr>
         <w:t xml:space="preserve">between the (2) teaching phase </w:t>
       </w:r>
-      <w:del w:id="179" w:author="Lotz, Christin" w:date="2023-08-08T13:13:00Z">
+      <w:del w:id="180" w:author="Lotz, Christin" w:date="2023-08-08T13:13:00Z">
         <w:r>
           <w:rPr>
             <w:rFonts w:ascii="Times New Roman" w:eastAsia="Times New Roman" w:hAnsi="Times New Roman" w:cs="Times New Roman"/>
@@ -5995,7 +5993,7 @@
           <w:delText xml:space="preserve">with </w:delText>
         </w:r>
       </w:del>
-      <w:ins w:id="180" w:author="Lotz, Christin" w:date="2023-08-08T13:13:00Z">
+      <w:ins w:id="181" w:author="Lotz, Christin" w:date="2023-08-08T13:13:00Z">
         <w:r>
           <w:rPr>
             <w:rFonts w:ascii="Times New Roman" w:eastAsia="Times New Roman" w:hAnsi="Times New Roman" w:cs="Times New Roman"/>
@@ -6017,7 +6015,7 @@
           <w:t xml:space="preserve"> </w:t>
         </w:r>
       </w:ins>
-      <w:del w:id="181" w:author="Lotz, Christin" w:date="2023-08-08T13:13:00Z">
+      <w:del w:id="182" w:author="Lotz, Christin" w:date="2023-08-08T13:13:00Z">
         <w:r>
           <w:rPr>
             <w:rFonts w:ascii="Times New Roman" w:eastAsia="Times New Roman" w:hAnsi="Times New Roman" w:cs="Times New Roman"/>
@@ -6029,7 +6027,7 @@
           <w:delText xml:space="preserve">all </w:delText>
         </w:r>
       </w:del>
-      <w:ins w:id="182" w:author="Lotz, Christin" w:date="2023-08-08T13:13:00Z">
+      <w:ins w:id="183" w:author="Lotz, Christin" w:date="2023-08-08T13:13:00Z">
         <w:r>
           <w:rPr>
             <w:rFonts w:ascii="Times New Roman" w:eastAsia="Times New Roman" w:hAnsi="Times New Roman" w:cs="Times New Roman"/>
@@ -6061,7 +6059,7 @@
         </w:rPr>
         <w:t xml:space="preserve">other </w:t>
       </w:r>
-      <w:ins w:id="183" w:author="Lotz, Christin" w:date="2023-08-08T13:14:00Z">
+      <w:ins w:id="184" w:author="Lotz, Christin" w:date="2023-08-08T13:14:00Z">
         <w:r>
           <w:rPr>
             <w:rFonts w:ascii="Times New Roman" w:eastAsia="Times New Roman" w:hAnsi="Times New Roman" w:cs="Times New Roman"/>
@@ -6125,7 +6123,7 @@
         </w:rPr>
         <w:t xml:space="preserve">ypothesis 1b**, we conducted a linear estimation of the increase and decrease in HR over time. To this end, we used fixed </w:t>
       </w:r>
-      <w:commentRangeStart w:id="184"/>
+      <w:commentRangeStart w:id="185"/>
       <w:r>
         <w:rPr>
           <w:rFonts w:ascii="Times New Roman" w:eastAsia="Times New Roman" w:hAnsi="Times New Roman" w:cs="Times New Roman"/>
@@ -6136,12 +6134,12 @@
         </w:rPr>
         <w:t xml:space="preserve">intercept-fixed slope regression </w:t>
       </w:r>
-      <w:commentRangeEnd w:id="184"/>
+      <w:commentRangeEnd w:id="185"/>
       <w:r>
         <w:rPr>
           <w:rStyle w:val="Kommentarzeichen"/>
         </w:rPr>
-        <w:commentReference w:id="184"/>
+        <w:commentReference w:id="185"/>
       </w:r>
       <w:r>
         <w:rPr>
@@ -6174,7 +6172,7 @@
         </w:rPr>
         <w:t xml:space="preserve"> to </w:t>
       </w:r>
-      <w:commentRangeStart w:id="185"/>
+      <w:commentRangeStart w:id="186"/>
       <w:r>
         <w:rPr>
           <w:rFonts w:ascii="Times New Roman" w:eastAsia="Times New Roman" w:hAnsi="Times New Roman" w:cs="Times New Roman"/>
@@ -6185,14 +6183,14 @@
         </w:rPr>
         <w:t xml:space="preserve">estimate linear slopes and intercepts for all individuals. </w:t>
       </w:r>
-      <w:commentRangeEnd w:id="185"/>
+      <w:commentRangeEnd w:id="186"/>
       <w:r>
         <w:rPr>
           <w:rStyle w:val="Kommentarzeichen"/>
         </w:rPr>
-        <w:commentReference w:id="185"/>
-      </w:r>
-      <w:commentRangeStart w:id="186"/>
+        <w:commentReference w:id="186"/>
+      </w:r>
+      <w:commentRangeStart w:id="187"/>
       <w:r>
         <w:rPr>
           <w:rFonts w:ascii="Times New Roman" w:eastAsia="Times New Roman" w:hAnsi="Times New Roman" w:cs="Times New Roman"/>
@@ -6234,12 +6232,12 @@
         </w:rPr>
         <w:t xml:space="preserve"> in the appendix).</w:t>
       </w:r>
-      <w:commentRangeEnd w:id="186"/>
+      <w:commentRangeEnd w:id="187"/>
       <w:r>
         <w:rPr>
           <w:rStyle w:val="Kommentarzeichen"/>
         </w:rPr>
-        <w:commentReference w:id="186"/>
+        <w:commentReference w:id="187"/>
       </w:r>
     </w:p>
     <w:p>
@@ -6253,7 +6251,7 @@
           <w:lang w:val="en-US" w:eastAsia="de-DE"/>
         </w:rPr>
       </w:pPr>
-      <w:commentRangeStart w:id="187"/>
+      <w:commentRangeStart w:id="188"/>
       <w:r>
         <w:rPr>
           <w:rFonts w:ascii="Times New Roman" w:eastAsia="Times New Roman" w:hAnsi="Times New Roman" w:cs="Times New Roman"/>
@@ -6264,14 +6262,14 @@
         </w:rPr>
         <w:t xml:space="preserve">Regarding </w:t>
       </w:r>
-      <w:commentRangeEnd w:id="187"/>
+      <w:commentRangeEnd w:id="188"/>
       <w:r>
         <w:rPr>
           <w:rStyle w:val="Kommentarzeichen"/>
         </w:rPr>
-        <w:commentReference w:id="187"/>
-      </w:r>
-      <w:ins w:id="188" w:author="Lotz, Christin" w:date="2023-08-08T13:25:00Z">
+        <w:commentReference w:id="188"/>
+      </w:r>
+      <w:ins w:id="189" w:author="Lotz, Christin" w:date="2023-08-08T13:25:00Z">
         <w:r>
           <w:rPr>
             <w:rFonts w:ascii="Times New Roman" w:eastAsia="Times New Roman" w:hAnsi="Times New Roman" w:cs="Times New Roman"/>
@@ -6283,7 +6281,7 @@
           <w:t xml:space="preserve">In the first step, </w:t>
         </w:r>
       </w:ins>
-      <w:del w:id="189" w:author="Lotz, Christin" w:date="2023-08-08T13:25:00Z">
+      <w:del w:id="190" w:author="Lotz, Christin" w:date="2023-08-08T13:25:00Z">
         <w:r>
           <w:rPr>
             <w:rFonts w:ascii="Times New Roman" w:eastAsia="Times New Roman" w:hAnsi="Times New Roman" w:cs="Times New Roman"/>
@@ -6305,7 +6303,7 @@
         </w:rPr>
         <w:t xml:space="preserve">we </w:t>
       </w:r>
-      <w:ins w:id="190" w:author="Lotz, Christin" w:date="2023-08-08T13:18:00Z">
+      <w:ins w:id="191" w:author="Lotz, Christin" w:date="2023-08-08T13:18:00Z">
         <w:r>
           <w:rPr>
             <w:rFonts w:ascii="Times New Roman" w:eastAsia="Times New Roman" w:hAnsi="Times New Roman" w:cs="Times New Roman"/>
@@ -6317,7 +6315,7 @@
           <w:t>investigate</w:t>
         </w:r>
       </w:ins>
-      <w:ins w:id="191" w:author="Lotz, Christin" w:date="2023-08-08T13:19:00Z">
+      <w:ins w:id="192" w:author="Lotz, Christin" w:date="2023-08-08T13:19:00Z">
         <w:r>
           <w:rPr>
             <w:rFonts w:ascii="Times New Roman" w:eastAsia="Times New Roman" w:hAnsi="Times New Roman" w:cs="Times New Roman"/>
@@ -6329,7 +6327,7 @@
           <w:t>d</w:t>
         </w:r>
       </w:ins>
-      <w:ins w:id="192" w:author="Lotz, Christin" w:date="2023-08-08T13:18:00Z">
+      <w:ins w:id="193" w:author="Lotz, Christin" w:date="2023-08-08T13:18:00Z">
         <w:r>
           <w:rPr>
             <w:rFonts w:ascii="Times New Roman" w:eastAsia="Times New Roman" w:hAnsi="Times New Roman" w:cs="Times New Roman"/>
@@ -6340,7 +6338,7 @@
           </w:rPr>
           <w:t xml:space="preserve"> the influence of teaching experience on the subjects’ standardized mean </w:t>
         </w:r>
-        <w:commentRangeStart w:id="193"/>
+        <w:commentRangeStart w:id="194"/>
         <w:r>
           <w:rPr>
             <w:rFonts w:ascii="Times New Roman" w:eastAsia="Times New Roman" w:hAnsi="Times New Roman" w:cs="Times New Roman"/>
@@ -6352,16 +6350,16 @@
           <w:t xml:space="preserve">HR for the (2) teaching phase, </w:t>
         </w:r>
       </w:ins>
-      <w:commentRangeEnd w:id="193"/>
-      <w:ins w:id="194" w:author="Lotz, Christin" w:date="2023-08-08T13:20:00Z">
+      <w:commentRangeEnd w:id="194"/>
+      <w:ins w:id="195" w:author="Lotz, Christin" w:date="2023-08-08T13:20:00Z">
         <w:r>
           <w:rPr>
             <w:rStyle w:val="Kommentarzeichen"/>
           </w:rPr>
-          <w:commentReference w:id="193"/>
+          <w:commentReference w:id="194"/>
         </w:r>
       </w:ins>
-      <w:ins w:id="195" w:author="Lotz, Christin" w:date="2023-08-08T13:18:00Z">
+      <w:ins w:id="196" w:author="Lotz, Christin" w:date="2023-08-08T13:18:00Z">
         <w:r>
           <w:rPr>
             <w:rFonts w:ascii="Times New Roman" w:eastAsia="Times New Roman" w:hAnsi="Times New Roman" w:cs="Times New Roman"/>
@@ -6373,7 +6371,7 @@
           <w:t>the (3) post-teaching phase, the (4) interview phase</w:t>
         </w:r>
       </w:ins>
-      <w:ins w:id="196" w:author="Lotz, Christin" w:date="2023-08-08T13:26:00Z">
+      <w:ins w:id="197" w:author="Lotz, Christin" w:date="2023-08-08T13:26:00Z">
         <w:r>
           <w:rPr>
             <w:rFonts w:ascii="Times New Roman" w:eastAsia="Times New Roman" w:hAnsi="Times New Roman" w:cs="Times New Roman"/>
@@ -6385,7 +6383,7 @@
           <w:t>,</w:t>
         </w:r>
       </w:ins>
-      <w:ins w:id="197" w:author="Lotz, Christin" w:date="2023-08-08T13:18:00Z">
+      <w:ins w:id="198" w:author="Lotz, Christin" w:date="2023-08-08T13:18:00Z">
         <w:r>
           <w:rPr>
             <w:rFonts w:ascii="Times New Roman" w:eastAsia="Times New Roman" w:hAnsi="Times New Roman" w:cs="Times New Roman"/>
@@ -6397,7 +6395,7 @@
           <w:t xml:space="preserve"> and the (5) end phase</w:t>
         </w:r>
       </w:ins>
-      <w:ins w:id="198" w:author="Lotz, Christin" w:date="2023-08-08T13:20:00Z">
+      <w:ins w:id="199" w:author="Lotz, Christin" w:date="2023-08-08T13:20:00Z">
         <w:r>
           <w:rPr>
             <w:rFonts w:ascii="Times New Roman" w:eastAsia="Times New Roman" w:hAnsi="Times New Roman" w:cs="Times New Roman"/>
@@ -6409,7 +6407,7 @@
           <w:t xml:space="preserve"> by </w:t>
         </w:r>
       </w:ins>
-      <w:del w:id="199" w:author="Lotz, Christin" w:date="2023-08-08T13:20:00Z">
+      <w:del w:id="200" w:author="Lotz, Christin" w:date="2023-08-08T13:20:00Z">
         <w:r>
           <w:rPr>
             <w:rFonts w:ascii="Times New Roman" w:eastAsia="Times New Roman" w:hAnsi="Times New Roman" w:cs="Times New Roman"/>
@@ -6421,7 +6419,7 @@
           <w:delText xml:space="preserve">used multiple </w:delText>
         </w:r>
       </w:del>
-      <w:del w:id="200" w:author="Lotz, Christin" w:date="2023-08-08T13:17:00Z">
+      <w:del w:id="201" w:author="Lotz, Christin" w:date="2023-08-08T13:17:00Z">
         <w:r>
           <w:rPr>
             <w:rFonts w:ascii="Times New Roman" w:eastAsia="Times New Roman" w:hAnsi="Times New Roman" w:cs="Times New Roman"/>
@@ -6433,7 +6431,7 @@
           <w:delText xml:space="preserve">linear </w:delText>
         </w:r>
       </w:del>
-      <w:ins w:id="201" w:author="Lotz, Christin" w:date="2023-08-08T13:20:00Z">
+      <w:ins w:id="202" w:author="Lotz, Christin" w:date="2023-08-08T13:20:00Z">
         <w:r>
           <w:rPr>
             <w:rFonts w:ascii="Times New Roman" w:eastAsia="Times New Roman" w:hAnsi="Times New Roman" w:cs="Times New Roman"/>
@@ -6445,7 +6443,7 @@
           <w:t xml:space="preserve"> lin</w:t>
         </w:r>
       </w:ins>
-      <w:ins w:id="202" w:author="Lotz, Christin" w:date="2023-08-08T13:21:00Z">
+      <w:ins w:id="203" w:author="Lotz, Christin" w:date="2023-08-08T13:21:00Z">
         <w:r>
           <w:rPr>
             <w:rFonts w:ascii="Times New Roman" w:eastAsia="Times New Roman" w:hAnsi="Times New Roman" w:cs="Times New Roman"/>
@@ -6467,7 +6465,7 @@
         </w:rPr>
         <w:t>regression</w:t>
       </w:r>
-      <w:ins w:id="203" w:author="Lotz, Christin" w:date="2023-08-08T13:21:00Z">
+      <w:ins w:id="204" w:author="Lotz, Christin" w:date="2023-08-08T13:21:00Z">
         <w:r>
           <w:rPr>
             <w:rFonts w:ascii="Times New Roman" w:eastAsia="Times New Roman" w:hAnsi="Times New Roman" w:cs="Times New Roman"/>
@@ -6479,7 +6477,7 @@
           <w:t xml:space="preserve"> models</w:t>
         </w:r>
       </w:ins>
-      <w:del w:id="204" w:author="Lotz, Christin" w:date="2023-08-08T13:21:00Z">
+      <w:del w:id="205" w:author="Lotz, Christin" w:date="2023-08-08T13:21:00Z">
         <w:r>
           <w:rPr>
             <w:rFonts w:ascii="Times New Roman" w:eastAsia="Times New Roman" w:hAnsi="Times New Roman" w:cs="Times New Roman"/>
@@ -6501,7 +6499,7 @@
         </w:rPr>
         <w:t xml:space="preserve"> </w:t>
       </w:r>
-      <w:del w:id="205" w:author="Lotz, Christin" w:date="2023-08-08T13:18:00Z">
+      <w:del w:id="206" w:author="Lotz, Christin" w:date="2023-08-08T13:18:00Z">
         <w:r>
           <w:rPr>
             <w:rFonts w:ascii="Times New Roman" w:eastAsia="Times New Roman" w:hAnsi="Times New Roman" w:cs="Times New Roman"/>
@@ -6513,8 +6511,8 @@
           <w:delText>investigate the influence of teaching experience on the subjects’ standardized mean HR for the (2) teaching phase, the (3) post-teaching phase, the (4) interview phase and the (5) end phase</w:delText>
         </w:r>
       </w:del>
-      <w:commentRangeStart w:id="206"/>
-      <w:ins w:id="207" w:author="Lotz, Christin" w:date="2023-08-08T13:25:00Z">
+      <w:commentRangeStart w:id="207"/>
+      <w:ins w:id="208" w:author="Lotz, Christin" w:date="2023-08-08T13:25:00Z">
         <w:r>
           <w:rPr>
             <w:rFonts w:ascii="Times New Roman" w:eastAsia="Times New Roman" w:hAnsi="Times New Roman" w:cs="Times New Roman"/>
@@ -6546,7 +6544,7 @@
           <w:t>)</w:t>
         </w:r>
       </w:ins>
-      <w:del w:id="208" w:author="Lotz, Christin" w:date="2023-08-08T13:18:00Z">
+      <w:del w:id="209" w:author="Lotz, Christin" w:date="2023-08-08T13:18:00Z">
         <w:r>
           <w:rPr>
             <w:rFonts w:ascii="Times New Roman" w:eastAsia="Times New Roman" w:hAnsi="Times New Roman" w:cs="Times New Roman"/>
@@ -6558,14 +6556,14 @@
           <w:delText xml:space="preserve">. </w:delText>
         </w:r>
       </w:del>
-      <w:commentRangeEnd w:id="206"/>
+      <w:commentRangeEnd w:id="207"/>
       <w:r>
         <w:rPr>
           <w:rStyle w:val="Kommentarzeichen"/>
         </w:rPr>
-        <w:commentReference w:id="206"/>
-      </w:r>
-      <w:ins w:id="209" w:author="Lotz, Christin" w:date="2023-08-08T13:21:00Z">
+        <w:commentReference w:id="207"/>
+      </w:r>
+      <w:ins w:id="210" w:author="Lotz, Christin" w:date="2023-08-08T13:21:00Z">
         <w:r>
           <w:rPr>
             <w:rFonts w:ascii="Times New Roman" w:eastAsia="Times New Roman" w:hAnsi="Times New Roman" w:cs="Times New Roman"/>
@@ -6577,7 +6575,7 @@
           <w:t>In the next step, we augmented the models by</w:t>
         </w:r>
       </w:ins>
-      <w:ins w:id="210" w:author="Lotz, Christin" w:date="2023-08-08T13:22:00Z">
+      <w:ins w:id="211" w:author="Lotz, Christin" w:date="2023-08-08T13:22:00Z">
         <w:r>
           <w:rPr>
             <w:rFonts w:ascii="Times New Roman" w:eastAsia="Times New Roman" w:hAnsi="Times New Roman" w:cs="Times New Roman"/>
@@ -6589,7 +6587,7 @@
           <w:t xml:space="preserve"> </w:t>
         </w:r>
       </w:ins>
-      <w:del w:id="211" w:author="Lotz, Christin" w:date="2023-08-08T13:22:00Z">
+      <w:del w:id="212" w:author="Lotz, Christin" w:date="2023-08-08T13:22:00Z">
         <w:r>
           <w:rPr>
             <w:rFonts w:ascii="Times New Roman" w:eastAsia="Times New Roman" w:hAnsi="Times New Roman" w:cs="Times New Roman"/>
@@ -6611,7 +6609,7 @@
         </w:rPr>
         <w:t xml:space="preserve">the self-reported data </w:t>
       </w:r>
-      <w:del w:id="212" w:author="Lotz, Christin" w:date="2023-08-08T13:22:00Z">
+      <w:del w:id="213" w:author="Lotz, Christin" w:date="2023-08-08T13:22:00Z">
         <w:r>
           <w:rPr>
             <w:rFonts w:ascii="Times New Roman" w:eastAsia="Times New Roman" w:hAnsi="Times New Roman" w:cs="Times New Roman"/>
@@ -6623,7 +6621,7 @@
           <w:delText>referring to</w:delText>
         </w:r>
       </w:del>
-      <w:ins w:id="213" w:author="Lotz, Christin" w:date="2023-08-08T13:22:00Z">
+      <w:ins w:id="214" w:author="Lotz, Christin" w:date="2023-08-08T13:22:00Z">
         <w:r>
           <w:rPr>
             <w:rFonts w:ascii="Times New Roman" w:eastAsia="Times New Roman" w:hAnsi="Times New Roman" w:cs="Times New Roman"/>
@@ -6645,7 +6643,7 @@
         </w:rPr>
         <w:t xml:space="preserve"> the disruptiveness of the event</w:t>
       </w:r>
-      <w:ins w:id="214" w:author="Lotz, Christin" w:date="2023-08-08T13:23:00Z">
+      <w:ins w:id="215" w:author="Lotz, Christin" w:date="2023-08-08T13:23:00Z">
         <w:r>
           <w:rPr>
             <w:rFonts w:ascii="Times New Roman" w:eastAsia="Times New Roman" w:hAnsi="Times New Roman" w:cs="Times New Roman"/>
@@ -6667,7 +6665,7 @@
         </w:rPr>
         <w:t xml:space="preserve"> (**Hypothesis 2b**) and </w:t>
       </w:r>
-      <w:del w:id="215" w:author="Lotz, Christin" w:date="2023-08-08T13:23:00Z">
+      <w:del w:id="216" w:author="Lotz, Christin" w:date="2023-08-08T13:23:00Z">
         <w:r>
           <w:rPr>
             <w:rFonts w:ascii="Times New Roman" w:eastAsia="Times New Roman" w:hAnsi="Times New Roman" w:cs="Times New Roman"/>
@@ -6679,7 +6677,7 @@
           <w:delText xml:space="preserve">to </w:delText>
         </w:r>
       </w:del>
-      <w:ins w:id="216" w:author="Lotz, Christin" w:date="2023-08-08T13:23:00Z">
+      <w:ins w:id="217" w:author="Lotz, Christin" w:date="2023-08-08T13:23:00Z">
         <w:r>
           <w:rPr>
             <w:rFonts w:ascii="Times New Roman" w:eastAsia="Times New Roman" w:hAnsi="Times New Roman" w:cs="Times New Roman"/>
@@ -6711,7 +6709,7 @@
         </w:rPr>
         <w:t>the subject's confidence in dealing with the event</w:t>
       </w:r>
-      <w:ins w:id="217" w:author="Lotz, Christin" w:date="2023-08-08T13:23:00Z">
+      <w:ins w:id="218" w:author="Lotz, Christin" w:date="2023-08-08T13:23:00Z">
         <w:r>
           <w:rPr>
             <w:rFonts w:ascii="Times New Roman" w:eastAsia="Times New Roman" w:hAnsi="Times New Roman" w:cs="Times New Roman"/>
@@ -6733,7 +6731,7 @@
         </w:rPr>
         <w:t xml:space="preserve"> (**Hypothesis 2c**)</w:t>
       </w:r>
-      <w:ins w:id="218" w:author="Lotz, Christin" w:date="2023-08-08T13:24:00Z">
+      <w:ins w:id="219" w:author="Lotz, Christin" w:date="2023-08-08T13:24:00Z">
         <w:r>
           <w:rPr>
             <w:rFonts w:ascii="Times New Roman" w:eastAsia="Times New Roman" w:hAnsi="Times New Roman" w:cs="Times New Roman"/>
@@ -6745,7 +6743,7 @@
           <w:t>,</w:t>
         </w:r>
       </w:ins>
-      <w:ins w:id="219" w:author="Lotz, Christin" w:date="2023-08-08T13:25:00Z">
+      <w:ins w:id="220" w:author="Lotz, Christin" w:date="2023-08-08T13:25:00Z">
         <w:r>
           <w:rPr>
             <w:rFonts w:ascii="Times New Roman" w:eastAsia="Times New Roman" w:hAnsi="Times New Roman" w:cs="Times New Roman"/>
@@ -6757,7 +6755,7 @@
           <w:t xml:space="preserve"> while </w:t>
         </w:r>
       </w:ins>
-      <w:ins w:id="220" w:author="Lotz, Christin" w:date="2023-08-08T13:24:00Z">
+      <w:ins w:id="221" w:author="Lotz, Christin" w:date="2023-08-08T13:24:00Z">
         <w:r>
           <w:rPr>
             <w:rFonts w:ascii="Times New Roman" w:eastAsia="Times New Roman" w:hAnsi="Times New Roman" w:cs="Times New Roman"/>
@@ -6789,7 +6787,7 @@
           <w:t xml:space="preserve"> for </w:t>
         </w:r>
       </w:ins>
-      <w:ins w:id="221" w:author="Lotz, Christin" w:date="2023-08-08T13:30:00Z">
+      <w:ins w:id="222" w:author="Lotz, Christin" w:date="2023-08-08T13:30:00Z">
         <w:r>
           <w:rPr>
             <w:rFonts w:ascii="Times New Roman" w:eastAsia="Times New Roman" w:hAnsi="Times New Roman" w:cs="Times New Roman"/>
@@ -6801,7 +6799,7 @@
           <w:t xml:space="preserve">the </w:t>
         </w:r>
       </w:ins>
-      <w:ins w:id="222" w:author="Lotz, Christin" w:date="2023-08-08T13:24:00Z">
+      <w:ins w:id="223" w:author="Lotz, Christin" w:date="2023-08-08T13:24:00Z">
         <w:r>
           <w:rPr>
             <w:rFonts w:ascii="Times New Roman" w:eastAsia="Times New Roman" w:hAnsi="Times New Roman" w:cs="Times New Roman"/>
@@ -6823,7 +6821,7 @@
           <w:t xml:space="preserve"> w</w:t>
         </w:r>
       </w:ins>
-      <w:ins w:id="223" w:author="Lotz, Christin" w:date="2023-08-08T13:25:00Z">
+      <w:ins w:id="224" w:author="Lotz, Christin" w:date="2023-08-08T13:25:00Z">
         <w:r>
           <w:rPr>
             <w:rFonts w:ascii="Times New Roman" w:eastAsia="Times New Roman" w:hAnsi="Times New Roman" w:cs="Times New Roman"/>
@@ -6845,7 +6843,7 @@
         </w:rPr>
         <w:t xml:space="preserve">. In </w:t>
       </w:r>
-      <w:ins w:id="224" w:author="Lotz, Christin" w:date="2023-08-08T13:26:00Z">
+      <w:ins w:id="225" w:author="Lotz, Christin" w:date="2023-08-08T13:26:00Z">
         <w:r>
           <w:rPr>
             <w:rFonts w:ascii="Times New Roman" w:eastAsia="Times New Roman" w:hAnsi="Times New Roman" w:cs="Times New Roman"/>
@@ -6857,7 +6855,7 @@
           <w:t>the last</w:t>
         </w:r>
       </w:ins>
-      <w:ins w:id="225" w:author="Lotz, Christin" w:date="2023-08-08T13:27:00Z">
+      <w:ins w:id="226" w:author="Lotz, Christin" w:date="2023-08-08T13:27:00Z">
         <w:r>
           <w:rPr>
             <w:rFonts w:ascii="Times New Roman" w:eastAsia="Times New Roman" w:hAnsi="Times New Roman" w:cs="Times New Roman"/>
@@ -6869,7 +6867,7 @@
           <w:t xml:space="preserve"> </w:t>
         </w:r>
       </w:ins>
-      <w:del w:id="226" w:author="Lotz, Christin" w:date="2023-08-08T13:26:00Z">
+      <w:del w:id="227" w:author="Lotz, Christin" w:date="2023-08-08T13:26:00Z">
         <w:r>
           <w:rPr>
             <w:rFonts w:ascii="Times New Roman" w:eastAsia="Times New Roman" w:hAnsi="Times New Roman" w:cs="Times New Roman"/>
@@ -6891,7 +6889,7 @@
         </w:rPr>
         <w:t xml:space="preserve">step, we </w:t>
       </w:r>
-      <w:ins w:id="227" w:author="Lotz, Christin" w:date="2023-08-08T13:28:00Z">
+      <w:ins w:id="228" w:author="Lotz, Christin" w:date="2023-08-08T13:28:00Z">
         <w:r>
           <w:rPr>
             <w:rFonts w:ascii="Times New Roman" w:eastAsia="Times New Roman" w:hAnsi="Times New Roman" w:cs="Times New Roman"/>
@@ -6903,7 +6901,7 @@
           <w:t>conducted multiple regression model</w:t>
         </w:r>
       </w:ins>
-      <w:ins w:id="228" w:author="Lotz, Christin" w:date="2023-08-08T13:29:00Z">
+      <w:ins w:id="229" w:author="Lotz, Christin" w:date="2023-08-08T13:29:00Z">
         <w:r>
           <w:rPr>
             <w:rFonts w:ascii="Times New Roman" w:eastAsia="Times New Roman" w:hAnsi="Times New Roman" w:cs="Times New Roman"/>
@@ -6925,7 +6923,7 @@
         </w:rPr>
         <w:t xml:space="preserve">considered the </w:t>
       </w:r>
-      <w:ins w:id="229" w:author="Lotz, Christin" w:date="2023-08-08T13:30:00Z">
+      <w:ins w:id="230" w:author="Lotz, Christin" w:date="2023-08-08T13:30:00Z">
         <w:r>
           <w:rPr>
             <w:rFonts w:ascii="Times New Roman" w:eastAsia="Times New Roman" w:hAnsi="Times New Roman" w:cs="Times New Roman"/>
@@ -6947,7 +6945,7 @@
         </w:rPr>
         <w:t xml:space="preserve">three predictors </w:t>
       </w:r>
-      <w:ins w:id="230" w:author="Lotz, Christin" w:date="2023-08-08T13:31:00Z">
+      <w:ins w:id="231" w:author="Lotz, Christin" w:date="2023-08-08T13:31:00Z">
         <w:r>
           <w:rPr>
             <w:rFonts w:ascii="Times New Roman" w:eastAsia="Times New Roman" w:hAnsi="Times New Roman" w:cs="Times New Roman"/>
@@ -6979,7 +6977,7 @@
         </w:rPr>
         <w:t>in concert</w:t>
       </w:r>
-      <w:ins w:id="231" w:author="Lotz, Christin" w:date="2023-08-08T13:27:00Z">
+      <w:ins w:id="232" w:author="Lotz, Christin" w:date="2023-08-08T13:27:00Z">
         <w:r>
           <w:rPr>
             <w:rFonts w:ascii="Times New Roman" w:eastAsia="Times New Roman" w:hAnsi="Times New Roman" w:cs="Times New Roman"/>
@@ -6991,7 +6989,7 @@
           <w:t xml:space="preserve"> </w:t>
         </w:r>
       </w:ins>
-      <w:del w:id="232" w:author="Lotz, Christin" w:date="2023-08-08T13:31:00Z">
+      <w:del w:id="233" w:author="Lotz, Christin" w:date="2023-08-08T13:31:00Z">
         <w:r>
           <w:rPr>
             <w:rFonts w:ascii="Times New Roman" w:eastAsia="Times New Roman" w:hAnsi="Times New Roman" w:cs="Times New Roman"/>
@@ -7003,7 +7001,7 @@
           <w:delText xml:space="preserve"> </w:delText>
         </w:r>
       </w:del>
-      <w:del w:id="233" w:author="Lotz, Christin" w:date="2023-08-08T13:26:00Z">
+      <w:del w:id="234" w:author="Lotz, Christin" w:date="2023-08-08T13:26:00Z">
         <w:r>
           <w:rPr>
             <w:rFonts w:ascii="Times New Roman" w:eastAsia="Times New Roman" w:hAnsi="Times New Roman" w:cs="Times New Roman"/>
@@ -7079,7 +7077,7 @@
         <w:spacing w:before="120" w:after="240" w:line="360" w:lineRule="auto"/>
         <w:jc w:val="both"/>
         <w:rPr>
-          <w:del w:id="234" w:author="Lotz, Christin" w:date="2023-08-08T13:34:00Z"/>
+          <w:del w:id="235" w:author="Lotz, Christin" w:date="2023-08-08T13:34:00Z"/>
           <w:rFonts w:ascii="Times New Roman" w:eastAsia="Times New Roman" w:hAnsi="Times New Roman" w:cs="Times New Roman"/>
           <w:sz w:val="24"/>
           <w:szCs w:val="24"/>
@@ -7096,7 +7094,7 @@
         </w:rPr>
         <w:t xml:space="preserve">Concerning our </w:t>
       </w:r>
-      <w:commentRangeStart w:id="235"/>
+      <w:commentRangeStart w:id="236"/>
       <w:r>
         <w:rPr>
           <w:rFonts w:ascii="Times New Roman" w:eastAsia="Times New Roman" w:hAnsi="Times New Roman" w:cs="Times New Roman"/>
@@ -7107,12 +7105,12 @@
         </w:rPr>
         <w:t>first research question</w:t>
       </w:r>
-      <w:commentRangeEnd w:id="235"/>
+      <w:commentRangeEnd w:id="236"/>
       <w:r>
         <w:rPr>
           <w:rStyle w:val="Kommentarzeichen"/>
         </w:rPr>
-        <w:commentReference w:id="235"/>
+        <w:commentReference w:id="236"/>
       </w:r>
       <w:r>
         <w:rPr>
@@ -7134,7 +7132,7 @@
         </w:rPr>
         <w:t>we displayed the trend of the course of HR during the entire study</w:t>
       </w:r>
-      <w:del w:id="236" w:author="Lotz, Christin" w:date="2023-08-08T13:32:00Z">
+      <w:del w:id="237" w:author="Lotz, Christin" w:date="2023-08-08T13:32:00Z">
         <w:r>
           <w:rPr>
             <w:rFonts w:ascii="Times New Roman" w:eastAsia="Times New Roman" w:hAnsi="Times New Roman" w:cs="Times New Roman"/>
@@ -7176,7 +7174,7 @@
         </w:rPr>
         <w:t xml:space="preserve">. </w:t>
       </w:r>
-      <w:commentRangeStart w:id="237"/>
+      <w:commentRangeStart w:id="238"/>
       <w:r>
         <w:rPr>
           <w:rFonts w:ascii="Times New Roman" w:eastAsia="Times New Roman" w:hAnsi="Times New Roman" w:cs="Times New Roman"/>
@@ -7231,7 +7229,7 @@
         </w:rPr>
         <w:t xml:space="preserve">= 15.76 bpm (range 51 - 164 bpm). The standardized mean HR over the entire course of the study was </w:t>
       </w:r>
-      <w:commentRangeStart w:id="238"/>
+      <w:commentRangeStart w:id="239"/>
       <w:r>
         <w:rPr>
           <w:rFonts w:ascii="Times New Roman" w:eastAsia="Times New Roman" w:hAnsi="Times New Roman" w:cs="Times New Roman"/>
@@ -7254,12 +7252,12 @@
         </w:rPr>
         <w:t xml:space="preserve"> = -0.04 </w:t>
       </w:r>
-      <w:commentRangeEnd w:id="238"/>
+      <w:commentRangeEnd w:id="239"/>
       <w:r>
         <w:rPr>
           <w:rStyle w:val="Kommentarzeichen"/>
         </w:rPr>
-        <w:commentReference w:id="238"/>
+        <w:commentReference w:id="239"/>
       </w:r>
       <w:r>
         <w:rPr>
@@ -7271,7 +7269,7 @@
         </w:rPr>
         <w:t xml:space="preserve">and </w:t>
       </w:r>
-      <w:commentRangeStart w:id="239"/>
+      <w:commentRangeStart w:id="240"/>
       <w:r>
         <w:rPr>
           <w:rFonts w:ascii="Times New Roman" w:eastAsia="Times New Roman" w:hAnsi="Times New Roman" w:cs="Times New Roman"/>
@@ -7294,12 +7292,12 @@
         </w:rPr>
         <w:t xml:space="preserve">= 0.99 </w:t>
       </w:r>
-      <w:commentRangeEnd w:id="239"/>
+      <w:commentRangeEnd w:id="240"/>
       <w:r>
         <w:rPr>
           <w:rStyle w:val="Kommentarzeichen"/>
         </w:rPr>
-        <w:commentReference w:id="239"/>
+        <w:commentReference w:id="240"/>
       </w:r>
       <w:r>
         <w:rPr>
@@ -7311,12 +7309,12 @@
         </w:rPr>
         <w:t>(range -4.03 - 4.56).</w:t>
       </w:r>
-      <w:commentRangeEnd w:id="237"/>
+      <w:commentRangeEnd w:id="238"/>
       <w:r>
         <w:rPr>
           <w:rStyle w:val="Kommentarzeichen"/>
         </w:rPr>
-        <w:commentReference w:id="237"/>
+        <w:commentReference w:id="238"/>
       </w:r>
     </w:p>
     <w:p>
@@ -7330,7 +7328,7 @@
           <w:lang w:val="en-US" w:eastAsia="de-DE"/>
         </w:rPr>
       </w:pPr>
-      <w:commentRangeStart w:id="240"/>
+      <w:commentRangeStart w:id="241"/>
       <w:r>
         <w:rPr>
           <w:rFonts w:ascii="Times New Roman" w:eastAsia="Times New Roman" w:hAnsi="Times New Roman" w:cs="Times New Roman"/>
@@ -7341,7 +7339,7 @@
         </w:rPr>
         <w:t xml:space="preserve">Means, standard deviations, and the range of teachers’ unstandardized and standardized HR </w:t>
       </w:r>
-      <w:del w:id="241" w:author="Lotz, Christin" w:date="2023-08-08T13:38:00Z">
+      <w:del w:id="242" w:author="Lotz, Christin" w:date="2023-08-08T13:38:00Z">
         <w:r>
           <w:rPr>
             <w:rFonts w:ascii="Times New Roman" w:eastAsia="Times New Roman" w:hAnsi="Times New Roman" w:cs="Times New Roman"/>
@@ -7353,7 +7351,7 @@
           <w:delText xml:space="preserve">for </w:delText>
         </w:r>
       </w:del>
-      <w:ins w:id="242" w:author="Lotz, Christin" w:date="2023-08-08T13:38:00Z">
+      <w:ins w:id="243" w:author="Lotz, Christin" w:date="2023-08-08T13:38:00Z">
         <w:r>
           <w:rPr>
             <w:rFonts w:ascii="Times New Roman" w:eastAsia="Times New Roman" w:hAnsi="Times New Roman" w:cs="Times New Roman"/>
@@ -7405,12 +7403,12 @@
         </w:rPr>
         <w:t>. </w:t>
       </w:r>
-      <w:commentRangeEnd w:id="240"/>
+      <w:commentRangeEnd w:id="241"/>
       <w:r>
         <w:rPr>
           <w:rStyle w:val="Kommentarzeichen"/>
         </w:rPr>
-        <w:commentReference w:id="240"/>
+        <w:commentReference w:id="241"/>
       </w:r>
     </w:p>
     <w:p>
@@ -7499,7 +7497,7 @@
         </w:rPr>
         <w:t xml:space="preserve"> and range of teachers’ HR for the individual phases (unstandardized in bpm/</w:t>
       </w:r>
-      <w:ins w:id="243" w:author="Lotz, Christin" w:date="2023-08-08T13:35:00Z">
+      <w:ins w:id="244" w:author="Lotz, Christin" w:date="2023-08-08T13:35:00Z">
         <w:r>
           <w:rPr>
             <w:rFonts w:ascii="Times New Roman" w:eastAsia="Times New Roman" w:hAnsi="Times New Roman" w:cs="Times New Roman"/>
@@ -8901,7 +8899,7 @@
         </w:rPr>
         <w:t xml:space="preserve">, the subjects started with a comparatively high mean HR already in the (1) pre-teaching phase </w:t>
       </w:r>
-      <w:commentRangeStart w:id="244"/>
+      <w:commentRangeStart w:id="245"/>
       <w:r>
         <w:rPr>
           <w:rFonts w:ascii="Times New Roman" w:eastAsia="Times New Roman" w:hAnsi="Times New Roman" w:cs="Times New Roman"/>
@@ -9010,12 +9008,12 @@
         </w:rPr>
         <w:t xml:space="preserve">= 0.75). </w:t>
       </w:r>
-      <w:commentRangeEnd w:id="244"/>
+      <w:commentRangeEnd w:id="245"/>
       <w:r>
         <w:rPr>
           <w:rStyle w:val="Kommentarzeichen"/>
         </w:rPr>
-        <w:commentReference w:id="244"/>
+        <w:commentReference w:id="245"/>
       </w:r>
       <w:r>
         <w:rPr>
@@ -9027,7 +9025,7 @@
         </w:rPr>
         <w:t xml:space="preserve">The </w:t>
       </w:r>
-      <w:commentRangeStart w:id="245"/>
+      <w:commentRangeStart w:id="246"/>
       <w:r>
         <w:rPr>
           <w:rFonts w:ascii="Times New Roman" w:eastAsia="Times New Roman" w:hAnsi="Times New Roman" w:cs="Times New Roman"/>
@@ -9038,12 +9036,12 @@
         </w:rPr>
         <w:t xml:space="preserve">highest </w:t>
       </w:r>
-      <w:commentRangeEnd w:id="245"/>
+      <w:commentRangeEnd w:id="246"/>
       <w:r>
         <w:rPr>
           <w:rStyle w:val="Kommentarzeichen"/>
         </w:rPr>
-        <w:commentReference w:id="245"/>
+        <w:commentReference w:id="246"/>
       </w:r>
       <w:r>
         <w:rPr>
@@ -9478,7 +9476,7 @@
         </w:rPr>
         <w:t xml:space="preserve">The shadow around the line represents </w:t>
       </w:r>
-      <w:commentRangeStart w:id="246"/>
+      <w:commentRangeStart w:id="247"/>
       <w:r>
         <w:rPr>
           <w:rFonts w:ascii="Times New Roman" w:eastAsia="Times New Roman" w:hAnsi="Times New Roman" w:cs="Times New Roman"/>
@@ -9489,12 +9487,12 @@
         </w:rPr>
         <w:t xml:space="preserve">the 99% confidence interval. </w:t>
       </w:r>
-      <w:commentRangeEnd w:id="246"/>
+      <w:commentRangeEnd w:id="247"/>
       <w:r>
         <w:rPr>
           <w:rStyle w:val="Kommentarzeichen"/>
         </w:rPr>
-        <w:commentReference w:id="246"/>
+        <w:commentReference w:id="247"/>
       </w:r>
       <w:r>
         <w:rPr>
@@ -9531,7 +9529,7 @@
           <w:lang w:val="en-US" w:eastAsia="de-DE"/>
         </w:rPr>
       </w:pPr>
-      <w:commentRangeStart w:id="247"/>
+      <w:commentRangeStart w:id="248"/>
       <w:r>
         <w:rPr>
           <w:rFonts w:ascii="Times New Roman" w:eastAsia="Times New Roman" w:hAnsi="Times New Roman" w:cs="Times New Roman"/>
@@ -9552,7 +9550,7 @@
         </w:rPr>
         <w:t xml:space="preserve">clearly </w:t>
       </w:r>
-      <w:commentRangeStart w:id="248"/>
+      <w:commentRangeStart w:id="249"/>
       <w:r>
         <w:rPr>
           <w:rFonts w:ascii="Times New Roman" w:eastAsia="Times New Roman" w:hAnsi="Times New Roman" w:cs="Times New Roman"/>
@@ -9563,7 +9561,7 @@
         </w:rPr>
         <w:t>show</w:t>
       </w:r>
-      <w:ins w:id="249" w:author="Lotz, Christin" w:date="2023-08-08T13:41:00Z">
+      <w:ins w:id="250" w:author="Lotz, Christin" w:date="2023-08-08T13:41:00Z">
         <w:r>
           <w:rPr>
             <w:rFonts w:ascii="Times New Roman" w:eastAsia="Times New Roman" w:hAnsi="Times New Roman" w:cs="Times New Roman"/>
@@ -9574,12 +9572,12 @@
           </w:rPr>
           <w:t>ed</w:t>
         </w:r>
-        <w:commentRangeEnd w:id="248"/>
+        <w:commentRangeEnd w:id="249"/>
         <w:r>
           <w:rPr>
             <w:rStyle w:val="Kommentarzeichen"/>
           </w:rPr>
-          <w:commentReference w:id="248"/>
+          <w:commentReference w:id="249"/>
         </w:r>
       </w:ins>
       <w:r>
@@ -9622,12 +9620,12 @@
         </w:rPr>
         <w:t xml:space="preserve"> the HR increased in the (2) teaching phase and decreased in the following phases. Comparing both courses, it is apparent that the course of the non-standardized mean HR is similar to the course of the standardized mean HR. </w:t>
       </w:r>
-      <w:commentRangeEnd w:id="247"/>
+      <w:commentRangeEnd w:id="248"/>
       <w:r>
         <w:rPr>
           <w:rStyle w:val="Kommentarzeichen"/>
         </w:rPr>
-        <w:commentReference w:id="247"/>
+        <w:commentReference w:id="248"/>
       </w:r>
     </w:p>
     <w:p>
@@ -9651,7 +9649,7 @@
         </w:rPr>
         <w:t xml:space="preserve">Referring to </w:t>
       </w:r>
-      <w:del w:id="250" w:author="Lotz, Christin" w:date="2023-08-08T13:44:00Z">
+      <w:del w:id="251" w:author="Lotz, Christin" w:date="2023-08-08T13:44:00Z">
         <w:r>
           <w:rPr>
             <w:rFonts w:ascii="Times New Roman" w:eastAsia="Times New Roman" w:hAnsi="Times New Roman" w:cs="Times New Roman"/>
@@ -9663,7 +9661,7 @@
           <w:delText xml:space="preserve">the </w:delText>
         </w:r>
       </w:del>
-      <w:commentRangeStart w:id="251"/>
+      <w:commentRangeStart w:id="252"/>
       <w:r>
         <w:rPr>
           <w:rFonts w:ascii="Times New Roman" w:eastAsia="Times New Roman" w:hAnsi="Times New Roman" w:cs="Times New Roman"/>
@@ -9704,12 +9702,12 @@
         </w:rPr>
         <w:t xml:space="preserve">, </w:t>
       </w:r>
-      <w:commentRangeEnd w:id="251"/>
+      <w:commentRangeEnd w:id="252"/>
       <w:r>
         <w:rPr>
           <w:rStyle w:val="Kommentarzeichen"/>
         </w:rPr>
-        <w:commentReference w:id="251"/>
+        <w:commentReference w:id="252"/>
       </w:r>
       <w:r>
         <w:rPr>
@@ -9721,7 +9719,7 @@
         </w:rPr>
         <w:t xml:space="preserve">the </w:t>
       </w:r>
-      <w:commentRangeStart w:id="252"/>
+      <w:commentRangeStart w:id="253"/>
       <w:r>
         <w:rPr>
           <w:rFonts w:ascii="Times New Roman" w:eastAsia="Times New Roman" w:hAnsi="Times New Roman" w:cs="Times New Roman"/>
@@ -9732,12 +9730,12 @@
         </w:rPr>
         <w:t xml:space="preserve">standardized mean HR </w:t>
       </w:r>
-      <w:commentRangeEnd w:id="252"/>
+      <w:commentRangeEnd w:id="253"/>
       <w:r>
         <w:rPr>
           <w:rStyle w:val="Kommentarzeichen"/>
         </w:rPr>
-        <w:commentReference w:id="252"/>
+        <w:commentReference w:id="253"/>
       </w:r>
       <w:r>
         <w:rPr>
@@ -10181,7 +10179,7 @@
           <w:lang w:val="en-US" w:eastAsia="de-DE"/>
         </w:rPr>
       </w:pPr>
-      <w:commentRangeStart w:id="253"/>
+      <w:commentRangeStart w:id="254"/>
       <w:r>
         <w:rPr>
           <w:rFonts w:ascii="Times New Roman" w:eastAsia="Times New Roman" w:hAnsi="Times New Roman" w:cs="Times New Roman"/>
@@ -10223,12 +10221,12 @@
         </w:rPr>
         <w:t>highest mean HR in the (2) teaching phase and lower mean values in all other phases. </w:t>
       </w:r>
-      <w:commentRangeEnd w:id="253"/>
+      <w:commentRangeEnd w:id="254"/>
       <w:r>
         <w:rPr>
           <w:rStyle w:val="Kommentarzeichen"/>
         </w:rPr>
-        <w:commentReference w:id="253"/>
+        <w:commentReference w:id="254"/>
       </w:r>
     </w:p>
     <w:p>
@@ -10292,7 +10290,7 @@
         </w:rPr>
         <w:t xml:space="preserve">, </w:t>
       </w:r>
-      <w:commentRangeStart w:id="254"/>
+      <w:commentRangeStart w:id="255"/>
       <w:r>
         <w:rPr>
           <w:rFonts w:ascii="Times New Roman" w:eastAsia="Times New Roman" w:hAnsi="Times New Roman" w:cs="Times New Roman"/>
@@ -10303,7 +10301,7 @@
         </w:rPr>
         <w:t xml:space="preserve">we estimated linear slopes for all individuals to investigate the increase and decrease in HR over time. </w:t>
       </w:r>
-      <w:del w:id="255" w:author="Lotz, Christin" w:date="2023-08-08T13:51:00Z">
+      <w:del w:id="256" w:author="Lotz, Christin" w:date="2023-08-08T13:51:00Z">
         <w:r>
           <w:rPr>
             <w:rFonts w:ascii="Times New Roman" w:eastAsia="Times New Roman" w:hAnsi="Times New Roman" w:cs="Times New Roman"/>
@@ -10325,12 +10323,12 @@
         </w:rPr>
         <w:t>Additionally, we calculated the intercepts. </w:t>
       </w:r>
-      <w:commentRangeEnd w:id="254"/>
+      <w:commentRangeEnd w:id="255"/>
       <w:r>
         <w:rPr>
           <w:rStyle w:val="Kommentarzeichen"/>
         </w:rPr>
-        <w:commentReference w:id="254"/>
+        <w:commentReference w:id="255"/>
       </w:r>
     </w:p>
     <w:p>
@@ -10338,15 +10336,15 @@
         <w:spacing w:before="120" w:after="0" w:line="360" w:lineRule="auto"/>
         <w:jc w:val="both"/>
         <w:rPr>
-          <w:del w:id="256" w:author="Lotz, Christin" w:date="2023-08-08T13:53:00Z"/>
-          <w:rFonts w:ascii="Times New Roman" w:eastAsia="Times New Roman" w:hAnsi="Times New Roman" w:cs="Times New Roman"/>
-          <w:sz w:val="24"/>
-          <w:szCs w:val="24"/>
-          <w:lang w:val="en-US" w:eastAsia="de-DE"/>
-        </w:rPr>
-      </w:pPr>
-      <w:commentRangeStart w:id="257"/>
-      <w:del w:id="258" w:author="Lotz, Christin" w:date="2023-08-08T13:53:00Z">
+          <w:del w:id="257" w:author="Lotz, Christin" w:date="2023-08-08T13:53:00Z"/>
+          <w:rFonts w:ascii="Times New Roman" w:eastAsia="Times New Roman" w:hAnsi="Times New Roman" w:cs="Times New Roman"/>
+          <w:sz w:val="24"/>
+          <w:szCs w:val="24"/>
+          <w:lang w:val="en-US" w:eastAsia="de-DE"/>
+        </w:rPr>
+      </w:pPr>
+      <w:commentRangeStart w:id="258"/>
+      <w:del w:id="259" w:author="Lotz, Christin" w:date="2023-08-08T13:53:00Z">
         <w:r>
           <w:rPr>
             <w:rFonts w:ascii="Times New Roman" w:eastAsia="Times New Roman" w:hAnsi="Times New Roman" w:cs="Times New Roman"/>
@@ -10378,12 +10376,12 @@
           <w:delText xml:space="preserve"> shows the descriptive statistics for the mean intercepts and the mean slopes for the different phases. </w:delText>
         </w:r>
       </w:del>
-      <w:commentRangeEnd w:id="257"/>
+      <w:commentRangeEnd w:id="258"/>
       <w:r>
         <w:rPr>
           <w:rStyle w:val="Kommentarzeichen"/>
         </w:rPr>
-        <w:commentReference w:id="257"/>
+        <w:commentReference w:id="258"/>
       </w:r>
     </w:p>
     <w:p>
@@ -11711,7 +11709,7 @@
               </w:rPr>
               <w:t>1</w:t>
             </w:r>
-            <w:commentRangeStart w:id="259"/>
+            <w:commentRangeStart w:id="260"/>
             <w:r>
               <w:rPr>
                 <w:rFonts w:ascii="Times New Roman" w:eastAsia="Times New Roman" w:hAnsi="Times New Roman" w:cs="Times New Roman"/>
@@ -11722,12 +11720,12 @@
               </w:rPr>
               <w:t>All measurement time points for all subjects per phase included in the calculations.</w:t>
             </w:r>
-            <w:commentRangeEnd w:id="259"/>
+            <w:commentRangeEnd w:id="260"/>
             <w:r>
               <w:rPr>
                 <w:rStyle w:val="Kommentarzeichen"/>
               </w:rPr>
-              <w:commentReference w:id="259"/>
+              <w:commentReference w:id="260"/>
             </w:r>
           </w:p>
         </w:tc>
@@ -11759,7 +11757,7 @@
           <w:lang w:val="en-US" w:eastAsia="de-DE"/>
         </w:rPr>
       </w:pPr>
-      <w:del w:id="260" w:author="Lotz, Christin" w:date="2023-08-08T13:58:00Z">
+      <w:del w:id="261" w:author="Lotz, Christin" w:date="2023-08-08T13:58:00Z">
         <w:r>
           <w:rPr>
             <w:rFonts w:ascii="Times New Roman" w:eastAsia="Times New Roman" w:hAnsi="Times New Roman" w:cs="Times New Roman"/>
@@ -11771,7 +11769,7 @@
           <w:delText xml:space="preserve">The </w:delText>
         </w:r>
       </w:del>
-      <w:commentRangeStart w:id="261"/>
+      <w:commentRangeStart w:id="262"/>
       <w:r>
         <w:rPr>
           <w:rFonts w:ascii="Times New Roman" w:eastAsia="Times New Roman" w:hAnsi="Times New Roman" w:cs="Times New Roman"/>
@@ -11792,12 +11790,12 @@
         </w:rPr>
         <w:t xml:space="preserve">mean intercepts differed significantly from zero for all phases except the (1) pre-teaching phase. </w:t>
       </w:r>
-      <w:commentRangeEnd w:id="261"/>
+      <w:commentRangeEnd w:id="262"/>
       <w:r>
         <w:rPr>
           <w:rStyle w:val="Kommentarzeichen"/>
         </w:rPr>
-        <w:commentReference w:id="261"/>
+        <w:commentReference w:id="262"/>
       </w:r>
       <w:r>
         <w:rPr>
@@ -11809,7 +11807,7 @@
         </w:rPr>
         <w:t xml:space="preserve">On average, the mean slopes were negative for all phases but the (1) pre-teaching phase, which means that the subjects’ mean HR increased over the course of the (1) pre-teaching phase. By contrast, the participants’ mean HR decreased in the later course of the study. </w:t>
       </w:r>
-      <w:commentRangeStart w:id="262"/>
+      <w:commentRangeStart w:id="263"/>
       <w:r>
         <w:rPr>
           <w:rFonts w:ascii="Times New Roman" w:eastAsia="Times New Roman" w:hAnsi="Times New Roman" w:cs="Times New Roman"/>
@@ -11820,12 +11818,12 @@
         </w:rPr>
         <w:t>The mean slope was significantly different from zero for the first three phases.</w:t>
       </w:r>
-      <w:commentRangeEnd w:id="262"/>
+      <w:commentRangeEnd w:id="263"/>
       <w:r>
         <w:rPr>
           <w:rStyle w:val="Kommentarzeichen"/>
         </w:rPr>
-        <w:commentReference w:id="262"/>
+        <w:commentReference w:id="263"/>
       </w:r>
     </w:p>
     <w:p>
@@ -11839,7 +11837,7 @@
           <w:lang w:val="en-US" w:eastAsia="de-DE"/>
         </w:rPr>
       </w:pPr>
-      <w:commentRangeStart w:id="263"/>
+      <w:commentRangeStart w:id="264"/>
       <w:r>
         <w:rPr>
           <w:rFonts w:ascii="Times New Roman" w:eastAsia="Times New Roman" w:hAnsi="Times New Roman" w:cs="Times New Roman"/>
@@ -11917,12 +11915,12 @@
         </w:rPr>
         <w:t>. We see a strong slope in the (1) pre-teaching phase and a decrease in the following phases. In the (4) interview and (5) end phase there is hardly any slope left.</w:t>
       </w:r>
-      <w:commentRangeEnd w:id="263"/>
+      <w:commentRangeEnd w:id="264"/>
       <w:r>
         <w:rPr>
           <w:rStyle w:val="Kommentarzeichen"/>
         </w:rPr>
-        <w:commentReference w:id="263"/>
+        <w:commentReference w:id="264"/>
       </w:r>
     </w:p>
     <w:p>
@@ -11992,7 +11990,7 @@
           <w:lang w:val="en-US" w:eastAsia="de-DE"/>
         </w:rPr>
       </w:pPr>
-      <w:commentRangeStart w:id="264"/>
+      <w:commentRangeStart w:id="265"/>
       <w:r>
         <w:rPr>
           <w:rFonts w:ascii="Times New Roman" w:eastAsia="Times New Roman" w:hAnsi="Times New Roman" w:cs="Times New Roman"/>
@@ -12058,12 +12056,12 @@
         </w:rPr>
         <w:t>Linear estimation for standardized mean HR in each phase</w:t>
       </w:r>
-      <w:commentRangeEnd w:id="264"/>
+      <w:commentRangeEnd w:id="265"/>
       <w:r>
         <w:rPr>
           <w:rStyle w:val="Kommentarzeichen"/>
         </w:rPr>
-        <w:commentReference w:id="264"/>
+        <w:commentReference w:id="265"/>
       </w:r>
     </w:p>
     <w:p>
@@ -12185,8 +12183,8 @@
           <w:lang w:val="en-US" w:eastAsia="de-DE"/>
         </w:rPr>
       </w:pPr>
-      <w:commentRangeStart w:id="265"/>
       <w:commentRangeStart w:id="266"/>
+      <w:commentRangeStart w:id="267"/>
       <w:r>
         <w:rPr>
           <w:rFonts w:ascii="Times New Roman" w:eastAsia="Times New Roman" w:hAnsi="Times New Roman" w:cs="Times New Roman"/>
@@ -12197,19 +12195,19 @@
         </w:rPr>
         <w:t>Correlations between the standardized mean HR and the predictor variables for the different phases are shown in Table XX - XX. </w:t>
       </w:r>
-      <w:commentRangeEnd w:id="265"/>
+      <w:commentRangeEnd w:id="266"/>
       <w:r>
         <w:rPr>
           <w:rStyle w:val="Kommentarzeichen"/>
         </w:rPr>
-        <w:commentReference w:id="265"/>
-      </w:r>
-      <w:commentRangeEnd w:id="266"/>
+        <w:commentReference w:id="266"/>
+      </w:r>
+      <w:commentRangeEnd w:id="267"/>
       <w:r>
         <w:rPr>
           <w:rStyle w:val="Kommentarzeichen"/>
         </w:rPr>
-        <w:commentReference w:id="266"/>
+        <w:commentReference w:id="267"/>
       </w:r>
     </w:p>
     <w:p>
@@ -12245,8 +12243,8 @@
         </w:rPr>
         <w:t xml:space="preserve">Partial correlations between standardized mean HR, teaching experience, disruption factor, confidence factor and </w:t>
       </w:r>
-      <w:commentRangeStart w:id="267"/>
       <w:commentRangeStart w:id="268"/>
+      <w:commentRangeStart w:id="269"/>
       <w:r>
         <w:rPr>
           <w:rFonts w:ascii="Times New Roman" w:eastAsia="Times New Roman" w:hAnsi="Times New Roman" w:cs="Times New Roman"/>
@@ -12259,19 +12257,19 @@
         </w:rPr>
         <w:t xml:space="preserve">gender </w:t>
       </w:r>
-      <w:commentRangeEnd w:id="267"/>
+      <w:commentRangeEnd w:id="268"/>
       <w:r>
         <w:rPr>
           <w:rStyle w:val="Kommentarzeichen"/>
         </w:rPr>
-        <w:commentReference w:id="267"/>
-      </w:r>
-      <w:commentRangeEnd w:id="268"/>
+        <w:commentReference w:id="268"/>
+      </w:r>
+      <w:commentRangeEnd w:id="269"/>
       <w:r>
         <w:rPr>
           <w:rStyle w:val="Kommentarzeichen"/>
         </w:rPr>
-        <w:commentReference w:id="268"/>
+        <w:commentReference w:id="269"/>
       </w:r>
       <w:r>
         <w:rPr>
@@ -19072,7 +19070,7 @@
           <w:lang w:val="en-US" w:eastAsia="de-DE"/>
         </w:rPr>
       </w:pPr>
-      <w:commentRangeStart w:id="269"/>
+      <w:commentRangeStart w:id="270"/>
       <w:r>
         <w:rPr>
           <w:rFonts w:ascii="Times New Roman" w:eastAsia="Times New Roman" w:hAnsi="Times New Roman" w:cs="Times New Roman"/>
@@ -19199,12 +19197,12 @@
         </w:rPr>
         <w:t>).</w:t>
       </w:r>
-      <w:commentRangeEnd w:id="269"/>
+      <w:commentRangeEnd w:id="270"/>
       <w:r>
         <w:rPr>
           <w:rStyle w:val="Kommentarzeichen"/>
         </w:rPr>
-        <w:commentReference w:id="269"/>
+        <w:commentReference w:id="270"/>
       </w:r>
     </w:p>
     <w:p>
@@ -19218,8 +19216,8 @@
           <w:lang w:val="en-US" w:eastAsia="de-DE"/>
         </w:rPr>
       </w:pPr>
-      <w:commentRangeStart w:id="270"/>
       <w:commentRangeStart w:id="271"/>
+      <w:commentRangeStart w:id="272"/>
       <w:r>
         <w:rPr>
           <w:rFonts w:ascii="Times New Roman" w:eastAsia="Times New Roman" w:hAnsi="Times New Roman" w:cs="Times New Roman"/>
@@ -19230,19 +19228,19 @@
         </w:rPr>
         <w:t>The predictions of the subjects’ standardized mean HR for the (2) teaching, the (3) post-teaching, the (4) interview and the (5) end phase with teaching experience are shown in Table XX - XX. </w:t>
       </w:r>
-      <w:commentRangeEnd w:id="270"/>
+      <w:commentRangeEnd w:id="271"/>
       <w:r>
         <w:rPr>
           <w:rStyle w:val="Kommentarzeichen"/>
         </w:rPr>
-        <w:commentReference w:id="270"/>
-      </w:r>
-      <w:commentRangeEnd w:id="271"/>
+        <w:commentReference w:id="271"/>
+      </w:r>
+      <w:commentRangeEnd w:id="272"/>
       <w:r>
         <w:rPr>
           <w:rStyle w:val="Kommentarzeichen"/>
         </w:rPr>
-        <w:commentReference w:id="271"/>
+        <w:commentReference w:id="272"/>
       </w:r>
     </w:p>
     <w:p>
@@ -19278,7 +19276,7 @@
         </w:rPr>
         <w:t xml:space="preserve"> for </w:t>
       </w:r>
-      <w:commentRangeStart w:id="272"/>
+      <w:commentRangeStart w:id="273"/>
       <w:r>
         <w:rPr>
           <w:rFonts w:ascii="Times New Roman" w:eastAsia="Times New Roman" w:hAnsi="Times New Roman" w:cs="Times New Roman"/>
@@ -19312,12 +19310,12 @@
         </w:rPr>
         <w:t>.</w:t>
       </w:r>
-      <w:commentRangeEnd w:id="272"/>
+      <w:commentRangeEnd w:id="273"/>
       <w:r>
         <w:rPr>
           <w:rStyle w:val="Kommentarzeichen"/>
         </w:rPr>
-        <w:commentReference w:id="272"/>
+        <w:commentReference w:id="273"/>
       </w:r>
     </w:p>
     <w:p>
@@ -19361,7 +19359,7 @@
         </w:rPr>
         <w:t xml:space="preserve"> </w:t>
       </w:r>
-      <w:commentRangeStart w:id="273"/>
+      <w:commentRangeStart w:id="274"/>
       <w:r>
         <w:rPr>
           <w:rFonts w:ascii="Times New Roman" w:eastAsia="Times New Roman" w:hAnsi="Times New Roman" w:cs="Times New Roman"/>
@@ -19374,12 +19372,12 @@
         </w:rPr>
         <w:t xml:space="preserve">Multiple linear regression </w:t>
       </w:r>
-      <w:commentRangeEnd w:id="273"/>
+      <w:commentRangeEnd w:id="274"/>
       <w:r>
         <w:rPr>
           <w:rStyle w:val="Kommentarzeichen"/>
         </w:rPr>
-        <w:commentReference w:id="273"/>
+        <w:commentReference w:id="274"/>
       </w:r>
       <w:r>
         <w:rPr>
@@ -21552,7 +21550,7 @@
                 <w:lang w:val="en-US" w:eastAsia="de-DE"/>
               </w:rPr>
             </w:pPr>
-            <w:commentRangeStart w:id="274"/>
+            <w:commentRangeStart w:id="275"/>
             <w:r>
               <w:rPr>
                 <w:rFonts w:ascii="Times New Roman" w:eastAsia="Times New Roman" w:hAnsi="Times New Roman" w:cs="Times New Roman"/>
@@ -21575,14 +21573,14 @@
               </w:rPr>
               <w:t xml:space="preserve">. </w:t>
             </w:r>
-            <w:commentRangeEnd w:id="274"/>
+            <w:commentRangeEnd w:id="275"/>
             <w:r>
               <w:rPr>
                 <w:rStyle w:val="Kommentarzeichen"/>
               </w:rPr>
-              <w:commentReference w:id="274"/>
-            </w:r>
-            <w:commentRangeStart w:id="275"/>
+              <w:commentReference w:id="275"/>
+            </w:r>
+            <w:commentRangeStart w:id="276"/>
             <w:r>
               <w:rPr>
                 <w:rFonts w:ascii="Times New Roman" w:eastAsia="Times New Roman" w:hAnsi="Times New Roman" w:cs="Times New Roman"/>
@@ -21615,14 +21613,14 @@
               </w:rPr>
               <w:t xml:space="preserve"> &lt; .05, </w:t>
             </w:r>
-            <w:commentRangeEnd w:id="275"/>
+            <w:commentRangeEnd w:id="276"/>
             <w:r>
               <w:rPr>
                 <w:rStyle w:val="Kommentarzeichen"/>
               </w:rPr>
-              <w:commentReference w:id="275"/>
-            </w:r>
-            <w:commentRangeStart w:id="276"/>
+              <w:commentReference w:id="276"/>
+            </w:r>
+            <w:commentRangeStart w:id="277"/>
             <w:r>
               <w:rPr>
                 <w:rFonts w:ascii="Times New Roman" w:eastAsia="Times New Roman" w:hAnsi="Times New Roman" w:cs="Times New Roman"/>
@@ -21643,12 +21641,12 @@
               </w:rPr>
               <w:t xml:space="preserve">, </w:t>
             </w:r>
-            <w:commentRangeEnd w:id="276"/>
+            <w:commentRangeEnd w:id="277"/>
             <w:r>
               <w:rPr>
                 <w:rStyle w:val="Kommentarzeichen"/>
               </w:rPr>
-              <w:commentReference w:id="276"/>
+              <w:commentReference w:id="277"/>
             </w:r>
             <w:r>
               <w:rPr>
@@ -24468,7 +24466,7 @@
         </w:rPr>
         <w:t xml:space="preserve"> </w:t>
       </w:r>
-      <w:commentRangeStart w:id="277"/>
+      <w:commentRangeStart w:id="278"/>
       <w:r>
         <w:rPr>
           <w:rFonts w:ascii="Times New Roman" w:eastAsia="Times New Roman" w:hAnsi="Times New Roman" w:cs="Times New Roman"/>
@@ -24563,12 +24561,12 @@
         </w:rPr>
         <w:t>.</w:t>
       </w:r>
-      <w:commentRangeEnd w:id="277"/>
+      <w:commentRangeEnd w:id="278"/>
       <w:r>
         <w:rPr>
           <w:rStyle w:val="Kommentarzeichen"/>
         </w:rPr>
-        <w:commentReference w:id="277"/>
+        <w:commentReference w:id="278"/>
       </w:r>
     </w:p>
     <w:p>
@@ -27121,7 +27119,7 @@
         </w:rPr>
         <w:t>&lt; .05</w:t>
       </w:r>
-      <w:commentRangeStart w:id="278"/>
+      <w:commentRangeStart w:id="279"/>
       <w:r>
         <w:rPr>
           <w:rFonts w:ascii="Times New Roman" w:eastAsia="Times New Roman" w:hAnsi="Times New Roman" w:cs="Times New Roman"/>
@@ -27236,12 +27234,12 @@
         </w:rPr>
         <w:t>.</w:t>
       </w:r>
-      <w:commentRangeEnd w:id="278"/>
+      <w:commentRangeEnd w:id="279"/>
       <w:r>
         <w:rPr>
           <w:rStyle w:val="Kommentarzeichen"/>
         </w:rPr>
-        <w:commentReference w:id="278"/>
+        <w:commentReference w:id="279"/>
       </w:r>
     </w:p>
     <w:p>
@@ -29590,7 +29588,7 @@
           <w:lang w:val="en-US" w:eastAsia="de-DE"/>
         </w:rPr>
       </w:pPr>
-      <w:commentRangeStart w:id="279"/>
+      <w:commentRangeStart w:id="280"/>
       <w:r>
         <w:rPr>
           <w:rFonts w:ascii="Times New Roman" w:eastAsia="Times New Roman" w:hAnsi="Times New Roman" w:cs="Times New Roman"/>
@@ -29601,12 +29599,12 @@
         </w:rPr>
         <w:t xml:space="preserve">Regarding **Hypothesis 2a**, </w:t>
       </w:r>
-      <w:commentRangeEnd w:id="279"/>
+      <w:commentRangeEnd w:id="280"/>
       <w:r>
         <w:rPr>
           <w:rStyle w:val="Kommentarzeichen"/>
         </w:rPr>
-        <w:commentReference w:id="279"/>
+        <w:commentReference w:id="280"/>
       </w:r>
       <w:r>
         <w:rPr>
@@ -29618,7 +29616,7 @@
         </w:rPr>
         <w:t>the prediction of the subjects’ mean HR for the (2) teaching, the (3) post-teaching, the (4) interview</w:t>
       </w:r>
-      <w:ins w:id="280" w:author="Lotz, Christin" w:date="2023-08-08T16:38:00Z">
+      <w:ins w:id="281" w:author="Lotz, Christin" w:date="2023-08-08T16:38:00Z">
         <w:r>
           <w:rPr>
             <w:rFonts w:ascii="Times New Roman" w:eastAsia="Times New Roman" w:hAnsi="Times New Roman" w:cs="Times New Roman"/>
@@ -29758,7 +29756,7 @@
         </w:rPr>
         <w:t xml:space="preserve">). When controlling for shared variance with the confidence factor (**Hypothesis 2b**) and considering the three predictors in concert and controlling for their common variance (**Hypothesis 2c**), the </w:t>
       </w:r>
-      <w:commentRangeStart w:id="281"/>
+      <w:commentRangeStart w:id="282"/>
       <w:r>
         <w:rPr>
           <w:rFonts w:ascii="Times New Roman" w:eastAsia="Times New Roman" w:hAnsi="Times New Roman" w:cs="Times New Roman"/>
@@ -29789,12 +29787,12 @@
         </w:rPr>
         <w:t xml:space="preserve"> revealed no significant effects. </w:t>
       </w:r>
-      <w:commentRangeEnd w:id="281"/>
+      <w:commentRangeEnd w:id="282"/>
       <w:r>
         <w:rPr>
           <w:rStyle w:val="Kommentarzeichen"/>
         </w:rPr>
-        <w:commentReference w:id="281"/>
+        <w:commentReference w:id="282"/>
       </w:r>
     </w:p>
     <w:p>
@@ -29818,7 +29816,7 @@
 </file>
 
 <file path=word/comments.xml><?xml version="1.0" encoding="utf-8"?>
-<w:comments xmlns:wpc="http://schemas.microsoft.com/office/word/2010/wordprocessingCanvas" xmlns:cx="http://schemas.microsoft.com/office/drawing/2014/chartex" xmlns:cx1="http://schemas.microsoft.com/office/drawing/2015/9/8/chartex" xmlns:cx2="http://schemas.microsoft.com/office/drawing/2015/10/21/chartex" xmlns:cx3="http://schemas.microsoft.com/office/drawing/2016/5/9/chartex" xmlns:cx4="http://schemas.microsoft.com/office/drawing/2016/5/10/chartex" xmlns:cx5="http://schemas.microsoft.com/office/drawing/2016/5/11/chartex" xmlns:cx6="http://schemas.microsoft.com/office/drawing/2016/5/12/chartex" xmlns:cx7="http://schemas.microsoft.com/office/drawing/2016/5/13/chartex" xmlns:cx8="http://schemas.microsoft.com/office/drawing/2016/5/14/chartex" xmlns:mc="http://schemas.openxmlformats.org/markup-compatibility/2006" xmlns:aink="http://schemas.microsoft.com/office/drawing/2016/ink" xmlns:am3d="http://schemas.microsoft.com/office/drawing/2017/model3d" xmlns:o="urn:schemas-microsoft-com:office:office" xmlns:r="http://schemas.openxmlformats.org/officeDocument/2006/relationships" xmlns:m="http://schemas.openxmlformats.org/officeDocument/2006/math" xmlns:v="urn:schemas-microsoft-com:vml" xmlns:wp14="http://schemas.microsoft.com/office/word/2010/wordprocessingDrawing" xmlns:wp="http://schemas.openxmlformats.org/drawingml/2006/wordprocessingDrawing" xmlns:w10="urn:schemas-microsoft-com:office:word" xmlns:w="http://schemas.openxmlformats.org/wordprocessingml/2006/main" xmlns:w14="http://schemas.microsoft.com/office/word/2010/wordml" xmlns:w15="http://schemas.microsoft.com/office/word/2012/wordml" xmlns:w16cex="http://schemas.microsoft.com/office/word/2018/wordml/cex" xmlns:w16cid="http://schemas.microsoft.com/office/word/2016/wordml/cid" xmlns:w16="http://schemas.microsoft.com/office/word/2018/wordml" xmlns:w16sdtdh="http://schemas.microsoft.com/office/word/2020/wordml/sdtdatahash" xmlns:w16se="http://schemas.microsoft.com/office/word/2015/wordml/symex" xmlns:wpg="http://schemas.microsoft.com/office/word/2010/wordprocessingGroup" xmlns:wpi="http://schemas.microsoft.com/office/word/2010/wordprocessingInk" xmlns:wne="http://schemas.microsoft.com/office/word/2006/wordml" xmlns:wps="http://schemas.microsoft.com/office/word/2010/wordprocessingShape" mc:Ignorable="w14 w15 w16se w16cid w16 w16cex w16sdtdh wp14">
+<w:comments xmlns:wpc="http://schemas.microsoft.com/office/word/2010/wordprocessingCanvas" xmlns:cx="http://schemas.microsoft.com/office/drawing/2014/chartex" xmlns:cx1="http://schemas.microsoft.com/office/drawing/2015/9/8/chartex" xmlns:cx2="http://schemas.microsoft.com/office/drawing/2015/10/21/chartex" xmlns:cx3="http://schemas.microsoft.com/office/drawing/2016/5/9/chartex" xmlns:cx4="http://schemas.microsoft.com/office/drawing/2016/5/10/chartex" xmlns:cx5="http://schemas.microsoft.com/office/drawing/2016/5/11/chartex" xmlns:cx6="http://schemas.microsoft.com/office/drawing/2016/5/12/chartex" xmlns:cx7="http://schemas.microsoft.com/office/drawing/2016/5/13/chartex" xmlns:cx8="http://schemas.microsoft.com/office/drawing/2016/5/14/chartex" xmlns:mc="http://schemas.openxmlformats.org/markup-compatibility/2006" xmlns:aink="http://schemas.microsoft.com/office/drawing/2016/ink" xmlns:am3d="http://schemas.microsoft.com/office/drawing/2017/model3d" xmlns:o="urn:schemas-microsoft-com:office:office" xmlns:oel="http://schemas.microsoft.com/office/2019/extlst" xmlns:r="http://schemas.openxmlformats.org/officeDocument/2006/relationships" xmlns:m="http://schemas.openxmlformats.org/officeDocument/2006/math" xmlns:v="urn:schemas-microsoft-com:vml" xmlns:wp14="http://schemas.microsoft.com/office/word/2010/wordprocessingDrawing" xmlns:wp="http://schemas.openxmlformats.org/drawingml/2006/wordprocessingDrawing" xmlns:w10="urn:schemas-microsoft-com:office:word" xmlns:w="http://schemas.openxmlformats.org/wordprocessingml/2006/main" xmlns:w14="http://schemas.microsoft.com/office/word/2010/wordml" xmlns:w15="http://schemas.microsoft.com/office/word/2012/wordml" xmlns:w16cex="http://schemas.microsoft.com/office/word/2018/wordml/cex" xmlns:w16cid="http://schemas.microsoft.com/office/word/2016/wordml/cid" xmlns:w16="http://schemas.microsoft.com/office/word/2018/wordml" xmlns:w16sdtdh="http://schemas.microsoft.com/office/word/2020/wordml/sdtdatahash" xmlns:w16se="http://schemas.microsoft.com/office/word/2015/wordml/symex" xmlns:wpg="http://schemas.microsoft.com/office/word/2010/wordprocessingGroup" xmlns:wpi="http://schemas.microsoft.com/office/word/2010/wordprocessingInk" xmlns:wne="http://schemas.microsoft.com/office/word/2006/wordml" xmlns:wps="http://schemas.microsoft.com/office/word/2010/wordprocessingShape" mc:Ignorable="w14 w15 w16se w16cid w16 w16cex w16sdtdh wp14">
   <w:comment w:id="0" w:author="Klatt, Mandy" w:date="2023-07-28T19:06:00Z" w:initials="KM">
     <w:p>
       <w:pPr>
@@ -29883,33 +29881,11 @@
           <w:lang w:val="en-US"/>
         </w:rPr>
       </w:pPr>
-      <w:proofErr w:type="spellStart"/>
       <w:r>
         <w:rPr>
           <w:lang w:val="en-US"/>
         </w:rPr>
-        <w:t>Gregors</w:t>
-      </w:r>
-      <w:proofErr w:type="spellEnd"/>
-      <w:r>
-        <w:rPr>
-          <w:lang w:val="en-US"/>
-        </w:rPr>
-        <w:t xml:space="preserve"> </w:t>
-      </w:r>
-      <w:proofErr w:type="spellStart"/>
-      <w:r>
-        <w:rPr>
-          <w:lang w:val="en-US"/>
-        </w:rPr>
-        <w:t>Reaktion</w:t>
-      </w:r>
-      <w:proofErr w:type="spellEnd"/>
-      <w:r>
-        <w:rPr>
-          <w:lang w:val="en-US"/>
-        </w:rPr>
-        <w:t>:</w:t>
+        <w:t>Gregors Reaktion:</w:t>
       </w:r>
     </w:p>
     <w:p>
@@ -30000,19 +29976,9 @@
       <w:r>
         <w:t xml:space="preserve">Und was da auch noch nicht drin steckt ist die </w:t>
       </w:r>
-      <w:proofErr w:type="spellStart"/>
-      <w:r>
-        <w:t>teaching</w:t>
-      </w:r>
-      <w:proofErr w:type="spellEnd"/>
-      <w:r>
-        <w:t xml:space="preserve"> </w:t>
-      </w:r>
-      <w:proofErr w:type="spellStart"/>
-      <w:r>
-        <w:t>experience</w:t>
-      </w:r>
-      <w:proofErr w:type="spellEnd"/>
+      <w:r>
+        <w:t>teaching experience</w:t>
+      </w:r>
     </w:p>
   </w:comment>
   <w:comment w:id="2" w:author="Lotz, Christin" w:date="2023-08-08T11:52:00Z" w:initials="LC">
@@ -30029,13 +29995,8 @@
       <w:r>
         <w:t xml:space="preserve">Lass mal konsistent bei diesem </w:t>
       </w:r>
-      <w:proofErr w:type="spellStart"/>
-      <w:r>
-        <w:t>wording</w:t>
-      </w:r>
-      <w:proofErr w:type="spellEnd"/>
-      <w:r>
-        <w:t xml:space="preserve"> bleiben</w:t>
+      <w:r>
+        <w:t>wording bleiben</w:t>
       </w:r>
     </w:p>
   </w:comment>
@@ -30053,13 +30014,8 @@
       <w:r>
         <w:t xml:space="preserve">Wollen wir hier schon von </w:t>
       </w:r>
-      <w:proofErr w:type="spellStart"/>
-      <w:r>
-        <w:t>disruptions</w:t>
-      </w:r>
-      <w:proofErr w:type="spellEnd"/>
-      <w:r>
-        <w:t xml:space="preserve"> sprechen. Klar, die waren als Störung gemeint, aber wenn die sich dadurch nicht gestört gefühlt haben, dann waren es defacto auch keine Störungen.</w:t>
+      <w:r>
+        <w:t>disruptions sprechen. Klar, die waren als Störung gemeint, aber wenn die sich dadurch nicht gestört gefühlt haben, dann waren es defacto auch keine Störungen.</w:t>
       </w:r>
     </w:p>
   </w:comment>
@@ -30106,7 +30062,6 @@
         </w:rPr>
         <w:t xml:space="preserve">Müssen wir später schauen, wie der Absatz dann noch </w:t>
       </w:r>
-      <w:proofErr w:type="gramStart"/>
       <w:r>
         <w:rPr>
           <w:rFonts w:ascii="Arial" w:eastAsia="Times New Roman" w:hAnsi="Arial" w:cs="Arial"/>
@@ -30116,19 +30071,7 @@
           <w:szCs w:val="21"/>
           <w:lang w:eastAsia="de-DE"/>
         </w:rPr>
-        <w:t>rein passt</w:t>
-      </w:r>
-      <w:proofErr w:type="gramEnd"/>
-      <w:r>
-        <w:rPr>
-          <w:rFonts w:ascii="Arial" w:eastAsia="Times New Roman" w:hAnsi="Arial" w:cs="Arial"/>
-          <w:color w:val="444746"/>
-          <w:spacing w:val="3"/>
-          <w:sz w:val="21"/>
-          <w:szCs w:val="21"/>
-          <w:lang w:eastAsia="de-DE"/>
-        </w:rPr>
-        <w:t>.</w:t>
+        <w:t>rein passt.</w:t>
       </w:r>
     </w:p>
     <w:p>
@@ -30181,14 +30124,12 @@
       <w:r>
         <w:t xml:space="preserve">Zuerst wirklich explorativ einfach nur </w:t>
       </w:r>
-      <w:proofErr w:type="gramStart"/>
       <w:r>
         <w:t>den Gra</w:t>
       </w:r>
       <w:r>
         <w:t>ph</w:t>
       </w:r>
-      <w:proofErr w:type="gramEnd"/>
       <w:r>
         <w:t xml:space="preserve"> der HR beschreiben</w:t>
       </w:r>
@@ -30212,21 +30153,8 @@
       <w:r>
         <w:t xml:space="preserve">ittels </w:t>
       </w:r>
-      <w:proofErr w:type="spellStart"/>
-      <w:r>
-        <w:t>Means</w:t>
-      </w:r>
-      <w:proofErr w:type="spellEnd"/>
-      <w:r>
-        <w:t xml:space="preserve"> und </w:t>
-      </w:r>
-      <w:proofErr w:type="spellStart"/>
-      <w:r>
-        <w:t>slopes</w:t>
-      </w:r>
-      <w:proofErr w:type="spellEnd"/>
-      <w:r>
-        <w:t>.</w:t>
+      <w:r>
+        <w:t>Means und slopes.</w:t>
       </w:r>
     </w:p>
   </w:comment>
@@ -30244,43 +30172,14 @@
       <w:r>
         <w:t xml:space="preserve">Ja, </w:t>
       </w:r>
-      <w:proofErr w:type="spellStart"/>
-      <w:r>
-        <w:t>technically</w:t>
-      </w:r>
-      <w:proofErr w:type="spellEnd"/>
-      <w:r>
-        <w:t xml:space="preserve"> </w:t>
-      </w:r>
-      <w:proofErr w:type="spellStart"/>
-      <w:r>
-        <w:t>correct</w:t>
-      </w:r>
-      <w:proofErr w:type="spellEnd"/>
-      <w:r>
-        <w:t xml:space="preserve">. </w:t>
-      </w:r>
-      <w:r>
-        <w:t xml:space="preserve">Aber </w:t>
-      </w:r>
-      <w:proofErr w:type="spellStart"/>
-      <w:r>
-        <w:t>lasss</w:t>
-      </w:r>
-      <w:proofErr w:type="spellEnd"/>
-      <w:r>
-        <w:t xml:space="preserve"> mal in d</w:t>
-      </w:r>
-      <w:r>
-        <w:t xml:space="preserve">en Hypothesen noch mehr auf der inhaltlichen Ebene schreiben und </w:t>
-      </w:r>
-      <w:proofErr w:type="spellStart"/>
-      <w:r>
-        <w:t>nich</w:t>
-      </w:r>
-      <w:proofErr w:type="spellEnd"/>
-      <w:r>
-        <w:t xml:space="preserve"> nicht auf der methodischen.</w:t>
+      <w:r>
+        <w:t xml:space="preserve">technically correct. </w:t>
+      </w:r>
+      <w:r>
+        <w:t>Aber lasss mal in d</w:t>
+      </w:r>
+      <w:r>
+        <w:t>en Hypothesen noch mehr auf der inhaltlichen Ebene schreiben und nich nicht auf der methodischen.</w:t>
       </w:r>
     </w:p>
   </w:comment>
@@ -30298,45 +30197,11 @@
       <w:r>
         <w:t xml:space="preserve">Hier hast du noch den </w:t>
       </w:r>
-      <w:proofErr w:type="spellStart"/>
-      <w:r>
-        <w:t>task</w:t>
-      </w:r>
-      <w:proofErr w:type="spellEnd"/>
-      <w:r>
-        <w:t xml:space="preserve"> u lösen, dass wir mit </w:t>
-      </w:r>
-      <w:proofErr w:type="spellStart"/>
-      <w:r>
-        <w:t>teching</w:t>
-      </w:r>
-      <w:proofErr w:type="spellEnd"/>
-      <w:r>
-        <w:t xml:space="preserve"> </w:t>
-      </w:r>
-      <w:proofErr w:type="spellStart"/>
-      <w:r>
-        <w:t>exp</w:t>
-      </w:r>
-      <w:proofErr w:type="spellEnd"/>
-      <w:r>
-        <w:t xml:space="preserve">. Ja auch die erste Phase prädizieren und nicht nur die </w:t>
-      </w:r>
-      <w:proofErr w:type="gramStart"/>
-      <w:r>
-        <w:t>andern  4.</w:t>
-      </w:r>
-      <w:proofErr w:type="gramEnd"/>
-      <w:r>
-        <w:t xml:space="preserve"> An der Stelle kanns vielleicht so gar sinnvoll sein, dass gar nicht so genau im Detail zu beschreiben. Das kann man dann besser in der Methods </w:t>
-      </w:r>
-      <w:proofErr w:type="spellStart"/>
-      <w:r>
-        <w:t>section</w:t>
-      </w:r>
-      <w:proofErr w:type="spellEnd"/>
-      <w:r>
-        <w:t>.</w:t>
+      <w:r>
+        <w:t xml:space="preserve">task u lösen, dass wir mit teching exp. Ja auch die erste Phase prädizieren und nicht nur die </w:t>
+      </w:r>
+      <w:r>
+        <w:t>andern  4. An der Stelle kanns vielleicht so gar sinnvoll sein, dass gar nicht so genau im Detail zu beschreiben. Das kann man dann besser in der Methods section.</w:t>
       </w:r>
     </w:p>
   </w:comment>
@@ -30407,45 +30272,8 @@
       <w:r>
         <w:t xml:space="preserve">Stilfrage. Ich persönlich finde </w:t>
       </w:r>
-      <w:proofErr w:type="spellStart"/>
-      <w:r>
-        <w:t>participants</w:t>
-      </w:r>
-      <w:proofErr w:type="spellEnd"/>
-      <w:r>
-        <w:t xml:space="preserve"> irgendwie weniger versachlichend als </w:t>
-      </w:r>
-      <w:proofErr w:type="spellStart"/>
-      <w:r>
-        <w:t>subjects</w:t>
-      </w:r>
-      <w:proofErr w:type="spellEnd"/>
-      <w:r>
-        <w:t xml:space="preserve">. Das klingt irgendwie mehr nach Versuchskaninchen. Ist also nicht falsch, aber vielleicht könne wir uns darauf einigen, </w:t>
-      </w:r>
-      <w:proofErr w:type="spellStart"/>
-      <w:r>
-        <w:t>dassdu</w:t>
-      </w:r>
-      <w:proofErr w:type="spellEnd"/>
-      <w:r>
-        <w:t xml:space="preserve"> häufiger </w:t>
-      </w:r>
-      <w:proofErr w:type="spellStart"/>
-      <w:r>
-        <w:t>partocipants</w:t>
-      </w:r>
-      <w:proofErr w:type="spellEnd"/>
-      <w:r>
-        <w:t xml:space="preserve"> als </w:t>
-      </w:r>
-      <w:proofErr w:type="spellStart"/>
-      <w:r>
-        <w:t>subjects</w:t>
-      </w:r>
-      <w:proofErr w:type="spellEnd"/>
-      <w:r>
-        <w:t xml:space="preserve"> benutzt?</w:t>
+      <w:r>
+        <w:t>participants irgendwie weniger versachlichend als subjects. Das klingt irgendwie mehr nach Versuchskaninchen. Ist also nicht falsch, aber vielleicht könne wir uns darauf einigen, dassdu häufiger partocipants als subjects benutzt?</w:t>
       </w:r>
     </w:p>
   </w:comment>
@@ -30463,33 +30291,12 @@
       <w:r>
         <w:t xml:space="preserve">Schau mal ins APA </w:t>
       </w:r>
-      <w:proofErr w:type="spellStart"/>
-      <w:r>
-        <w:t>manual</w:t>
-      </w:r>
-      <w:proofErr w:type="spellEnd"/>
-      <w:r>
-        <w:t>, wie die raten, dass man mit gender-</w:t>
-      </w:r>
-      <w:proofErr w:type="spellStart"/>
-      <w:r>
-        <w:t>sensivitver</w:t>
-      </w:r>
-      <w:proofErr w:type="spellEnd"/>
-      <w:r>
-        <w:t xml:space="preserve"> Sprache die </w:t>
-      </w:r>
-      <w:proofErr w:type="spellStart"/>
-      <w:r>
-        <w:t>Geschlechtidentität</w:t>
-      </w:r>
-      <w:proofErr w:type="spellEnd"/>
-      <w:r>
-        <w:t xml:space="preserve"> angibt.</w:t>
+      <w:r>
+        <w:t>manual, wie die raten, dass man mit gender-sensivitver Sprache die Geschlechtidentität angibt.</w:t>
       </w:r>
     </w:p>
   </w:comment>
-  <w:comment w:id="53" w:author="Lotz, Christin" w:date="2023-08-07T17:52:00Z" w:initials="LC">
+  <w:comment w:id="47" w:author="Frederik Preuß" w:date="2023-08-22T14:27:00Z" w:initials="FP">
     <w:p>
       <w:pPr>
         <w:pStyle w:val="Kommentartext"/>
@@ -30501,16 +30308,32 @@
         <w:annotationRef/>
       </w:r>
       <w:r>
-        <w:t xml:space="preserve">Ich glaub, das kommt eher in die </w:t>
-      </w:r>
-      <w:proofErr w:type="spellStart"/>
-      <w:r>
-        <w:t>procedure</w:t>
-      </w:r>
-      <w:proofErr w:type="spellEnd"/>
+        <w:t>Es gibt auch von Computers &amp; Education nochmal Epfehlungen zu gender-sensitiver Sprache:</w:t>
+      </w:r>
+    </w:p>
+    <w:p>
+      <w:pPr>
+        <w:pStyle w:val="Kommentartext"/>
+      </w:pPr>
+      <w:hyperlink r:id="rId1" w:history="1">
+        <w:r>
+          <w:rPr>
+            <w:rStyle w:val="Hyperlink"/>
+          </w:rPr>
+          <w:t>https://www.elsevier.com/journals/computers-and-education/0360-1315/guide-for-authors</w:t>
+        </w:r>
+      </w:hyperlink>
+    </w:p>
+    <w:p>
+      <w:pPr>
+        <w:pStyle w:val="Kommentartext"/>
+      </w:pPr>
+      <w:r>
+        <w:t>Vgl. 'Use of inclusive language',; 'Reporting Sex- and Genderbased Analyses'</w:t>
+      </w:r>
     </w:p>
   </w:comment>
-  <w:comment w:id="54" w:author="Lotz, Christin" w:date="2023-08-08T11:58:00Z" w:initials="LC">
+  <w:comment w:id="54" w:author="Lotz, Christin" w:date="2023-08-07T17:52:00Z" w:initials="LC">
     <w:p>
       <w:pPr>
         <w:pStyle w:val="Kommentartext"/>
@@ -30522,19 +30345,11 @@
         <w:annotationRef/>
       </w:r>
       <w:r>
-        <w:t xml:space="preserve">Teaching </w:t>
-      </w:r>
-      <w:proofErr w:type="spellStart"/>
-      <w:r>
-        <w:t>experience</w:t>
-      </w:r>
-      <w:proofErr w:type="spellEnd"/>
-      <w:r>
-        <w:t xml:space="preserve"> fehlt</w:t>
+        <w:t>Ich glaub, das kommt eher in die procedure</w:t>
       </w:r>
     </w:p>
   </w:comment>
-  <w:comment w:id="55" w:author="Lotz, Christin" w:date="2023-08-08T12:00:00Z" w:initials="LC">
+  <w:comment w:id="55" w:author="Lotz, Christin" w:date="2023-08-08T11:58:00Z" w:initials="LC">
     <w:p>
       <w:pPr>
         <w:pStyle w:val="Kommentartext"/>
@@ -30546,19 +30361,14 @@
         <w:annotationRef/>
       </w:r>
       <w:r>
-        <w:t xml:space="preserve">Eventuell ist es sonnvoller zuerst </w:t>
-      </w:r>
-      <w:proofErr w:type="spellStart"/>
-      <w:r>
-        <w:t>procedure</w:t>
-      </w:r>
-      <w:proofErr w:type="spellEnd"/>
-      <w:r>
-        <w:t xml:space="preserve"> und dann variables zu beschreiben. Da man ja insbesondre hier noch gar nicht richtig weiß, was hier los sein soll.</w:t>
+        <w:t xml:space="preserve">Teaching </w:t>
+      </w:r>
+      <w:r>
+        <w:t>experience fehlt</w:t>
       </w:r>
     </w:p>
   </w:comment>
-  <w:comment w:id="56" w:author="Lotz, Christin" w:date="2023-08-08T13:24:00Z" w:initials="LC">
+  <w:comment w:id="56" w:author="Lotz, Christin" w:date="2023-08-08T12:00:00Z" w:initials="LC">
     <w:p>
       <w:pPr>
         <w:pStyle w:val="Kommentartext"/>
@@ -30570,27 +30380,14 @@
         <w:annotationRef/>
       </w:r>
       <w:r>
-        <w:t xml:space="preserve">Das war für jede </w:t>
-      </w:r>
-      <w:proofErr w:type="spellStart"/>
-      <w:r>
-        <w:t>cer</w:t>
-      </w:r>
-      <w:proofErr w:type="spellEnd"/>
-      <w:r>
-        <w:t xml:space="preserve"> neuen Störungen und dann wurde daraus noch der </w:t>
-      </w:r>
-      <w:proofErr w:type="spellStart"/>
-      <w:r>
-        <w:t>mean</w:t>
-      </w:r>
-      <w:proofErr w:type="spellEnd"/>
-      <w:r>
-        <w:t xml:space="preserve"> gebildet.</w:t>
+        <w:t xml:space="preserve">Eventuell ist es sonnvoller zuerst </w:t>
+      </w:r>
+      <w:r>
+        <w:t>procedure und dann variables zu beschreiben. Da man ja insbesondre hier noch gar nicht richtig weiß, was hier los sein soll.</w:t>
       </w:r>
     </w:p>
   </w:comment>
-  <w:comment w:id="68" w:author="Lotz, Christin" w:date="2023-08-08T12:22:00Z" w:initials="LC">
+  <w:comment w:id="57" w:author="Lotz, Christin" w:date="2023-08-08T13:24:00Z" w:initials="LC">
     <w:p>
       <w:pPr>
         <w:pStyle w:val="Kommentartext"/>
@@ -30602,14 +30399,14 @@
         <w:annotationRef/>
       </w:r>
       <w:r>
-        <w:t xml:space="preserve">Vielleicht triffts das besser. Du hast doch auch eine Figure, wie der Klassenraum aufgebaut war. </w:t>
-      </w:r>
-      <w:r>
-        <w:t>Ich denke, es wäre sinnvoll auch das Setting anhand der Figure irgendwie zu beschreiben. Dass der Ablauf und das Setting so einfach wie möglich zu verstehen ist, ist meiner Meinung nach einer der wichtigsten Knackpunkte dieses Papers!</w:t>
+        <w:t xml:space="preserve">Das war für jede </w:t>
+      </w:r>
+      <w:r>
+        <w:t>cer neuen Störungen und dann wurde daraus noch der mean gebildet.</w:t>
       </w:r>
     </w:p>
   </w:comment>
-  <w:comment w:id="71" w:author="Lotz, Christin" w:date="2023-08-08T12:07:00Z" w:initials="LC">
+  <w:comment w:id="69" w:author="Lotz, Christin" w:date="2023-08-08T12:22:00Z" w:initials="LC">
     <w:p>
       <w:pPr>
         <w:pStyle w:val="Kommentartext"/>
@@ -30621,19 +30418,14 @@
         <w:annotationRef/>
       </w:r>
       <w:r>
-        <w:t xml:space="preserve">Vielleicht kannst du dazu noch eine Figure erstellen, die den Ablauf als Zeitstrahl darstellt. Das würde es den Leser sehr viel </w:t>
-      </w:r>
-      <w:proofErr w:type="gramStart"/>
-      <w:r>
-        <w:t>einfachen</w:t>
-      </w:r>
-      <w:proofErr w:type="gramEnd"/>
-      <w:r>
-        <w:t xml:space="preserve"> machen, sich schnell einen Überblick zu verschaffen, was alles wann passiert ist.</w:t>
+        <w:t xml:space="preserve">Vielleicht triffts das besser. Du hast doch auch eine Figure, wie der Klassenraum aufgebaut war. </w:t>
+      </w:r>
+      <w:r>
+        <w:t>Ich denke, es wäre sinnvoll auch das Setting anhand der Figure irgendwie zu beschreiben. Dass der Ablauf und das Setting so einfach wie möglich zu verstehen ist, ist meiner Meinung nach einer der wichtigsten Knackpunkte dieses Papers!</w:t>
       </w:r>
     </w:p>
   </w:comment>
-  <w:comment w:id="79" w:author="Lotz, Christin" w:date="2023-08-08T12:05:00Z" w:initials="LC">
+  <w:comment w:id="72" w:author="Lotz, Christin" w:date="2023-08-08T12:07:00Z" w:initials="LC">
     <w:p>
       <w:pPr>
         <w:pStyle w:val="Kommentartext"/>
@@ -30645,23 +30437,29 @@
         <w:annotationRef/>
       </w:r>
       <w:r>
+        <w:t xml:space="preserve">Vielleicht kannst du dazu noch eine Figure erstellen, die den Ablauf als Zeitstrahl darstellt. Das würde es den Leser sehr viel </w:t>
+      </w:r>
+      <w:r>
+        <w:t>einfachen machen, sich schnell einen Überblick zu verschaffen, was alles wann passiert ist.</w:t>
+      </w:r>
+    </w:p>
+  </w:comment>
+  <w:comment w:id="80" w:author="Lotz, Christin" w:date="2023-08-08T12:05:00Z" w:initials="LC">
+    <w:p>
+      <w:pPr>
+        <w:pStyle w:val="Kommentartext"/>
+      </w:pPr>
+      <w:r>
+        <w:rPr>
+          <w:rStyle w:val="Kommentarzeichen"/>
+        </w:rPr>
+        <w:annotationRef/>
+      </w:r>
+      <w:r>
         <w:t xml:space="preserve">Bitte hier mal konsistenter sein. Manchmal ist es </w:t>
       </w:r>
-      <w:proofErr w:type="spellStart"/>
-      <w:r>
-        <w:t>disruption</w:t>
-      </w:r>
-      <w:proofErr w:type="spellEnd"/>
-      <w:r>
-        <w:t xml:space="preserve">, manchmal </w:t>
-      </w:r>
-      <w:proofErr w:type="spellStart"/>
-      <w:r>
-        <w:t>events</w:t>
-      </w:r>
-      <w:proofErr w:type="spellEnd"/>
-      <w:r>
-        <w:t>.</w:t>
+      <w:r>
+        <w:t>disruption, manchmal events.</w:t>
       </w:r>
     </w:p>
     <w:p>
@@ -30669,27 +30467,11 @@
         <w:pStyle w:val="Kommentartext"/>
       </w:pPr>
       <w:r>
-        <w:t xml:space="preserve">Ich wäre dafür, immer von </w:t>
-      </w:r>
-      <w:proofErr w:type="spellStart"/>
-      <w:r>
-        <w:t>events</w:t>
-      </w:r>
-      <w:proofErr w:type="spellEnd"/>
-      <w:r>
-        <w:t xml:space="preserve"> zu sprechen, da das auch dann noch zutrifft, wenn die </w:t>
-      </w:r>
-      <w:proofErr w:type="spellStart"/>
-      <w:r>
-        <w:t>participants</w:t>
-      </w:r>
-      <w:proofErr w:type="spellEnd"/>
-      <w:r>
-        <w:t xml:space="preserve"> es als subjektiv nicht störend empfanden.</w:t>
+        <w:t>Ich wäre dafür, immer von events zu sprechen, da das auch dann noch zutrifft, wenn die participants es als subjektiv nicht störend empfanden.</w:t>
       </w:r>
     </w:p>
   </w:comment>
-  <w:comment w:id="81" w:author="Lotz, Christin" w:date="2023-08-08T12:08:00Z" w:initials="LC">
+  <w:comment w:id="82" w:author="Lotz, Christin" w:date="2023-08-08T12:08:00Z" w:initials="LC">
     <w:p>
       <w:pPr>
         <w:pStyle w:val="Kommentartext"/>
@@ -30703,17 +30485,12 @@
       <w:r>
         <w:t xml:space="preserve">Haben wir hier </w:t>
       </w:r>
-      <w:proofErr w:type="spellStart"/>
-      <w:r>
-        <w:t>nich</w:t>
-      </w:r>
-      <w:proofErr w:type="spellEnd"/>
-      <w:r>
-        <w:t xml:space="preserve"> Mehrzahl? </w:t>
+      <w:r>
+        <w:t xml:space="preserve">nich Mehrzahl? </w:t>
       </w:r>
     </w:p>
   </w:comment>
-  <w:comment w:id="83" w:author="Lotz, Christin" w:date="2023-08-08T12:09:00Z" w:initials="LC">
+  <w:comment w:id="84" w:author="Lotz, Christin" w:date="2023-08-08T12:09:00Z" w:initials="LC">
     <w:p>
       <w:pPr>
         <w:pStyle w:val="Kommentartext"/>
@@ -30729,7 +30506,7 @@
       </w:r>
     </w:p>
   </w:comment>
-  <w:comment w:id="90" w:author="Lotz, Christin" w:date="2023-08-08T12:13:00Z" w:initials="LC">
+  <w:comment w:id="91" w:author="Lotz, Christin" w:date="2023-08-08T12:13:00Z" w:initials="LC">
     <w:p>
       <w:pPr>
         <w:pStyle w:val="Kommentartext"/>
@@ -30742,30 +30519,6 @@
       </w:r>
       <w:r>
         <w:t>Hier schon direkt aufzählen, wie die heißen, bevor du sie beschreibst.</w:t>
-      </w:r>
-    </w:p>
-  </w:comment>
-  <w:comment w:id="91" w:author="Lotz, Christin" w:date="2023-08-08T12:15:00Z" w:initials="LC">
-    <w:p>
-      <w:pPr>
-        <w:pStyle w:val="Kommentartext"/>
-      </w:pPr>
-      <w:r>
-        <w:rPr>
-          <w:rStyle w:val="Kommentarzeichen"/>
-        </w:rPr>
-        <w:annotationRef/>
-      </w:r>
-      <w:r>
-        <w:t xml:space="preserve">Und auch mit den </w:t>
-      </w:r>
-      <w:proofErr w:type="spellStart"/>
-      <w:r>
-        <w:t>actors</w:t>
-      </w:r>
-      <w:proofErr w:type="spellEnd"/>
-      <w:r>
-        <w:t>!</w:t>
       </w:r>
     </w:p>
   </w:comment>
@@ -30781,11 +30534,14 @@
         <w:annotationRef/>
       </w:r>
       <w:r>
-        <w:t>Versteht man nicht.</w:t>
+        <w:t xml:space="preserve">Und auch mit den </w:t>
+      </w:r>
+      <w:r>
+        <w:t>actors!</w:t>
       </w:r>
     </w:p>
   </w:comment>
-  <w:comment w:id="93" w:author="Lotz, Christin" w:date="2023-08-08T12:17:00Z" w:initials="LC">
+  <w:comment w:id="93" w:author="Lotz, Christin" w:date="2023-08-08T12:15:00Z" w:initials="LC">
     <w:p>
       <w:pPr>
         <w:pStyle w:val="Kommentartext"/>
@@ -30797,63 +30553,11 @@
         <w:annotationRef/>
       </w:r>
       <w:r>
-        <w:t xml:space="preserve">Grundsätzliches Problem, wie du den Ablauf </w:t>
-      </w:r>
-      <w:r>
-        <w:t xml:space="preserve">von allen Phasen </w:t>
-      </w:r>
-      <w:r>
-        <w:t>beschreibst</w:t>
-      </w:r>
-      <w:r>
-        <w:t>:</w:t>
-      </w:r>
-      <w:r>
-        <w:t xml:space="preserve"> Du startest die Absätze damit, dass du </w:t>
-      </w:r>
-      <w:proofErr w:type="spellStart"/>
-      <w:r>
-        <w:t>signalisiertst</w:t>
-      </w:r>
-      <w:proofErr w:type="spellEnd"/>
-      <w:r>
-        <w:t xml:space="preserve">, dass du das 10-Min Intervall beschreibst. Aber in Fact beschreibst du die ganze Phase bevor die </w:t>
-      </w:r>
-      <w:proofErr w:type="spellStart"/>
-      <w:r>
-        <w:t>lesson</w:t>
-      </w:r>
-      <w:proofErr w:type="spellEnd"/>
-      <w:r>
-        <w:t xml:space="preserve"> angefangen hat. Dem Lesen muss klar werden, dass </w:t>
-      </w:r>
-      <w:proofErr w:type="gramStart"/>
-      <w:r>
-        <w:t>das zwei unterschiedliche Zeitspannen</w:t>
-      </w:r>
-      <w:proofErr w:type="gramEnd"/>
-      <w:r>
-        <w:t xml:space="preserve"> sind und dass die 10 Min innerhalb dieser längeren Zeitspanne liegen. Außerdem ist es wichtig zu begründen, warum die 10-Min Intervall genau so ausgewählt wurden. Also was genau sind die </w:t>
-      </w:r>
-      <w:proofErr w:type="spellStart"/>
-      <w:r>
-        <w:t>theoretical</w:t>
-      </w:r>
-      <w:proofErr w:type="spellEnd"/>
-      <w:r>
-        <w:t xml:space="preserve"> </w:t>
-      </w:r>
-      <w:proofErr w:type="spellStart"/>
-      <w:r>
-        <w:t>reasons</w:t>
-      </w:r>
-      <w:proofErr w:type="spellEnd"/>
-      <w:r>
-        <w:t>, von den du oben schreibst? Das gut zu verargumentieren ist wichtiger als kleinschrittig die Details zu beschreiben, was genau in den Phasen abgelaufen ist.</w:t>
+        <w:t>Versteht man nicht.</w:t>
       </w:r>
     </w:p>
   </w:comment>
-  <w:comment w:id="98" w:author="Lotz, Christin" w:date="2023-08-08T12:25:00Z" w:initials="LC">
+  <w:comment w:id="94" w:author="Lotz, Christin" w:date="2023-08-08T12:17:00Z" w:initials="LC">
     <w:p>
       <w:pPr>
         <w:pStyle w:val="Kommentartext"/>
@@ -30865,11 +30569,29 @@
         <w:annotationRef/>
       </w:r>
       <w:r>
-        <w:t>Hier braucht man das nicht. Aber das kannst du später gut in der Diskussion verwenden, wenn du den Punkt reflektierst, dass es ein Lab Situation war und kein echter Unterricht.</w:t>
+        <w:t xml:space="preserve">Grundsätzliches Problem, wie du den Ablauf </w:t>
+      </w:r>
+      <w:r>
+        <w:t xml:space="preserve">von allen Phasen </w:t>
+      </w:r>
+      <w:r>
+        <w:t>beschreibst</w:t>
+      </w:r>
+      <w:r>
+        <w:t>:</w:t>
+      </w:r>
+      <w:r>
+        <w:t xml:space="preserve"> Du startest die Absätze damit, dass du </w:t>
+      </w:r>
+      <w:r>
+        <w:t xml:space="preserve">signalisiertst, dass du das 10-Min Intervall beschreibst. Aber in Fact beschreibst du die ganze Phase bevor die lesson angefangen hat. Dem Lesen muss klar werden, dass </w:t>
+      </w:r>
+      <w:r>
+        <w:t>das zwei unterschiedliche Zeitspannen sind und dass die 10 Min innerhalb dieser längeren Zeitspanne liegen. Außerdem ist es wichtig zu begründen, warum die 10-Min Intervall genau so ausgewählt wurden. Also was genau sind die theoretical reasons, von den du oben schreibst? Das gut zu verargumentieren ist wichtiger als kleinschrittig die Details zu beschreiben, was genau in den Phasen abgelaufen ist.</w:t>
       </w:r>
     </w:p>
   </w:comment>
-  <w:comment w:id="108" w:author="Lotz, Christin" w:date="2023-08-08T12:33:00Z" w:initials="LC">
+  <w:comment w:id="99" w:author="Lotz, Christin" w:date="2023-08-08T12:25:00Z" w:initials="LC">
     <w:p>
       <w:pPr>
         <w:pStyle w:val="Kommentartext"/>
@@ -30881,27 +30603,11 @@
         <w:annotationRef/>
       </w:r>
       <w:r>
-        <w:t xml:space="preserve">Davon gibt’s doch auch eine genauere </w:t>
-      </w:r>
-      <w:proofErr w:type="spellStart"/>
-      <w:r>
-        <w:t>beschreibung</w:t>
-      </w:r>
-      <w:proofErr w:type="spellEnd"/>
-      <w:r>
-        <w:t xml:space="preserve">, oder? Diese </w:t>
-      </w:r>
-      <w:proofErr w:type="spellStart"/>
-      <w:r>
-        <w:t>Tabele</w:t>
-      </w:r>
-      <w:proofErr w:type="spellEnd"/>
-      <w:r>
-        <w:t xml:space="preserve"> würde sich gut fürs Supp machen. Deswegen hier am besten auch einen Verweis auf das Supp platzieren.</w:t>
+        <w:t>Hier braucht man das nicht. Aber das kannst du später gut in der Diskussion verwenden, wenn du den Punkt reflektierst, dass es ein Lab Situation war und kein echter Unterricht.</w:t>
       </w:r>
     </w:p>
   </w:comment>
-  <w:comment w:id="123" w:author="Lotz, Christin" w:date="2023-08-08T12:36:00Z" w:initials="LC">
+  <w:comment w:id="109" w:author="Lotz, Christin" w:date="2023-08-08T12:33:00Z" w:initials="LC">
     <w:p>
       <w:pPr>
         <w:pStyle w:val="Kommentartext"/>
@@ -30913,27 +30619,14 @@
         <w:annotationRef/>
       </w:r>
       <w:r>
-        <w:t xml:space="preserve">z.B. wird hier erst am Ende vom Satz klar, dass nicht der </w:t>
-      </w:r>
-      <w:proofErr w:type="spellStart"/>
-      <w:r>
-        <w:t>teacher</w:t>
-      </w:r>
-      <w:proofErr w:type="spellEnd"/>
-      <w:r>
-        <w:t xml:space="preserve"> </w:t>
-      </w:r>
-      <w:proofErr w:type="spellStart"/>
-      <w:r>
-        <w:t>instructions</w:t>
-      </w:r>
-      <w:proofErr w:type="spellEnd"/>
-      <w:r>
-        <w:t xml:space="preserve"> bekommt.</w:t>
+        <w:t xml:space="preserve">Davon gibt’s doch auch eine genauere </w:t>
+      </w:r>
+      <w:r>
+        <w:t>beschreibung, oder? Diese Tabele würde sich gut fürs Supp machen. Deswegen hier am besten auch einen Verweis auf das Supp platzieren.</w:t>
       </w:r>
     </w:p>
   </w:comment>
-  <w:comment w:id="124" w:author="Lotz, Christin" w:date="2023-08-08T12:37:00Z" w:initials="LC">
+  <w:comment w:id="124" w:author="Lotz, Christin" w:date="2023-08-08T12:36:00Z" w:initials="LC">
     <w:p>
       <w:pPr>
         <w:pStyle w:val="Kommentartext"/>
@@ -30945,11 +30638,14 @@
         <w:annotationRef/>
       </w:r>
       <w:r>
-        <w:t>Das ist der eigentlich wichtige Punkt Und der kommt für mich zu knapp und zu unklar raus.</w:t>
+        <w:t xml:space="preserve">z.B. wird hier erst am Ende vom Satz klar, dass nicht der </w:t>
+      </w:r>
+      <w:r>
+        <w:t>teacher instructions bekommt.</w:t>
       </w:r>
     </w:p>
   </w:comment>
-  <w:comment w:id="125" w:author="Lotz, Christin" w:date="2023-08-08T12:36:00Z" w:initials="LC">
+  <w:comment w:id="125" w:author="Lotz, Christin" w:date="2023-08-08T12:37:00Z" w:initials="LC">
     <w:p>
       <w:pPr>
         <w:pStyle w:val="Kommentartext"/>
@@ -30961,27 +30657,11 @@
         <w:annotationRef/>
       </w:r>
       <w:r>
-        <w:t xml:space="preserve">Und hier wird z.B. gar nicht klar, dass das time </w:t>
-      </w:r>
-      <w:proofErr w:type="spellStart"/>
-      <w:r>
-        <w:t>management</w:t>
-      </w:r>
-      <w:proofErr w:type="spellEnd"/>
-      <w:r>
-        <w:t xml:space="preserve"> sich auf den </w:t>
-      </w:r>
-      <w:proofErr w:type="spellStart"/>
-      <w:r>
-        <w:t>teacher</w:t>
-      </w:r>
-      <w:proofErr w:type="spellEnd"/>
-      <w:r>
-        <w:t xml:space="preserve"> bezieht.</w:t>
+        <w:t>Das ist der eigentlich wichtige Punkt Und der kommt für mich zu knapp und zu unklar raus.</w:t>
       </w:r>
     </w:p>
   </w:comment>
-  <w:comment w:id="122" w:author="Lotz, Christin" w:date="2023-08-08T12:34:00Z" w:initials="LC">
+  <w:comment w:id="126" w:author="Lotz, Christin" w:date="2023-08-08T12:36:00Z" w:initials="LC">
     <w:p>
       <w:pPr>
         <w:pStyle w:val="Kommentartext"/>
@@ -30993,11 +30673,14 @@
         <w:annotationRef/>
       </w:r>
       <w:r>
-        <w:t>Hier ist sehr unklar, wer jeweils gemeint ist im Satz. Bitte nochmal versuchen zu reformulieren.</w:t>
+        <w:t xml:space="preserve">Und hier wird z.B. gar nicht klar, dass das time </w:t>
+      </w:r>
+      <w:r>
+        <w:t>management sich auf den teacher bezieht.</w:t>
       </w:r>
     </w:p>
   </w:comment>
-  <w:comment w:id="133" w:author="Lotz, Christin" w:date="2023-08-08T12:40:00Z" w:initials="LC">
+  <w:comment w:id="123" w:author="Lotz, Christin" w:date="2023-08-08T12:34:00Z" w:initials="LC">
     <w:p>
       <w:pPr>
         <w:pStyle w:val="Kommentartext"/>
@@ -31009,19 +30692,11 @@
         <w:annotationRef/>
       </w:r>
       <w:r>
-        <w:t xml:space="preserve">Versuch mal immer in MZ zu schreiben. Ja, in der jeweiligen Situation war es nur ein </w:t>
-      </w:r>
-      <w:proofErr w:type="spellStart"/>
-      <w:r>
-        <w:t>Subject</w:t>
-      </w:r>
-      <w:proofErr w:type="spellEnd"/>
-      <w:r>
-        <w:t xml:space="preserve">, aber wir haben ja 81 und die haben alle das gleiche gemacht. </w:t>
+        <w:t>Hier ist sehr unklar, wer jeweils gemeint ist im Satz. Bitte nochmal versuchen zu reformulieren.</w:t>
       </w:r>
     </w:p>
   </w:comment>
-  <w:comment w:id="135" w:author="Lotz, Christin" w:date="2023-08-08T12:41:00Z" w:initials="LC">
+  <w:comment w:id="134" w:author="Lotz, Christin" w:date="2023-08-08T12:40:00Z" w:initials="LC">
     <w:p>
       <w:pPr>
         <w:pStyle w:val="Kommentartext"/>
@@ -31033,54 +30708,14 @@
         <w:annotationRef/>
       </w:r>
       <w:r>
-        <w:t xml:space="preserve">Braucht man das Wort </w:t>
-      </w:r>
-      <w:proofErr w:type="spellStart"/>
-      <w:r>
-        <w:t>pre-recorded</w:t>
-      </w:r>
-      <w:proofErr w:type="spellEnd"/>
-      <w:r>
-        <w:t xml:space="preserve">? Also verwirrt das den Leser nicht mehr, als wenn man einfach sagt das Video der </w:t>
-      </w:r>
-      <w:proofErr w:type="spellStart"/>
-      <w:r>
-        <w:t>lesson</w:t>
-      </w:r>
-      <w:proofErr w:type="spellEnd"/>
-      <w:r>
-        <w:t>. Und es fehlt der super wichtige Punkt, dass es das Video ist</w:t>
-      </w:r>
-      <w:r>
-        <w:t xml:space="preserve">, welche die ET Brille aufgezeichnet hat, sodass es aus der </w:t>
-      </w:r>
-      <w:proofErr w:type="gramStart"/>
-      <w:r>
-        <w:t>Eigenperspektive  inkl.</w:t>
-      </w:r>
-      <w:proofErr w:type="gramEnd"/>
-      <w:r>
-        <w:t xml:space="preserve"> </w:t>
-      </w:r>
-      <w:proofErr w:type="spellStart"/>
-      <w:r>
-        <w:t>gaze</w:t>
-      </w:r>
-      <w:proofErr w:type="spellEnd"/>
-      <w:r>
-        <w:t xml:space="preserve"> </w:t>
-      </w:r>
-      <w:proofErr w:type="spellStart"/>
-      <w:r>
-        <w:t>point</w:t>
-      </w:r>
-      <w:proofErr w:type="spellEnd"/>
-      <w:r>
-        <w:t xml:space="preserve"> zu sehen ist und nicht aus irgendeiner Fremdperspektive.</w:t>
+        <w:t xml:space="preserve">Versuch mal immer in MZ zu schreiben. Ja, in der jeweiligen Situation war es nur ein </w:t>
+      </w:r>
+      <w:r>
+        <w:t xml:space="preserve">Subject, aber wir haben ja 81 und die haben alle das gleiche gemacht. </w:t>
       </w:r>
     </w:p>
   </w:comment>
-  <w:comment w:id="147" w:author="Lotz, Christin" w:date="2023-08-08T12:46:00Z" w:initials="LC">
+  <w:comment w:id="136" w:author="Lotz, Christin" w:date="2023-08-08T12:41:00Z" w:initials="LC">
     <w:p>
       <w:pPr>
         <w:pStyle w:val="Kommentartext"/>
@@ -31092,15 +30727,16 @@
         <w:annotationRef/>
       </w:r>
       <w:r>
-        <w:t xml:space="preserve">Wichtig! Hier klareren Bezug herstellen, dass das die </w:t>
-      </w:r>
-      <w:proofErr w:type="spellStart"/>
-      <w:r>
-        <w:t>Variaben</w:t>
-      </w:r>
-      <w:proofErr w:type="spellEnd"/>
-      <w:r>
-        <w:t xml:space="preserve"> sind, die dann beschrieben werden. Klareres und einheitliches Wording.</w:t>
+        <w:t xml:space="preserve">Braucht man das Wort </w:t>
+      </w:r>
+      <w:r>
+        <w:t>pre-recorded? Also verwirrt das den Leser nicht mehr, als wenn man einfach sagt das Video der lesson. Und es fehlt der super wichtige Punkt, dass es das Video ist</w:t>
+      </w:r>
+      <w:r>
+        <w:t xml:space="preserve">, welche die ET Brille aufgezeichnet hat, sodass es aus der </w:t>
+      </w:r>
+      <w:r>
+        <w:t>Eigenperspektive  inkl. gaze point zu sehen ist und nicht aus irgendeiner Fremdperspektive.</w:t>
       </w:r>
     </w:p>
   </w:comment>
@@ -31116,11 +30752,14 @@
         <w:annotationRef/>
       </w:r>
       <w:r>
-        <w:t>Versteht man nicht</w:t>
+        <w:t xml:space="preserve">Wichtig! Hier klareren Bezug herstellen, dass das die </w:t>
+      </w:r>
+      <w:r>
+        <w:t>Variaben sind, die dann beschrieben werden. Klareres und einheitliches Wording.</w:t>
       </w:r>
     </w:p>
   </w:comment>
-  <w:comment w:id="149" w:author="Lotz, Christin" w:date="2023-08-08T12:50:00Z" w:initials="LC">
+  <w:comment w:id="149" w:author="Lotz, Christin" w:date="2023-08-08T12:46:00Z" w:initials="LC">
     <w:p>
       <w:pPr>
         <w:pStyle w:val="Kommentartext"/>
@@ -31132,19 +30771,11 @@
         <w:annotationRef/>
       </w:r>
       <w:r>
-        <w:t xml:space="preserve">Für solche Infos ist die Variables </w:t>
-      </w:r>
-      <w:proofErr w:type="spellStart"/>
-      <w:r>
-        <w:t>section</w:t>
-      </w:r>
-      <w:proofErr w:type="spellEnd"/>
-      <w:r>
-        <w:t xml:space="preserve"> da.</w:t>
+        <w:t>Versteht man nicht</w:t>
       </w:r>
     </w:p>
   </w:comment>
-  <w:comment w:id="153" w:author="Lotz, Christin" w:date="2023-08-08T12:50:00Z" w:initials="LC">
+  <w:comment w:id="150" w:author="Lotz, Christin" w:date="2023-08-08T12:50:00Z" w:initials="LC">
     <w:p>
       <w:pPr>
         <w:pStyle w:val="Kommentartext"/>
@@ -31156,11 +30787,14 @@
         <w:annotationRef/>
       </w:r>
       <w:r>
-        <w:t>Das ist eher eine Interpretation als eine Beschreibung.</w:t>
+        <w:t xml:space="preserve">Für solche Infos ist die Variables </w:t>
+      </w:r>
+      <w:r>
+        <w:t>section da.</w:t>
       </w:r>
     </w:p>
   </w:comment>
-  <w:comment w:id="156" w:author="Lotz, Christin" w:date="2023-08-08T12:53:00Z" w:initials="LC">
+  <w:comment w:id="154" w:author="Lotz, Christin" w:date="2023-08-08T12:50:00Z" w:initials="LC">
     <w:p>
       <w:pPr>
         <w:pStyle w:val="Kommentartext"/>
@@ -31172,27 +30806,11 @@
         <w:annotationRef/>
       </w:r>
       <w:r>
-        <w:t xml:space="preserve">Ah </w:t>
-      </w:r>
-      <w:proofErr w:type="spellStart"/>
-      <w:r>
-        <w:t>alrighty</w:t>
-      </w:r>
-      <w:proofErr w:type="spellEnd"/>
-      <w:r>
-        <w:t xml:space="preserve">, jetzt werden die 10-Mins genauer beschrieben. Das ist gut hier. Aber dann wichtig, dass es zu keiner Konfusion kommt mit den Phasen, die du in der </w:t>
-      </w:r>
-      <w:proofErr w:type="spellStart"/>
-      <w:r>
-        <w:t>Procedure</w:t>
-      </w:r>
-      <w:proofErr w:type="spellEnd"/>
-      <w:r>
-        <w:t xml:space="preserve"> beschreibst. Bisher heißen die gleich, meinen aber eben andere Zeitintervalle.</w:t>
+        <w:t>Das ist eher eine Interpretation als eine Beschreibung.</w:t>
       </w:r>
     </w:p>
   </w:comment>
-  <w:comment w:id="158" w:author="Lotz, Christin" w:date="2023-08-08T12:54:00Z" w:initials="LC">
+  <w:comment w:id="157" w:author="Lotz, Christin" w:date="2023-08-08T12:53:00Z" w:initials="LC">
     <w:p>
       <w:pPr>
         <w:pStyle w:val="Kommentartext"/>
@@ -31204,19 +30822,14 @@
         <w:annotationRef/>
       </w:r>
       <w:r>
-        <w:t xml:space="preserve">Der Teil gehört in die </w:t>
-      </w:r>
-      <w:proofErr w:type="spellStart"/>
-      <w:r>
-        <w:t>Prpcedure</w:t>
-      </w:r>
-      <w:proofErr w:type="spellEnd"/>
-      <w:r>
-        <w:t>.</w:t>
+        <w:t xml:space="preserve">Ah </w:t>
+      </w:r>
+      <w:r>
+        <w:t>alrighty, jetzt werden die 10-Mins genauer beschrieben. Das ist gut hier. Aber dann wichtig, dass es zu keiner Konfusion kommt mit den Phasen, die du in der Procedure beschreibst. Bisher heißen die gleich, meinen aber eben andere Zeitintervalle.</w:t>
       </w:r>
     </w:p>
   </w:comment>
-  <w:comment w:id="159" w:author="Lotz, Christin" w:date="2023-08-08T12:55:00Z" w:initials="LC">
+  <w:comment w:id="159" w:author="Lotz, Christin" w:date="2023-08-08T12:54:00Z" w:initials="LC">
     <w:p>
       <w:pPr>
         <w:pStyle w:val="Kommentartext"/>
@@ -31228,11 +30841,14 @@
         <w:annotationRef/>
       </w:r>
       <w:r>
-        <w:t>Versteht man überhaupt nicht!</w:t>
+        <w:t xml:space="preserve">Der Teil gehört in die </w:t>
+      </w:r>
+      <w:r>
+        <w:t>Prpcedure.</w:t>
       </w:r>
     </w:p>
   </w:comment>
-  <w:comment w:id="161" w:author="Lotz, Christin" w:date="2023-08-08T12:56:00Z" w:initials="LC">
+  <w:comment w:id="160" w:author="Lotz, Christin" w:date="2023-08-08T12:55:00Z" w:initials="LC">
     <w:p>
       <w:pPr>
         <w:pStyle w:val="Kommentartext"/>
@@ -31244,11 +30860,11 @@
         <w:annotationRef/>
       </w:r>
       <w:r>
-        <w:t>Zu sperrig beschrieben.</w:t>
+        <w:t>Versteht man überhaupt nicht!</w:t>
       </w:r>
     </w:p>
   </w:comment>
-  <w:comment w:id="169" w:author="Lotz, Christin" w:date="2023-08-08T13:01:00Z" w:initials="LC">
+  <w:comment w:id="162" w:author="Lotz, Christin" w:date="2023-08-08T12:56:00Z" w:initials="LC">
     <w:p>
       <w:pPr>
         <w:pStyle w:val="Kommentartext"/>
@@ -31260,15 +30876,7 @@
         <w:annotationRef/>
       </w:r>
       <w:r>
-        <w:t xml:space="preserve">Hier ist unklar, was mit </w:t>
-      </w:r>
-      <w:proofErr w:type="spellStart"/>
-      <w:r>
-        <w:t>intervals</w:t>
-      </w:r>
-      <w:proofErr w:type="spellEnd"/>
-      <w:r>
-        <w:t xml:space="preserve"> gemeint ist.</w:t>
+        <w:t>Zu sperrig beschrieben.</w:t>
       </w:r>
     </w:p>
   </w:comment>
@@ -31284,6 +30892,25 @@
         <w:annotationRef/>
       </w:r>
       <w:r>
+        <w:t xml:space="preserve">Hier ist unklar, was mit </w:t>
+      </w:r>
+      <w:r>
+        <w:t>intervals gemeint ist.</w:t>
+      </w:r>
+    </w:p>
+  </w:comment>
+  <w:comment w:id="171" w:author="Lotz, Christin" w:date="2023-08-08T13:01:00Z" w:initials="LC">
+    <w:p>
+      <w:pPr>
+        <w:pStyle w:val="Kommentartext"/>
+      </w:pPr>
+      <w:r>
+        <w:rPr>
+          <w:rStyle w:val="Kommentarzeichen"/>
+        </w:rPr>
+        <w:annotationRef/>
+      </w:r>
+      <w:r>
         <w:t>Das ist ein neuer Punkt, der kein Argument mehr dafür ist, warum immer 10min ausgewählt wurden.</w:t>
       </w:r>
     </w:p>
@@ -31304,7 +30931,7 @@
       </w:r>
     </w:p>
   </w:comment>
-  <w:comment w:id="174" w:author="Lotz, Christin" w:date="2023-08-08T13:06:00Z" w:initials="LC">
+  <w:comment w:id="175" w:author="Lotz, Christin" w:date="2023-08-08T13:06:00Z" w:initials="LC">
     <w:p>
       <w:pPr>
         <w:pStyle w:val="Kommentartext"/>
@@ -31318,17 +30945,12 @@
       <w:r>
         <w:t xml:space="preserve">Generell: Es ist noch recht uneinheitlich, wann du HR und bpm abkürzt und wann nicht. Außerdem: Warum ist HR in </w:t>
       </w:r>
-      <w:proofErr w:type="spellStart"/>
-      <w:r>
-        <w:t>capitals</w:t>
-      </w:r>
-      <w:proofErr w:type="spellEnd"/>
-      <w:r>
-        <w:t xml:space="preserve"> und bpm nicht?</w:t>
+      <w:r>
+        <w:t>capitals und bpm nicht?</w:t>
       </w:r>
     </w:p>
   </w:comment>
-  <w:comment w:id="173" w:author="Lotz, Christin" w:date="2023-08-08T13:08:00Z" w:initials="LC">
+  <w:comment w:id="174" w:author="Lotz, Christin" w:date="2023-08-08T13:08:00Z" w:initials="LC">
     <w:p>
       <w:pPr>
         <w:pStyle w:val="Kommentartext"/>
@@ -31344,7 +30966,7 @@
       </w:r>
     </w:p>
   </w:comment>
-  <w:comment w:id="175" w:author="Lotz, Christin" w:date="2023-08-08T13:12:00Z" w:initials="LC">
+  <w:comment w:id="176" w:author="Lotz, Christin" w:date="2023-08-08T13:12:00Z" w:initials="LC">
     <w:p>
       <w:pPr>
         <w:pStyle w:val="Kommentartext"/>
@@ -31358,35 +30980,14 @@
       <w:r>
         <w:t xml:space="preserve">Hier macht es sich für den Leser auch immer gut, </w:t>
       </w:r>
-      <w:proofErr w:type="spellStart"/>
-      <w:r>
-        <w:t>nochmla</w:t>
-      </w:r>
-      <w:proofErr w:type="spellEnd"/>
-      <w:r>
-        <w:t xml:space="preserve"> in worten zu sagen, was der Inhalt der </w:t>
-      </w:r>
-      <w:proofErr w:type="spellStart"/>
-      <w:r>
-        <w:t>Hypothrse</w:t>
-      </w:r>
-      <w:proofErr w:type="spellEnd"/>
-      <w:r>
-        <w:t xml:space="preserve"> war. </w:t>
-      </w:r>
-      <w:proofErr w:type="gramStart"/>
+      <w:r>
+        <w:t xml:space="preserve">nochmla in worten zu sagen, was der Inhalt der Hypothrse war. </w:t>
+      </w:r>
       <w:r>
         <w:rPr>
           <w:lang w:val="en-US"/>
         </w:rPr>
-        <w:t>Also</w:t>
-      </w:r>
-      <w:proofErr w:type="gramEnd"/>
-      <w:r>
-        <w:rPr>
-          <w:lang w:val="en-US"/>
-        </w:rPr>
-        <w:t xml:space="preserve"> to identify the HR peak. </w:t>
+        <w:t xml:space="preserve">Also to identify the HR peak. </w:t>
       </w:r>
       <w:r>
         <w:t>Oder sowas in der Art. Gilt auch für die a</w:t>
@@ -31396,7 +30997,7 @@
       </w:r>
     </w:p>
   </w:comment>
-  <w:comment w:id="176" w:author="Lotz, Christin" w:date="2023-08-08T13:09:00Z" w:initials="LC">
+  <w:comment w:id="177" w:author="Lotz, Christin" w:date="2023-08-08T13:09:00Z" w:initials="LC">
     <w:p>
       <w:pPr>
         <w:pStyle w:val="Kommentartext"/>
@@ -31410,25 +31011,12 @@
       <w:r>
         <w:t xml:space="preserve">Moment, wo bleibt die </w:t>
       </w:r>
-      <w:proofErr w:type="spellStart"/>
-      <w:r>
-        <w:t>overall</w:t>
-      </w:r>
-      <w:proofErr w:type="spellEnd"/>
-      <w:r>
-        <w:t xml:space="preserve"> </w:t>
-      </w:r>
-      <w:proofErr w:type="spellStart"/>
-      <w:r>
-        <w:t>Anova</w:t>
-      </w:r>
-      <w:proofErr w:type="spellEnd"/>
-      <w:r>
-        <w:t xml:space="preserve"> mit gerichteten Kontrasten?</w:t>
+      <w:r>
+        <w:t>overall Anova mit gerichteten Kontrasten?</w:t>
       </w:r>
     </w:p>
   </w:comment>
-  <w:comment w:id="177" w:author="Lotz, Christin" w:date="2023-08-08T13:14:00Z" w:initials="LC">
+  <w:comment w:id="178" w:author="Lotz, Christin" w:date="2023-08-08T13:14:00Z" w:initials="LC">
     <w:p>
       <w:pPr>
         <w:pStyle w:val="Kommentartext"/>
@@ -31442,25 +31030,12 @@
       <w:r>
         <w:t xml:space="preserve">Die kann man nicht out </w:t>
       </w:r>
-      <w:proofErr w:type="spellStart"/>
-      <w:r>
-        <w:t>carrien</w:t>
-      </w:r>
-      <w:proofErr w:type="spellEnd"/>
-      <w:r>
-        <w:t xml:space="preserve">, höchstens </w:t>
-      </w:r>
-      <w:proofErr w:type="spellStart"/>
-      <w:r>
-        <w:t>calculaten</w:t>
-      </w:r>
-      <w:proofErr w:type="spellEnd"/>
-      <w:r>
-        <w:t>.</w:t>
+      <w:r>
+        <w:t>carrien, höchstens calculaten.</w:t>
       </w:r>
     </w:p>
   </w:comment>
-  <w:comment w:id="178" w:author="Lotz, Christin" w:date="2023-08-08T13:10:00Z" w:initials="LC">
+  <w:comment w:id="179" w:author="Lotz, Christin" w:date="2023-08-08T13:10:00Z" w:initials="LC">
     <w:p>
       <w:pPr>
         <w:pStyle w:val="Kommentartext"/>
@@ -31474,17 +31049,12 @@
       <w:r>
         <w:t xml:space="preserve">Vielleicht muss man hier erst sagen, dass man die stand </w:t>
       </w:r>
-      <w:proofErr w:type="spellStart"/>
-      <w:r>
-        <w:t>hr</w:t>
-      </w:r>
-      <w:proofErr w:type="spellEnd"/>
-      <w:r>
-        <w:t xml:space="preserve"> genommen hat und dann pro Phase den Mean berechnet hat und diesen Mean dann als AV für die ANOVA genommen hat. Sonst versteht man das nicht.</w:t>
+      <w:r>
+        <w:t>hr genommen hat und dann pro Phase den Mean berechnet hat und diesen Mean dann als AV für die ANOVA genommen hat. Sonst versteht man das nicht.</w:t>
       </w:r>
     </w:p>
   </w:comment>
-  <w:comment w:id="184" w:author="Lotz, Christin" w:date="2023-08-08T13:14:00Z" w:initials="LC">
+  <w:comment w:id="185" w:author="Lotz, Christin" w:date="2023-08-08T13:14:00Z" w:initials="LC">
     <w:p>
       <w:pPr>
         <w:pStyle w:val="Kommentartext"/>
@@ -31498,25 +31068,12 @@
       <w:r>
         <w:t xml:space="preserve">Hier muss nicht noch ein </w:t>
       </w:r>
-      <w:proofErr w:type="spellStart"/>
-      <w:r>
-        <w:t>random</w:t>
-      </w:r>
-      <w:proofErr w:type="spellEnd"/>
-      <w:r>
-        <w:t xml:space="preserve"> oder so vor den </w:t>
-      </w:r>
-      <w:proofErr w:type="spellStart"/>
-      <w:r>
-        <w:t>slope</w:t>
-      </w:r>
-      <w:proofErr w:type="spellEnd"/>
-      <w:r>
-        <w:t xml:space="preserve">? </w:t>
+      <w:r>
+        <w:t xml:space="preserve">random oder so vor den slope? </w:t>
       </w:r>
     </w:p>
   </w:comment>
-  <w:comment w:id="185" w:author="Lotz, Christin" w:date="2023-08-08T13:16:00Z" w:initials="LC">
+  <w:comment w:id="186" w:author="Lotz, Christin" w:date="2023-08-08T13:16:00Z" w:initials="LC">
     <w:p>
       <w:pPr>
         <w:pStyle w:val="Kommentartext"/>
@@ -31530,17 +31087,12 @@
       <w:r>
         <w:t xml:space="preserve">Na und die wurden dann noch über alle </w:t>
       </w:r>
-      <w:proofErr w:type="spellStart"/>
-      <w:r>
-        <w:t>Individuals</w:t>
-      </w:r>
-      <w:proofErr w:type="spellEnd"/>
-      <w:r>
-        <w:t xml:space="preserve"> gemittelt, oder?</w:t>
+      <w:r>
+        <w:t>Individuals gemittelt, oder?</w:t>
       </w:r>
     </w:p>
   </w:comment>
-  <w:comment w:id="186" w:author="Lotz, Christin" w:date="2023-08-08T13:15:00Z" w:initials="LC">
+  <w:comment w:id="187" w:author="Lotz, Christin" w:date="2023-08-08T13:15:00Z" w:initials="LC">
     <w:p>
       <w:pPr>
         <w:pStyle w:val="Kommentartext"/>
@@ -31554,17 +31106,12 @@
       <w:r>
         <w:t xml:space="preserve">Das würde ich in eine Fußnote packen. Ist zwar wichtiges </w:t>
       </w:r>
-      <w:proofErr w:type="spellStart"/>
-      <w:r>
-        <w:t>add</w:t>
-      </w:r>
-      <w:proofErr w:type="spellEnd"/>
-      <w:r>
-        <w:t xml:space="preserve"> on, aber verdient es nicht, als Analyse dargestellt zu werden.</w:t>
+      <w:r>
+        <w:t>add on, aber verdient es nicht, als Analyse dargestellt zu werden.</w:t>
       </w:r>
     </w:p>
   </w:comment>
-  <w:comment w:id="187" w:author="Lotz, Christin" w:date="2023-08-08T13:17:00Z" w:initials="LC">
+  <w:comment w:id="188" w:author="Lotz, Christin" w:date="2023-08-08T13:17:00Z" w:initials="LC">
     <w:p>
       <w:pPr>
         <w:pStyle w:val="Kommentartext"/>
@@ -31578,33 +31125,12 @@
       <w:r>
         <w:t xml:space="preserve">Am besten hier erst </w:t>
       </w:r>
-      <w:proofErr w:type="spellStart"/>
-      <w:r>
-        <w:t>nochmla</w:t>
-      </w:r>
-      <w:proofErr w:type="spellEnd"/>
-      <w:r>
-        <w:t xml:space="preserve"> sagen, was die Hypothese 2 </w:t>
-      </w:r>
-      <w:proofErr w:type="spellStart"/>
-      <w:r>
-        <w:t>overall</w:t>
-      </w:r>
-      <w:proofErr w:type="spellEnd"/>
-      <w:r>
-        <w:t xml:space="preserve"> will, bevor es an die </w:t>
-      </w:r>
-      <w:proofErr w:type="spellStart"/>
-      <w:r>
-        <w:t>Unterhypoothesen</w:t>
-      </w:r>
-      <w:proofErr w:type="spellEnd"/>
-      <w:r>
-        <w:t xml:space="preserve"> geht.</w:t>
+      <w:r>
+        <w:t>nochmla sagen, was die Hypothese 2 overall will, bevor es an die Unterhypoothesen geht.</w:t>
       </w:r>
     </w:p>
   </w:comment>
-  <w:comment w:id="193" w:author="Lotz, Christin" w:date="2023-08-08T13:20:00Z" w:initials="LC">
+  <w:comment w:id="194" w:author="Lotz, Christin" w:date="2023-08-08T13:20:00Z" w:initials="LC">
     <w:p>
       <w:pPr>
         <w:pStyle w:val="Kommentartext"/>
@@ -31620,7 +31146,7 @@
       </w:r>
     </w:p>
   </w:comment>
-  <w:comment w:id="206" w:author="Lotz, Christin" w:date="2023-08-08T13:26:00Z" w:initials="LC">
+  <w:comment w:id="207" w:author="Lotz, Christin" w:date="2023-08-08T13:26:00Z" w:initials="LC">
     <w:p>
       <w:pPr>
         <w:pStyle w:val="Kommentartext"/>
@@ -31636,7 +31162,7 @@
       </w:r>
     </w:p>
   </w:comment>
-  <w:comment w:id="235" w:author="Lotz, Christin" w:date="2023-08-08T13:31:00Z" w:initials="LC">
+  <w:comment w:id="236" w:author="Lotz, Christin" w:date="2023-08-08T13:31:00Z" w:initials="LC">
     <w:p>
       <w:pPr>
         <w:pStyle w:val="Kommentartext"/>
@@ -31649,22 +31175,6 @@
       </w:r>
       <w:r>
         <w:t>Hypothesis</w:t>
-      </w:r>
-    </w:p>
-  </w:comment>
-  <w:comment w:id="238" w:author="Lotz, Christin" w:date="2023-08-08T13:33:00Z" w:initials="LC">
-    <w:p>
-      <w:pPr>
-        <w:pStyle w:val="Kommentartext"/>
-      </w:pPr>
-      <w:r>
-        <w:rPr>
-          <w:rStyle w:val="Kommentarzeichen"/>
-        </w:rPr>
-        <w:annotationRef/>
-      </w:r>
-      <w:r>
-        <w:t>Moment, warum ist die nicht Null?????</w:t>
       </w:r>
     </w:p>
   </w:comment>
@@ -31680,14 +31190,11 @@
         <w:annotationRef/>
       </w:r>
       <w:r>
-        <w:t>Und Warum ist das nicht 1</w:t>
-      </w:r>
-      <w:r>
-        <w:t>??? Per Definition sollten das die Werte sein, die durch z-stand herauskommen.</w:t>
+        <w:t>Moment, warum ist die nicht Null?????</w:t>
       </w:r>
     </w:p>
   </w:comment>
-  <w:comment w:id="237" w:author="Lotz, Christin" w:date="2023-08-08T13:38:00Z" w:initials="LC">
+  <w:comment w:id="240" w:author="Lotz, Christin" w:date="2023-08-08T13:33:00Z" w:initials="LC">
     <w:p>
       <w:pPr>
         <w:pStyle w:val="Kommentartext"/>
@@ -31699,11 +31206,14 @@
         <w:annotationRef/>
       </w:r>
       <w:r>
-        <w:t>An sich können diese Werte auch noch in die Tabelle rein.</w:t>
+        <w:t>Und Warum ist das nicht 1</w:t>
+      </w:r>
+      <w:r>
+        <w:t>??? Per Definition sollten das die Werte sein, die durch z-stand herauskommen.</w:t>
       </w:r>
     </w:p>
   </w:comment>
-  <w:comment w:id="240" w:author="Lotz, Christin" w:date="2023-08-08T13:42:00Z" w:initials="LC">
+  <w:comment w:id="238" w:author="Lotz, Christin" w:date="2023-08-08T13:38:00Z" w:initials="LC">
     <w:p>
       <w:pPr>
         <w:pStyle w:val="Kommentartext"/>
@@ -31715,11 +31225,11 @@
         <w:annotationRef/>
       </w:r>
       <w:r>
-        <w:t>Das das berechnet wurde steht noch nicht in Analysis teil.</w:t>
+        <w:t>An sich können diese Werte auch noch in die Tabelle rein.</w:t>
       </w:r>
     </w:p>
   </w:comment>
-  <w:comment w:id="244" w:author="Lotz, Christin" w:date="2023-08-08T13:39:00Z" w:initials="LC">
+  <w:comment w:id="241" w:author="Lotz, Christin" w:date="2023-08-08T13:42:00Z" w:initials="LC">
     <w:p>
       <w:pPr>
         <w:pStyle w:val="Kommentartext"/>
@@ -31731,11 +31241,11 @@
         <w:annotationRef/>
       </w:r>
       <w:r>
-        <w:t>Eventuell braucht es hier gar nicht die erneute Nennung der Werte. Insbesondere wenn es keinen erkennbaren Grund gibt, warum du nur die stand. Angibst.</w:t>
+        <w:t>Das das berechnet wurde steht noch nicht in Analysis teil.</w:t>
       </w:r>
     </w:p>
   </w:comment>
-  <w:comment w:id="245" w:author="Lotz, Christin" w:date="2023-08-08T13:40:00Z" w:initials="LC">
+  <w:comment w:id="245" w:author="Lotz, Christin" w:date="2023-08-08T13:39:00Z" w:initials="LC">
     <w:p>
       <w:pPr>
         <w:pStyle w:val="Kommentartext"/>
@@ -31747,27 +31257,11 @@
         <w:annotationRef/>
       </w:r>
       <w:r>
-        <w:t xml:space="preserve">Schwierig solche aussagen zu treffen, wenn sie noch nicht statistisch abgesichert sind. Besser wäre es hier von </w:t>
-      </w:r>
-      <w:proofErr w:type="spellStart"/>
-      <w:r>
-        <w:t>numerically</w:t>
-      </w:r>
-      <w:proofErr w:type="spellEnd"/>
-      <w:r>
-        <w:t xml:space="preserve"> </w:t>
-      </w:r>
-      <w:proofErr w:type="spellStart"/>
-      <w:r>
-        <w:t>highest</w:t>
-      </w:r>
-      <w:proofErr w:type="spellEnd"/>
-      <w:r>
-        <w:t xml:space="preserve"> zu sprechen.</w:t>
+        <w:t>Eventuell braucht es hier gar nicht die erneute Nennung der Werte. Insbesondere wenn es keinen erkennbaren Grund gibt, warum du nur die stand. Angibst.</w:t>
       </w:r>
     </w:p>
   </w:comment>
-  <w:comment w:id="246" w:author="Lotz, Christin" w:date="2023-08-08T13:48:00Z" w:initials="LC">
+  <w:comment w:id="246" w:author="Lotz, Christin" w:date="2023-08-08T13:40:00Z" w:initials="LC">
     <w:p>
       <w:pPr>
         <w:pStyle w:val="Kommentartext"/>
@@ -31779,11 +31273,14 @@
         <w:annotationRef/>
       </w:r>
       <w:r>
-        <w:t xml:space="preserve">Das Problem, was ich schon so oft angesprochen hatte, ist immer noch nicht gut gelöst. Der Leser weiß an der Stelle immer noch überhaupt nicht, dass sich hier das CI auf die 7000 Messungen bezieht und dass sich die SDs in der Tabelle darüber ja auf die 81 Personen beziehen.  </w:t>
+        <w:t xml:space="preserve">Schwierig solche aussagen zu treffen, wenn sie noch nicht statistisch abgesichert sind. Besser wäre es hier von </w:t>
+      </w:r>
+      <w:r>
+        <w:t>numerically highest zu sprechen.</w:t>
       </w:r>
     </w:p>
   </w:comment>
-  <w:comment w:id="248" w:author="Lotz, Christin" w:date="2023-08-08T13:41:00Z" w:initials="LC">
+  <w:comment w:id="247" w:author="Lotz, Christin" w:date="2023-08-08T13:48:00Z" w:initials="LC">
     <w:p>
       <w:pPr>
         <w:pStyle w:val="Kommentartext"/>
@@ -31794,21 +31291,24 @@
         </w:rPr>
         <w:annotationRef/>
       </w:r>
-      <w:proofErr w:type="spellStart"/>
-      <w:r>
-        <w:t>Past</w:t>
-      </w:r>
-      <w:proofErr w:type="spellEnd"/>
-      <w:r>
-        <w:t xml:space="preserve"> </w:t>
-      </w:r>
-      <w:proofErr w:type="spellStart"/>
-      <w:r>
-        <w:t>tense</w:t>
-      </w:r>
-      <w:proofErr w:type="spellEnd"/>
-      <w:r>
-        <w:t xml:space="preserve"> </w:t>
+      <w:r>
+        <w:t xml:space="preserve">Das Problem, was ich schon so oft angesprochen hatte, ist immer noch nicht gut gelöst. Der Leser weiß an der Stelle immer noch überhaupt nicht, dass sich hier das CI auf die 7000 Messungen bezieht und dass sich die SDs in der Tabelle darüber ja auf die 81 Personen beziehen.  </w:t>
+      </w:r>
+    </w:p>
+  </w:comment>
+  <w:comment w:id="249" w:author="Lotz, Christin" w:date="2023-08-08T13:41:00Z" w:initials="LC">
+    <w:p>
+      <w:pPr>
+        <w:pStyle w:val="Kommentartext"/>
+      </w:pPr>
+      <w:r>
+        <w:rPr>
+          <w:rStyle w:val="Kommentarzeichen"/>
+        </w:rPr>
+        <w:annotationRef/>
+      </w:r>
+      <w:r>
+        <w:t xml:space="preserve">Past tense </w:t>
       </w:r>
       <w:r>
         <w:rPr>
@@ -31830,7 +31330,7 @@
       </w:r>
     </w:p>
   </w:comment>
-  <w:comment w:id="247" w:author="Lotz, Christin" w:date="2023-08-08T13:41:00Z" w:initials="LC">
+  <w:comment w:id="248" w:author="Lotz, Christin" w:date="2023-08-08T13:41:00Z" w:initials="LC">
     <w:p>
       <w:pPr>
         <w:pStyle w:val="Kommentartext"/>
@@ -31846,7 +31346,7 @@
       </w:r>
     </w:p>
   </w:comment>
-  <w:comment w:id="251" w:author="Lotz, Christin" w:date="2023-08-08T13:44:00Z" w:initials="LC">
+  <w:comment w:id="252" w:author="Lotz, Christin" w:date="2023-08-08T13:44:00Z" w:initials="LC">
     <w:p>
       <w:pPr>
         <w:pStyle w:val="Kommentartext"/>
@@ -31860,25 +31360,12 @@
       <w:r>
         <w:t xml:space="preserve">Auch hier den Leser an die Hand nehmen und nochmal </w:t>
       </w:r>
-      <w:proofErr w:type="spellStart"/>
-      <w:r>
-        <w:t>agen</w:t>
-      </w:r>
-      <w:proofErr w:type="spellEnd"/>
-      <w:r>
-        <w:t xml:space="preserve">, was </w:t>
-      </w:r>
-      <w:proofErr w:type="spellStart"/>
-      <w:r>
-        <w:t>dese</w:t>
-      </w:r>
-      <w:proofErr w:type="spellEnd"/>
-      <w:r>
-        <w:t xml:space="preserve"> Hypothese inhaltlich herausfinden wollte.</w:t>
+      <w:r>
+        <w:t>agen, was dese Hypothese inhaltlich herausfinden wollte.</w:t>
       </w:r>
     </w:p>
   </w:comment>
-  <w:comment w:id="252" w:author="Lotz, Christin" w:date="2023-08-08T13:47:00Z" w:initials="LC">
+  <w:comment w:id="253" w:author="Lotz, Christin" w:date="2023-08-08T13:47:00Z" w:initials="LC">
     <w:p>
       <w:pPr>
         <w:pStyle w:val="Kommentartext"/>
@@ -31892,17 +31379,12 @@
       <w:r>
         <w:t xml:space="preserve">Ok, ich bin </w:t>
       </w:r>
-      <w:proofErr w:type="spellStart"/>
-      <w:r>
-        <w:t>immernoch</w:t>
-      </w:r>
-      <w:proofErr w:type="spellEnd"/>
-      <w:r>
-        <w:t xml:space="preserve"> verwirrt, warum hier nicht die ANOVA mit gerichteten Kontrasten kommt. Hatten wir das nicht festgehalten oder kam das erst auf nachdem wir unser letztes Treffen hatten?</w:t>
+      <w:r>
+        <w:t>immernoch verwirrt, warum hier nicht die ANOVA mit gerichteten Kontrasten kommt. Hatten wir das nicht festgehalten oder kam das erst auf nachdem wir unser letztes Treffen hatten?</w:t>
       </w:r>
     </w:p>
   </w:comment>
-  <w:comment w:id="253" w:author="Lotz, Christin" w:date="2023-08-08T13:50:00Z" w:initials="LC">
+  <w:comment w:id="254" w:author="Lotz, Christin" w:date="2023-08-08T13:50:00Z" w:initials="LC">
     <w:p>
       <w:pPr>
         <w:pStyle w:val="Kommentartext"/>
@@ -31918,7 +31400,7 @@
       </w:r>
     </w:p>
   </w:comment>
-  <w:comment w:id="254" w:author="Lotz, Christin" w:date="2023-08-08T13:51:00Z" w:initials="LC">
+  <w:comment w:id="255" w:author="Lotz, Christin" w:date="2023-08-08T13:51:00Z" w:initials="LC">
     <w:p>
       <w:pPr>
         <w:pStyle w:val="Kommentartext"/>
@@ -31932,17 +31414,12 @@
       <w:r>
         <w:t xml:space="preserve">Das sind </w:t>
       </w:r>
-      <w:proofErr w:type="gramStart"/>
-      <w:r>
-        <w:t>die selben</w:t>
-      </w:r>
-      <w:proofErr w:type="gramEnd"/>
-      <w:r>
-        <w:t xml:space="preserve"> Infos wir in Analysis Teil. Die braucht es hier nicht nochmal. Stattdessen nochmal kurz inhaltlich sagen, zu was hier gleich die Zahlen kommen.</w:t>
+      <w:r>
+        <w:t>die selben Infos wir in Analysis Teil. Die braucht es hier nicht nochmal. Stattdessen nochmal kurz inhaltlich sagen, zu was hier gleich die Zahlen kommen.</w:t>
       </w:r>
     </w:p>
   </w:comment>
-  <w:comment w:id="257" w:author="Lotz, Christin" w:date="2023-08-08T13:53:00Z" w:initials="LC">
+  <w:comment w:id="258" w:author="Lotz, Christin" w:date="2023-08-08T13:53:00Z" w:initials="LC">
     <w:p>
       <w:pPr>
         <w:pStyle w:val="Kommentartext"/>
@@ -31958,7 +31435,7 @@
       </w:r>
     </w:p>
   </w:comment>
-  <w:comment w:id="259" w:author="Lotz, Christin" w:date="2023-08-08T13:54:00Z" w:initials="LC">
+  <w:comment w:id="260" w:author="Lotz, Christin" w:date="2023-08-08T13:54:00Z" w:initials="LC">
     <w:p>
       <w:pPr>
         <w:pStyle w:val="Kommentartext"/>
@@ -31969,13 +31446,8 @@
         </w:rPr>
         <w:annotationRef/>
       </w:r>
-      <w:proofErr w:type="spellStart"/>
-      <w:r>
-        <w:t>Puhh</w:t>
-      </w:r>
-      <w:proofErr w:type="spellEnd"/>
-      <w:r>
-        <w:t xml:space="preserve">, mit der Darstellung bin ich immer noch nicht zufrieden. Ich finde es noch total unklar für den Leser, was hier los ist. Also es fehlen Infos dazu, warum das gemacht wurde. Und warum das nicht immer gemacht wurde. </w:t>
+      <w:r>
+        <w:t xml:space="preserve">Puhh, mit der Darstellung bin ich immer noch nicht zufrieden. Ich finde es noch total unklar für den Leser, was hier los ist. Also es fehlen Infos dazu, warum das gemacht wurde. Und warum das nicht immer gemacht wurde. </w:t>
       </w:r>
     </w:p>
     <w:p>
@@ -31983,39 +31455,7 @@
         <w:pStyle w:val="Kommentartext"/>
       </w:pPr>
       <w:r>
-        <w:t xml:space="preserve">Und dazu noch eine weitere Jörn-Modus Frage: Wenn alle Intervalle 10 Minuten hatten, warum schwankt dann die Anzahl der Messungen um 1000? Also warum gibt es in der End Phase über 1000 Messungen weniger als in der </w:t>
-      </w:r>
-      <w:proofErr w:type="spellStart"/>
-      <w:r>
-        <w:t>teaching</w:t>
-      </w:r>
-      <w:proofErr w:type="spellEnd"/>
-      <w:r>
-        <w:t xml:space="preserve"> </w:t>
-      </w:r>
-      <w:proofErr w:type="spellStart"/>
-      <w:r>
-        <w:t>phase</w:t>
-      </w:r>
-      <w:proofErr w:type="spellEnd"/>
-      <w:r>
-        <w:t xml:space="preserve">, wenn die Phasen doch gleichlang waren. </w:t>
-      </w:r>
-    </w:p>
-  </w:comment>
-  <w:comment w:id="261" w:author="Lotz, Christin" w:date="2023-08-08T14:03:00Z" w:initials="LC">
-    <w:p>
-      <w:pPr>
-        <w:pStyle w:val="Kommentartext"/>
-      </w:pPr>
-      <w:r>
-        <w:rPr>
-          <w:rStyle w:val="Kommentarzeichen"/>
-        </w:rPr>
-        <w:annotationRef/>
-      </w:r>
-      <w:r>
-        <w:t>Jo ok, aber was heißt das jetzt?</w:t>
+        <w:t xml:space="preserve">Und dazu noch eine weitere Jörn-Modus Frage: Wenn alle Intervalle 10 Minuten hatten, warum schwankt dann die Anzahl der Messungen um 1000? Also warum gibt es in der End Phase über 1000 Messungen weniger als in der teaching phase, wenn die Phasen doch gleichlang waren. </w:t>
       </w:r>
     </w:p>
   </w:comment>
@@ -32031,33 +31471,11 @@
         <w:annotationRef/>
       </w:r>
       <w:r>
-        <w:t xml:space="preserve">Daher </w:t>
-      </w:r>
-      <w:r>
-        <w:t>in/</w:t>
-      </w:r>
-      <w:proofErr w:type="spellStart"/>
-      <w:r>
-        <w:t>decreasen</w:t>
-      </w:r>
-      <w:proofErr w:type="spellEnd"/>
-      <w:r>
-        <w:t xml:space="preserve"> auch nur</w:t>
-      </w:r>
-      <w:r>
-        <w:t xml:space="preserve"> diese Phasen. Bitte so anpassen, dass nicht überall behauptet wird, dass es eine Veränderung gibt, wenn diese in den letzten beiden Phasen de facto nicht </w:t>
-      </w:r>
-      <w:proofErr w:type="spellStart"/>
-      <w:r>
-        <w:t>sig</w:t>
-      </w:r>
-      <w:proofErr w:type="spellEnd"/>
-      <w:r>
-        <w:t>. Ist.</w:t>
+        <w:t>Jo ok, aber was heißt das jetzt?</w:t>
       </w:r>
     </w:p>
   </w:comment>
-  <w:comment w:id="263" w:author="Lotz, Christin" w:date="2023-08-08T14:05:00Z" w:initials="LC">
+  <w:comment w:id="263" w:author="Lotz, Christin" w:date="2023-08-08T14:03:00Z" w:initials="LC">
     <w:p>
       <w:pPr>
         <w:pStyle w:val="Kommentartext"/>
@@ -32069,27 +31487,20 @@
         <w:annotationRef/>
       </w:r>
       <w:r>
-        <w:t xml:space="preserve">Bitte auch hier wieder die Aussagen der Zahlen der Tabelle und der Figure miteinander in Verbindung setzen und integrieren und nicht so </w:t>
-      </w:r>
-      <w:proofErr w:type="gramStart"/>
-      <w:r>
-        <w:t>nebeneinander stellen</w:t>
-      </w:r>
-      <w:proofErr w:type="gramEnd"/>
-      <w:r>
-        <w:t xml:space="preserve">, als würden sie etwas unterschiedliches aussagen, wenn sie ja exakt </w:t>
-      </w:r>
-      <w:proofErr w:type="spellStart"/>
-      <w:r>
-        <w:t>das selbe</w:t>
-      </w:r>
-      <w:proofErr w:type="spellEnd"/>
-      <w:r>
-        <w:t xml:space="preserve"> aussagen.</w:t>
+        <w:t xml:space="preserve">Daher </w:t>
+      </w:r>
+      <w:r>
+        <w:t>in/</w:t>
+      </w:r>
+      <w:r>
+        <w:t>decreasen auch nur</w:t>
+      </w:r>
+      <w:r>
+        <w:t xml:space="preserve"> diese Phasen. Bitte so anpassen, dass nicht überall behauptet wird, dass es eine Veränderung gibt, wenn diese in den letzten beiden Phasen de facto nicht sig. Ist.</w:t>
       </w:r>
     </w:p>
   </w:comment>
-  <w:comment w:id="264" w:author="Lotz, Christin" w:date="2023-08-08T14:06:00Z" w:initials="LC">
+  <w:comment w:id="264" w:author="Lotz, Christin" w:date="2023-08-08T14:05:00Z" w:initials="LC">
     <w:p>
       <w:pPr>
         <w:pStyle w:val="Kommentartext"/>
@@ -32101,23 +31512,32 @@
         <w:annotationRef/>
       </w:r>
       <w:r>
+        <w:t xml:space="preserve">Bitte auch hier wieder die Aussagen der Zahlen der Tabelle und der Figure miteinander in Verbindung setzen und integrieren und nicht so </w:t>
+      </w:r>
+      <w:r>
+        <w:t xml:space="preserve">nebeneinander stellen, als würden sie etwas unterschiedliches aussagen, wenn sie ja exakt </w:t>
+      </w:r>
+      <w:r>
+        <w:t>das selbe aussagen.</w:t>
+      </w:r>
+    </w:p>
+  </w:comment>
+  <w:comment w:id="265" w:author="Lotz, Christin" w:date="2023-08-08T14:06:00Z" w:initials="LC">
+    <w:p>
+      <w:pPr>
+        <w:pStyle w:val="Kommentartext"/>
+      </w:pPr>
+      <w:r>
+        <w:rPr>
+          <w:rStyle w:val="Kommentarzeichen"/>
+        </w:rPr>
+        <w:annotationRef/>
+      </w:r>
+      <w:r>
         <w:t xml:space="preserve">Idee: Am Elegantesten wäre es, wenn die </w:t>
       </w:r>
-      <w:proofErr w:type="spellStart"/>
-      <w:r>
-        <w:t>Means</w:t>
-      </w:r>
-      <w:proofErr w:type="spellEnd"/>
-      <w:r>
-        <w:t xml:space="preserve"> und die </w:t>
-      </w:r>
-      <w:proofErr w:type="spellStart"/>
-      <w:r>
-        <w:t>Slopes</w:t>
-      </w:r>
-      <w:proofErr w:type="spellEnd"/>
-      <w:r>
-        <w:t xml:space="preserve"> in eine Abbildung könnten.</w:t>
+      <w:r>
+        <w:t>Means und die Slopes in eine Abbildung könnten.</w:t>
       </w:r>
     </w:p>
     <w:p>
@@ -32130,35 +31550,11 @@
         <w:pStyle w:val="Kommentartext"/>
       </w:pPr>
       <w:r>
-        <w:t xml:space="preserve">Aber dabei ist es super wichtig, dass ganz klar ist, dass die </w:t>
-      </w:r>
-      <w:proofErr w:type="spellStart"/>
-      <w:r>
-        <w:t>Means</w:t>
-      </w:r>
-      <w:proofErr w:type="spellEnd"/>
-      <w:r>
-        <w:t xml:space="preserve"> der Phasen sind und nicht die </w:t>
-      </w:r>
-      <w:proofErr w:type="spellStart"/>
-      <w:r>
-        <w:t>mean</w:t>
-      </w:r>
-      <w:proofErr w:type="spellEnd"/>
-      <w:r>
-        <w:t xml:space="preserve"> </w:t>
-      </w:r>
-      <w:proofErr w:type="spellStart"/>
-      <w:r>
-        <w:t>intercepts</w:t>
-      </w:r>
-      <w:proofErr w:type="spellEnd"/>
-      <w:r>
-        <w:t>. Generell ist mir diese super wichtige Unterscheidung noch zu unterelaboriert dargestellt.</w:t>
+        <w:t>Aber dabei ist es super wichtig, dass ganz klar ist, dass die Means der Phasen sind und nicht die mean intercepts. Generell ist mir diese super wichtige Unterscheidung noch zu unterelaboriert dargestellt.</w:t>
       </w:r>
     </w:p>
   </w:comment>
-  <w:comment w:id="265" w:author="Klatt, Mandy [2]" w:date="2023-07-29T10:23:00Z" w:initials="KM">
+  <w:comment w:id="266" w:author="Klatt, Mandy [2]" w:date="2023-07-29T10:23:00Z" w:initials="KM">
     <w:p>
       <w:pPr>
         <w:pStyle w:val="Kommentartext"/>
@@ -32175,61 +31571,8 @@
       <w:r>
         <w:t xml:space="preserve">Hypothesenteil bin ich unsicher, was die Darstellung der Ergebnisse angeht. Ich habe jetzt erstmal alles einzeln für die 5 Phasen aufgesplittet. Ich denke aber, dass es vielleicht knackiger wäre, alle Korrelationen in eine große Tabelle zu packen und nur vorn in einer Spalte nach Phase zu unterscheiden? Weil bisher beziehe ich mich jedes Mal einzeln auf die Tabellen, aber im Grunde genommen, kommt immer raus, dass </w:t>
       </w:r>
-      <w:proofErr w:type="spellStart"/>
-      <w:r>
-        <w:t>teaching</w:t>
-      </w:r>
-      <w:proofErr w:type="spellEnd"/>
-      <w:r>
-        <w:t xml:space="preserve"> </w:t>
-      </w:r>
-      <w:proofErr w:type="spellStart"/>
-      <w:r>
-        <w:t>experience</w:t>
-      </w:r>
-      <w:proofErr w:type="spellEnd"/>
-      <w:r>
-        <w:t xml:space="preserve"> mit </w:t>
-      </w:r>
-      <w:proofErr w:type="spellStart"/>
-      <w:r>
-        <w:t>Disrup</w:t>
-      </w:r>
-      <w:proofErr w:type="spellEnd"/>
-      <w:r>
-        <w:t xml:space="preserve"> und </w:t>
-      </w:r>
-      <w:proofErr w:type="spellStart"/>
-      <w:r>
-        <w:t>Confi</w:t>
-      </w:r>
-      <w:proofErr w:type="spellEnd"/>
-      <w:r>
-        <w:t xml:space="preserve"> korreliert, </w:t>
-      </w:r>
-      <w:proofErr w:type="spellStart"/>
-      <w:r>
-        <w:t>Disrup</w:t>
-      </w:r>
-      <w:proofErr w:type="spellEnd"/>
-      <w:r>
-        <w:t xml:space="preserve"> und </w:t>
-      </w:r>
-      <w:proofErr w:type="spellStart"/>
-      <w:r>
-        <w:t>Confi</w:t>
-      </w:r>
-      <w:proofErr w:type="spellEnd"/>
-      <w:r>
-        <w:t xml:space="preserve"> miteinander und nur 1x in der (3) Post-Teaching Phase die Herzrate mit </w:t>
-      </w:r>
-      <w:proofErr w:type="spellStart"/>
-      <w:r>
-        <w:t>Disrup</w:t>
-      </w:r>
-      <w:proofErr w:type="spellEnd"/>
-      <w:r>
-        <w:t>.</w:t>
+      <w:r>
+        <w:t>teaching experience mit Disrup und Confi korreliert, Disrup und Confi miteinander und nur 1x in der (3) Post-Teaching Phase die Herzrate mit Disrup.</w:t>
       </w:r>
     </w:p>
     <w:p>
@@ -32280,7 +31623,7 @@
       </w:r>
     </w:p>
   </w:comment>
-  <w:comment w:id="266" w:author="Lotz, Christin" w:date="2023-08-08T16:22:00Z" w:initials="LC">
+  <w:comment w:id="267" w:author="Lotz, Christin" w:date="2023-08-08T16:22:00Z" w:initials="LC">
     <w:p>
       <w:pPr>
         <w:pStyle w:val="Kommentartext"/>
@@ -32296,7 +31639,7 @@
       </w:r>
     </w:p>
   </w:comment>
-  <w:comment w:id="267" w:author="Klatt, Mandy [2]" w:date="2023-07-29T10:25:00Z" w:initials="KM">
+  <w:comment w:id="268" w:author="Klatt, Mandy [2]" w:date="2023-07-29T10:25:00Z" w:initials="KM">
     <w:p>
       <w:pPr>
         <w:pStyle w:val="Kommentartext"/>
@@ -32310,17 +31653,12 @@
       <w:r>
         <w:t xml:space="preserve">Habe „Gender“ noch mit aufgenommen, einfach damit wir’s uns mit angeschaut haben. Das korreliert aber nie mit irgendwas. Wieder rausschmeißen oder das bemerken im Text, dass Gender </w:t>
       </w:r>
-      <w:proofErr w:type="spellStart"/>
-      <w:r>
-        <w:t>irrelefant</w:t>
-      </w:r>
-      <w:proofErr w:type="spellEnd"/>
-      <w:r>
-        <w:t xml:space="preserve"> ist?</w:t>
+      <w:r>
+        <w:t>irrelefant ist?</w:t>
       </w:r>
     </w:p>
   </w:comment>
-  <w:comment w:id="268" w:author="Lotz, Christin" w:date="2023-08-08T16:23:00Z" w:initials="LC">
+  <w:comment w:id="269" w:author="Lotz, Christin" w:date="2023-08-08T16:23:00Z" w:initials="LC">
     <w:p>
       <w:pPr>
         <w:pStyle w:val="Kommentartext"/>
@@ -32336,7 +31674,7 @@
       </w:r>
     </w:p>
   </w:comment>
-  <w:comment w:id="269" w:author="Lotz, Christin" w:date="2023-08-08T16:25:00Z" w:initials="LC">
+  <w:comment w:id="270" w:author="Lotz, Christin" w:date="2023-08-08T16:25:00Z" w:initials="LC">
     <w:p>
       <w:pPr>
         <w:pStyle w:val="Kommentartext"/>
@@ -32350,17 +31688,12 @@
       <w:r>
         <w:t xml:space="preserve">Generell zur Korrelationssache: Die Tabelle und alle Werte darin im max. 2-3 Sätzen zusammenfassen. Mit den Korrelationen wollen wir ja nix anfangen, die sollen ja nur zeigen, wie die bivariaten Zusammenhänge zwischen allen Variablen sind, damit dann in der Regression eventuelle </w:t>
       </w:r>
-      <w:proofErr w:type="spellStart"/>
-      <w:r>
-        <w:t>supressoreffekte</w:t>
-      </w:r>
-      <w:proofErr w:type="spellEnd"/>
-      <w:r>
-        <w:t xml:space="preserve"> identifizieren und ggf. einordnen kann.</w:t>
+      <w:r>
+        <w:t>supressoreffekte identifizieren und ggf. einordnen kann.</w:t>
       </w:r>
     </w:p>
   </w:comment>
-  <w:comment w:id="270" w:author="Klatt, Mandy [2]" w:date="2023-07-29T10:36:00Z" w:initials="KM">
+  <w:comment w:id="271" w:author="Klatt, Mandy [2]" w:date="2023-07-29T10:36:00Z" w:initials="KM">
     <w:p>
       <w:pPr>
         <w:pStyle w:val="Kommentartext"/>
@@ -32376,7 +31709,7 @@
       </w:r>
     </w:p>
   </w:comment>
-  <w:comment w:id="271" w:author="Lotz, Christin" w:date="2023-08-08T16:27:00Z" w:initials="LC">
+  <w:comment w:id="272" w:author="Lotz, Christin" w:date="2023-08-08T16:27:00Z" w:initials="LC">
     <w:p>
       <w:pPr>
         <w:pStyle w:val="Kommentartext"/>
@@ -32390,21 +31723,8 @@
       <w:r>
         <w:t xml:space="preserve">Ja </w:t>
       </w:r>
-      <w:proofErr w:type="spellStart"/>
-      <w:r>
-        <w:t>ja</w:t>
-      </w:r>
-      <w:proofErr w:type="spellEnd"/>
-      <w:r>
-        <w:t xml:space="preserve"> </w:t>
-      </w:r>
-      <w:proofErr w:type="spellStart"/>
-      <w:r>
-        <w:t>ja</w:t>
-      </w:r>
-      <w:proofErr w:type="spellEnd"/>
-      <w:r>
-        <w:t xml:space="preserve"> ja!!! </w:t>
+      <w:r>
+        <w:t xml:space="preserve">ja ja ja!!! </w:t>
       </w:r>
       <w:r>
         <w:rPr>
@@ -32426,7 +31746,7 @@
       </w:r>
     </w:p>
   </w:comment>
-  <w:comment w:id="272" w:author="Lotz, Christin" w:date="2023-08-08T16:27:00Z" w:initials="LC">
+  <w:comment w:id="273" w:author="Lotz, Christin" w:date="2023-08-08T16:27:00Z" w:initials="LC">
     <w:p>
       <w:pPr>
         <w:pStyle w:val="Kommentartext"/>
@@ -32442,7 +31762,7 @@
       </w:r>
     </w:p>
   </w:comment>
-  <w:comment w:id="273" w:author="Lotz, Christin" w:date="2023-08-08T16:35:00Z" w:initials="LC">
+  <w:comment w:id="274" w:author="Lotz, Christin" w:date="2023-08-08T16:35:00Z" w:initials="LC">
     <w:p>
       <w:pPr>
         <w:pStyle w:val="Kommentartext"/>
@@ -32456,25 +31776,15 @@
       <w:r>
         <w:t xml:space="preserve">Welche Koeffizienten sind hier dargestellt? Bitte </w:t>
       </w:r>
-      <w:proofErr w:type="spellStart"/>
-      <w:r>
-        <w:t>adden</w:t>
-      </w:r>
-      <w:proofErr w:type="spellEnd"/>
-      <w:r>
-        <w:t xml:space="preserve">. Und können diese &gt; 1 werden? Wenn nein, dann </w:t>
-      </w:r>
-      <w:proofErr w:type="gramStart"/>
-      <w:r>
-        <w:t>alle führenden Nullen</w:t>
-      </w:r>
-      <w:proofErr w:type="gramEnd"/>
-      <w:r>
-        <w:t xml:space="preserve"> weg.</w:t>
+      <w:r>
+        <w:t xml:space="preserve">adden. Und können diese &gt; 1 werden? Wenn nein, dann </w:t>
+      </w:r>
+      <w:r>
+        <w:t>alle führenden Nullen weg.</w:t>
       </w:r>
     </w:p>
   </w:comment>
-  <w:comment w:id="274" w:author="Lotz, Christin" w:date="2023-08-08T16:31:00Z" w:initials="LC">
+  <w:comment w:id="275" w:author="Lotz, Christin" w:date="2023-08-08T16:31:00Z" w:initials="LC">
     <w:p>
       <w:pPr>
         <w:pStyle w:val="Kommentartext"/>
@@ -32490,7 +31800,7 @@
       </w:r>
     </w:p>
   </w:comment>
-  <w:comment w:id="275" w:author="Lotz, Christin" w:date="2023-08-08T16:30:00Z" w:initials="LC">
+  <w:comment w:id="276" w:author="Lotz, Christin" w:date="2023-08-08T16:30:00Z" w:initials="LC">
     <w:p>
       <w:pPr>
         <w:pStyle w:val="Kommentartext"/>
@@ -32506,7 +31816,7 @@
       </w:r>
     </w:p>
   </w:comment>
-  <w:comment w:id="276" w:author="Lotz, Christin" w:date="2023-08-08T16:29:00Z" w:initials="LC">
+  <w:comment w:id="277" w:author="Lotz, Christin" w:date="2023-08-08T16:29:00Z" w:initials="LC">
     <w:p>
       <w:pPr>
         <w:pStyle w:val="Kommentartext"/>
@@ -32522,7 +31832,7 @@
       </w:r>
     </w:p>
   </w:comment>
-  <w:comment w:id="277" w:author="Lotz, Christin" w:date="2023-08-08T16:32:00Z" w:initials="LC">
+  <w:comment w:id="278" w:author="Lotz, Christin" w:date="2023-08-08T16:32:00Z" w:initials="LC">
     <w:p>
       <w:pPr>
         <w:pStyle w:val="Kommentartext"/>
@@ -32536,77 +31846,8 @@
       <w:r>
         <w:t xml:space="preserve">Das ist irreführend geschrieben. Das ist im Modell mit allen 3 Prädiktoren und nur der </w:t>
       </w:r>
-      <w:proofErr w:type="spellStart"/>
-      <w:r>
-        <w:t>disrution</w:t>
-      </w:r>
-      <w:proofErr w:type="spellEnd"/>
-      <w:r>
-        <w:t xml:space="preserve"> </w:t>
-      </w:r>
-      <w:proofErr w:type="spellStart"/>
-      <w:r>
-        <w:t>factor</w:t>
-      </w:r>
-      <w:proofErr w:type="spellEnd"/>
-      <w:r>
-        <w:t xml:space="preserve"> ist ein </w:t>
-      </w:r>
-      <w:proofErr w:type="spellStart"/>
-      <w:r>
-        <w:t>sig</w:t>
-      </w:r>
-      <w:proofErr w:type="spellEnd"/>
-      <w:r>
-        <w:t xml:space="preserve"> Prädiktor. So wie es da steht würde ich verstehen, dass es ein </w:t>
-      </w:r>
-      <w:proofErr w:type="spellStart"/>
-      <w:r>
-        <w:t>mOdell</w:t>
-      </w:r>
-      <w:proofErr w:type="spellEnd"/>
-      <w:r>
-        <w:t xml:space="preserve"> mit 2 Prädiktoren ist und dass die </w:t>
-      </w:r>
-      <w:proofErr w:type="spellStart"/>
-      <w:r>
-        <w:t>teaching</w:t>
-      </w:r>
-      <w:proofErr w:type="spellEnd"/>
-      <w:r>
-        <w:t xml:space="preserve"> </w:t>
-      </w:r>
-      <w:proofErr w:type="spellStart"/>
-      <w:r>
-        <w:t>experience</w:t>
-      </w:r>
-      <w:proofErr w:type="spellEnd"/>
-      <w:r>
-        <w:t xml:space="preserve"> </w:t>
-      </w:r>
-      <w:proofErr w:type="spellStart"/>
-      <w:r>
-        <w:t>sig</w:t>
-      </w:r>
-      <w:proofErr w:type="spellEnd"/>
-      <w:r>
-        <w:t xml:space="preserve"> ist unter </w:t>
-      </w:r>
-      <w:proofErr w:type="spellStart"/>
-      <w:r>
-        <w:t>controlle</w:t>
-      </w:r>
-      <w:proofErr w:type="spellEnd"/>
-      <w:r>
-        <w:t xml:space="preserve"> von </w:t>
-      </w:r>
-      <w:proofErr w:type="spellStart"/>
-      <w:r>
-        <w:t>disruption</w:t>
-      </w:r>
-      <w:proofErr w:type="spellEnd"/>
-      <w:r>
-        <w:t>.</w:t>
+      <w:r>
+        <w:t>disrution factor ist ein sig Prädiktor. So wie es da steht würde ich verstehen, dass es ein mOdell mit 2 Prädiktoren ist und dass die teaching experience sig ist unter controlle von disruption.</w:t>
       </w:r>
     </w:p>
     <w:p>
@@ -32619,35 +31860,11 @@
         <w:pStyle w:val="Kommentartext"/>
       </w:pPr>
       <w:r>
-        <w:t xml:space="preserve">Generell: Ich glaube, das </w:t>
-      </w:r>
-      <w:proofErr w:type="spellStart"/>
-      <w:r>
-        <w:t>wording</w:t>
-      </w:r>
-      <w:proofErr w:type="spellEnd"/>
-      <w:r>
-        <w:t xml:space="preserve"> </w:t>
-      </w:r>
-      <w:proofErr w:type="spellStart"/>
-      <w:r>
-        <w:t>disruption</w:t>
-      </w:r>
-      <w:proofErr w:type="spellEnd"/>
-      <w:r>
-        <w:t xml:space="preserve"> </w:t>
-      </w:r>
-      <w:proofErr w:type="spellStart"/>
-      <w:r>
-        <w:t>factor</w:t>
-      </w:r>
-      <w:proofErr w:type="spellEnd"/>
-      <w:r>
-        <w:t xml:space="preserve"> wurde bis dahin noch nicht eingeführt.</w:t>
+        <w:t>Generell: Ich glaube, das wording disruption factor wurde bis dahin noch nicht eingeführt.</w:t>
       </w:r>
     </w:p>
   </w:comment>
-  <w:comment w:id="278" w:author="Lotz, Christin" w:date="2023-08-08T16:37:00Z" w:initials="LC">
+  <w:comment w:id="279" w:author="Lotz, Christin" w:date="2023-08-08T16:37:00Z" w:initials="LC">
     <w:p>
       <w:pPr>
         <w:pStyle w:val="Kommentartext"/>
@@ -32663,7 +31880,7 @@
       </w:r>
     </w:p>
   </w:comment>
-  <w:comment w:id="279" w:author="Lotz, Christin" w:date="2023-08-08T16:40:00Z" w:initials="LC">
+  <w:comment w:id="280" w:author="Lotz, Christin" w:date="2023-08-08T16:40:00Z" w:initials="LC">
     <w:p>
       <w:pPr>
         <w:pStyle w:val="Kommentartext"/>
@@ -32679,7 +31896,7 @@
       </w:r>
     </w:p>
   </w:comment>
-  <w:comment w:id="281" w:author="Lotz, Christin" w:date="2023-08-08T16:39:00Z" w:initials="LC">
+  <w:comment w:id="282" w:author="Lotz, Christin" w:date="2023-08-08T16:39:00Z" w:initials="LC">
     <w:p>
       <w:pPr>
         <w:pStyle w:val="Kommentartext"/>
@@ -32690,13 +31907,8 @@
         </w:rPr>
         <w:annotationRef/>
       </w:r>
-      <w:proofErr w:type="spellStart"/>
-      <w:r>
-        <w:t>Ähhh</w:t>
-      </w:r>
-      <w:proofErr w:type="spellEnd"/>
-      <w:r>
-        <w:t xml:space="preserve"> doch, in der 3. Phase.</w:t>
+      <w:r>
+        <w:t>Ähhh doch, in der 3. Phase.</w:t>
       </w:r>
     </w:p>
   </w:comment>
@@ -32704,7 +31916,7 @@
 </file>
 
 <file path=word/commentsExtended.xml><?xml version="1.0" encoding="utf-8"?>
-<w15:commentsEx xmlns:wpc="http://schemas.microsoft.com/office/word/2010/wordprocessingCanvas" xmlns:cx="http://schemas.microsoft.com/office/drawing/2014/chartex" xmlns:cx1="http://schemas.microsoft.com/office/drawing/2015/9/8/chartex" xmlns:cx2="http://schemas.microsoft.com/office/drawing/2015/10/21/chartex" xmlns:cx3="http://schemas.microsoft.com/office/drawing/2016/5/9/chartex" xmlns:cx4="http://schemas.microsoft.com/office/drawing/2016/5/10/chartex" xmlns:cx5="http://schemas.microsoft.com/office/drawing/2016/5/11/chartex" xmlns:cx6="http://schemas.microsoft.com/office/drawing/2016/5/12/chartex" xmlns:cx7="http://schemas.microsoft.com/office/drawing/2016/5/13/chartex" xmlns:cx8="http://schemas.microsoft.com/office/drawing/2016/5/14/chartex" xmlns:mc="http://schemas.openxmlformats.org/markup-compatibility/2006" xmlns:aink="http://schemas.microsoft.com/office/drawing/2016/ink" xmlns:am3d="http://schemas.microsoft.com/office/drawing/2017/model3d" xmlns:o="urn:schemas-microsoft-com:office:office" xmlns:r="http://schemas.openxmlformats.org/officeDocument/2006/relationships" xmlns:m="http://schemas.openxmlformats.org/officeDocument/2006/math" xmlns:v="urn:schemas-microsoft-com:vml" xmlns:wp14="http://schemas.microsoft.com/office/word/2010/wordprocessingDrawing" xmlns:wp="http://schemas.openxmlformats.org/drawingml/2006/wordprocessingDrawing" xmlns:w10="urn:schemas-microsoft-com:office:word" xmlns:w="http://schemas.openxmlformats.org/wordprocessingml/2006/main" xmlns:w14="http://schemas.microsoft.com/office/word/2010/wordml" xmlns:w15="http://schemas.microsoft.com/office/word/2012/wordml" xmlns:w16cex="http://schemas.microsoft.com/office/word/2018/wordml/cex" xmlns:w16cid="http://schemas.microsoft.com/office/word/2016/wordml/cid" xmlns:w16="http://schemas.microsoft.com/office/word/2018/wordml" xmlns:w16sdtdh="http://schemas.microsoft.com/office/word/2020/wordml/sdtdatahash" xmlns:w16se="http://schemas.microsoft.com/office/word/2015/wordml/symex" xmlns:wpg="http://schemas.microsoft.com/office/word/2010/wordprocessingGroup" xmlns:wpi="http://schemas.microsoft.com/office/word/2010/wordprocessingInk" xmlns:wne="http://schemas.microsoft.com/office/word/2006/wordml" xmlns:wps="http://schemas.microsoft.com/office/word/2010/wordprocessingShape" mc:Ignorable="w14 w15 w16se w16cid w16 w16cex w16sdtdh wp14">
+<w15:commentsEx xmlns:wpc="http://schemas.microsoft.com/office/word/2010/wordprocessingCanvas" xmlns:cx="http://schemas.microsoft.com/office/drawing/2014/chartex" xmlns:cx1="http://schemas.microsoft.com/office/drawing/2015/9/8/chartex" xmlns:cx2="http://schemas.microsoft.com/office/drawing/2015/10/21/chartex" xmlns:cx3="http://schemas.microsoft.com/office/drawing/2016/5/9/chartex" xmlns:cx4="http://schemas.microsoft.com/office/drawing/2016/5/10/chartex" xmlns:cx5="http://schemas.microsoft.com/office/drawing/2016/5/11/chartex" xmlns:cx6="http://schemas.microsoft.com/office/drawing/2016/5/12/chartex" xmlns:cx7="http://schemas.microsoft.com/office/drawing/2016/5/13/chartex" xmlns:cx8="http://schemas.microsoft.com/office/drawing/2016/5/14/chartex" xmlns:mc="http://schemas.openxmlformats.org/markup-compatibility/2006" xmlns:aink="http://schemas.microsoft.com/office/drawing/2016/ink" xmlns:am3d="http://schemas.microsoft.com/office/drawing/2017/model3d" xmlns:o="urn:schemas-microsoft-com:office:office" xmlns:oel="http://schemas.microsoft.com/office/2019/extlst" xmlns:r="http://schemas.openxmlformats.org/officeDocument/2006/relationships" xmlns:m="http://schemas.openxmlformats.org/officeDocument/2006/math" xmlns:v="urn:schemas-microsoft-com:vml" xmlns:wp14="http://schemas.microsoft.com/office/word/2010/wordprocessingDrawing" xmlns:wp="http://schemas.openxmlformats.org/drawingml/2006/wordprocessingDrawing" xmlns:w10="urn:schemas-microsoft-com:office:word" xmlns:w="http://schemas.openxmlformats.org/wordprocessingml/2006/main" xmlns:w14="http://schemas.microsoft.com/office/word/2010/wordml" xmlns:w15="http://schemas.microsoft.com/office/word/2012/wordml" xmlns:w16cex="http://schemas.microsoft.com/office/word/2018/wordml/cex" xmlns:w16cid="http://schemas.microsoft.com/office/word/2016/wordml/cid" xmlns:w16="http://schemas.microsoft.com/office/word/2018/wordml" xmlns:w16sdtdh="http://schemas.microsoft.com/office/word/2020/wordml/sdtdatahash" xmlns:w16se="http://schemas.microsoft.com/office/word/2015/wordml/symex" xmlns:wpg="http://schemas.microsoft.com/office/word/2010/wordprocessingGroup" xmlns:wpi="http://schemas.microsoft.com/office/word/2010/wordprocessingInk" xmlns:wne="http://schemas.microsoft.com/office/word/2006/wordml" xmlns:wps="http://schemas.microsoft.com/office/word/2010/wordprocessingShape" mc:Ignorable="w14 w15 w16se w16cid w16 w16cex w16sdtdh wp14">
   <w15:commentEx w15:paraId="176F3E35" w15:done="0"/>
   <w15:commentEx w15:paraId="25869E52" w15:paraIdParent="176F3E35" w15:done="0"/>
   <w15:commentEx w15:paraId="6FCC39C8" w15:done="0"/>
@@ -32718,6 +31930,7 @@
   <w15:commentEx w15:paraId="1EB2C1E3" w15:done="0"/>
   <w15:commentEx w15:paraId="6A4BBC9C" w15:done="0"/>
   <w15:commentEx w15:paraId="2288FF22" w15:done="0"/>
+  <w15:commentEx w15:paraId="455A909B" w15:paraIdParent="2288FF22" w15:done="0"/>
   <w15:commentEx w15:paraId="382D809A" w15:done="0"/>
   <w15:commentEx w15:paraId="4CC611D3" w15:done="0"/>
   <w15:commentEx w15:paraId="4AE7C1BD" w15:done="0"/>
@@ -32801,7 +32014,7 @@
 </file>
 
 <file path=word/commentsExtensible.xml><?xml version="1.0" encoding="utf-8"?>
-<w16cex:commentsExtensible xmlns:wpc="http://schemas.microsoft.com/office/word/2010/wordprocessingCanvas" xmlns:cx="http://schemas.microsoft.com/office/drawing/2014/chartex" xmlns:cx1="http://schemas.microsoft.com/office/drawing/2015/9/8/chartex" xmlns:cx2="http://schemas.microsoft.com/office/drawing/2015/10/21/chartex" xmlns:cx3="http://schemas.microsoft.com/office/drawing/2016/5/9/chartex" xmlns:cx4="http://schemas.microsoft.com/office/drawing/2016/5/10/chartex" xmlns:cx5="http://schemas.microsoft.com/office/drawing/2016/5/11/chartex" xmlns:cx6="http://schemas.microsoft.com/office/drawing/2016/5/12/chartex" xmlns:cx7="http://schemas.microsoft.com/office/drawing/2016/5/13/chartex" xmlns:cx8="http://schemas.microsoft.com/office/drawing/2016/5/14/chartex" xmlns:mc="http://schemas.openxmlformats.org/markup-compatibility/2006" xmlns:aink="http://schemas.microsoft.com/office/drawing/2016/ink" xmlns:am3d="http://schemas.microsoft.com/office/drawing/2017/model3d" xmlns:o="urn:schemas-microsoft-com:office:office" xmlns:r="http://schemas.openxmlformats.org/officeDocument/2006/relationships" xmlns:m="http://schemas.openxmlformats.org/officeDocument/2006/math" xmlns:v="urn:schemas-microsoft-com:vml" xmlns:wp14="http://schemas.microsoft.com/office/word/2010/wordprocessingDrawing" xmlns:wp="http://schemas.openxmlformats.org/drawingml/2006/wordprocessingDrawing" xmlns:w10="urn:schemas-microsoft-com:office:word" xmlns:w="http://schemas.openxmlformats.org/wordprocessingml/2006/main" xmlns:w14="http://schemas.microsoft.com/office/word/2010/wordml" xmlns:w15="http://schemas.microsoft.com/office/word/2012/wordml" xmlns:w16cex="http://schemas.microsoft.com/office/word/2018/wordml/cex" xmlns:w16cid="http://schemas.microsoft.com/office/word/2016/wordml/cid" xmlns:w16="http://schemas.microsoft.com/office/word/2018/wordml" xmlns:w16sdtdh="http://schemas.microsoft.com/office/word/2020/wordml/sdtdatahash" xmlns:w16se="http://schemas.microsoft.com/office/word/2015/wordml/symex" xmlns:wpg="http://schemas.microsoft.com/office/word/2010/wordprocessingGroup" xmlns:wpi="http://schemas.microsoft.com/office/word/2010/wordprocessingInk" xmlns:wne="http://schemas.microsoft.com/office/word/2006/wordml" xmlns:wps="http://schemas.microsoft.com/office/word/2010/wordprocessingShape" mc:Ignorable="w14 w15 w16se w16cid w16 w16cex w16sdtdh wp14">
+<w16cex:commentsExtensible xmlns:wpc="http://schemas.microsoft.com/office/word/2010/wordprocessingCanvas" xmlns:cx="http://schemas.microsoft.com/office/drawing/2014/chartex" xmlns:cx1="http://schemas.microsoft.com/office/drawing/2015/9/8/chartex" xmlns:cx2="http://schemas.microsoft.com/office/drawing/2015/10/21/chartex" xmlns:cx3="http://schemas.microsoft.com/office/drawing/2016/5/9/chartex" xmlns:cx4="http://schemas.microsoft.com/office/drawing/2016/5/10/chartex" xmlns:cx5="http://schemas.microsoft.com/office/drawing/2016/5/11/chartex" xmlns:cx6="http://schemas.microsoft.com/office/drawing/2016/5/12/chartex" xmlns:cx7="http://schemas.microsoft.com/office/drawing/2016/5/13/chartex" xmlns:cx8="http://schemas.microsoft.com/office/drawing/2016/5/14/chartex" xmlns:cr="http://schemas.microsoft.com/office/comments/2020/reactions" xmlns:mc="http://schemas.openxmlformats.org/markup-compatibility/2006" xmlns:aink="http://schemas.microsoft.com/office/drawing/2016/ink" xmlns:am3d="http://schemas.microsoft.com/office/drawing/2017/model3d" xmlns:o="urn:schemas-microsoft-com:office:office" xmlns:oel="http://schemas.microsoft.com/office/2019/extlst" xmlns:r="http://schemas.openxmlformats.org/officeDocument/2006/relationships" xmlns:m="http://schemas.openxmlformats.org/officeDocument/2006/math" xmlns:v="urn:schemas-microsoft-com:vml" xmlns:wp14="http://schemas.microsoft.com/office/word/2010/wordprocessingDrawing" xmlns:wp="http://schemas.openxmlformats.org/drawingml/2006/wordprocessingDrawing" xmlns:w10="urn:schemas-microsoft-com:office:word" xmlns:w="http://schemas.openxmlformats.org/wordprocessingml/2006/main" xmlns:w14="http://schemas.microsoft.com/office/word/2010/wordml" xmlns:w15="http://schemas.microsoft.com/office/word/2012/wordml" xmlns:w16cex="http://schemas.microsoft.com/office/word/2018/wordml/cex" xmlns:w16cid="http://schemas.microsoft.com/office/word/2016/wordml/cid" xmlns:w16="http://schemas.microsoft.com/office/word/2018/wordml" xmlns:w16sdtdh="http://schemas.microsoft.com/office/word/2020/wordml/sdtdatahash" xmlns:w16se="http://schemas.microsoft.com/office/word/2015/wordml/symex" xmlns:wpg="http://schemas.microsoft.com/office/word/2010/wordprocessingGroup" xmlns:wpi="http://schemas.microsoft.com/office/word/2010/wordprocessingInk" xmlns:wne="http://schemas.microsoft.com/office/word/2006/wordml" xmlns:wps="http://schemas.microsoft.com/office/word/2010/wordprocessingShape" mc:Ignorable="w14 w15 w16se w16cid w16 w16cex w16sdtdh cr wp14">
   <w16cex:commentExtensible w16cex:durableId="287BA605" w16cex:dateUtc="2023-08-07T15:19:00Z"/>
   <w16cex:commentExtensible w16cex:durableId="287CAAEB" w16cex:dateUtc="2023-08-08T09:52:00Z"/>
   <w16cex:commentExtensible w16cex:durableId="287BA79B" w16cex:dateUtc="2023-08-07T15:25:00Z"/>
@@ -32813,6 +32026,7 @@
   <w16cex:commentExtensible w16cex:durableId="287BAB8A" w16cex:dateUtc="2023-08-07T15:42:00Z"/>
   <w16cex:commentExtensible w16cex:durableId="287BACB0" w16cex:dateUtc="2023-08-07T15:47:00Z"/>
   <w16cex:commentExtensible w16cex:durableId="287BAC13" w16cex:dateUtc="2023-08-07T15:44:00Z"/>
+  <w16cex:commentExtensible w16cex:durableId="6AA9BAD1" w16cex:dateUtc="2023-08-22T12:27:00Z"/>
   <w16cex:commentExtensible w16cex:durableId="287BADF1" w16cex:dateUtc="2023-08-07T15:52:00Z"/>
   <w16cex:commentExtensible w16cex:durableId="287CAC7C" w16cex:dateUtc="2023-08-08T09:58:00Z"/>
   <w16cex:commentExtensible w16cex:durableId="287CACDF" w16cex:dateUtc="2023-08-08T10:00:00Z"/>
@@ -32893,7 +32107,7 @@
 </file>
 
 <file path=word/commentsIds.xml><?xml version="1.0" encoding="utf-8"?>
-<w16cid:commentsIds xmlns:wpc="http://schemas.microsoft.com/office/word/2010/wordprocessingCanvas" xmlns:cx="http://schemas.microsoft.com/office/drawing/2014/chartex" xmlns:cx1="http://schemas.microsoft.com/office/drawing/2015/9/8/chartex" xmlns:cx2="http://schemas.microsoft.com/office/drawing/2015/10/21/chartex" xmlns:cx3="http://schemas.microsoft.com/office/drawing/2016/5/9/chartex" xmlns:cx4="http://schemas.microsoft.com/office/drawing/2016/5/10/chartex" xmlns:cx5="http://schemas.microsoft.com/office/drawing/2016/5/11/chartex" xmlns:cx6="http://schemas.microsoft.com/office/drawing/2016/5/12/chartex" xmlns:cx7="http://schemas.microsoft.com/office/drawing/2016/5/13/chartex" xmlns:cx8="http://schemas.microsoft.com/office/drawing/2016/5/14/chartex" xmlns:mc="http://schemas.openxmlformats.org/markup-compatibility/2006" xmlns:aink="http://schemas.microsoft.com/office/drawing/2016/ink" xmlns:am3d="http://schemas.microsoft.com/office/drawing/2017/model3d" xmlns:o="urn:schemas-microsoft-com:office:office" xmlns:r="http://schemas.openxmlformats.org/officeDocument/2006/relationships" xmlns:m="http://schemas.openxmlformats.org/officeDocument/2006/math" xmlns:v="urn:schemas-microsoft-com:vml" xmlns:wp14="http://schemas.microsoft.com/office/word/2010/wordprocessingDrawing" xmlns:wp="http://schemas.openxmlformats.org/drawingml/2006/wordprocessingDrawing" xmlns:w10="urn:schemas-microsoft-com:office:word" xmlns:w="http://schemas.openxmlformats.org/wordprocessingml/2006/main" xmlns:w14="http://schemas.microsoft.com/office/word/2010/wordml" xmlns:w15="http://schemas.microsoft.com/office/word/2012/wordml" xmlns:w16cex="http://schemas.microsoft.com/office/word/2018/wordml/cex" xmlns:w16cid="http://schemas.microsoft.com/office/word/2016/wordml/cid" xmlns:w16="http://schemas.microsoft.com/office/word/2018/wordml" xmlns:w16sdtdh="http://schemas.microsoft.com/office/word/2020/wordml/sdtdatahash" xmlns:w16se="http://schemas.microsoft.com/office/word/2015/wordml/symex" xmlns:wpg="http://schemas.microsoft.com/office/word/2010/wordprocessingGroup" xmlns:wpi="http://schemas.microsoft.com/office/word/2010/wordprocessingInk" xmlns:wne="http://schemas.microsoft.com/office/word/2006/wordml" xmlns:wps="http://schemas.microsoft.com/office/word/2010/wordprocessingShape" mc:Ignorable="w14 w15 w16se w16cid w16 w16cex w16sdtdh wp14">
+<w16cid:commentsIds xmlns:wpc="http://schemas.microsoft.com/office/word/2010/wordprocessingCanvas" xmlns:cx="http://schemas.microsoft.com/office/drawing/2014/chartex" xmlns:cx1="http://schemas.microsoft.com/office/drawing/2015/9/8/chartex" xmlns:cx2="http://schemas.microsoft.com/office/drawing/2015/10/21/chartex" xmlns:cx3="http://schemas.microsoft.com/office/drawing/2016/5/9/chartex" xmlns:cx4="http://schemas.microsoft.com/office/drawing/2016/5/10/chartex" xmlns:cx5="http://schemas.microsoft.com/office/drawing/2016/5/11/chartex" xmlns:cx6="http://schemas.microsoft.com/office/drawing/2016/5/12/chartex" xmlns:cx7="http://schemas.microsoft.com/office/drawing/2016/5/13/chartex" xmlns:cx8="http://schemas.microsoft.com/office/drawing/2016/5/14/chartex" xmlns:mc="http://schemas.openxmlformats.org/markup-compatibility/2006" xmlns:aink="http://schemas.microsoft.com/office/drawing/2016/ink" xmlns:am3d="http://schemas.microsoft.com/office/drawing/2017/model3d" xmlns:o="urn:schemas-microsoft-com:office:office" xmlns:oel="http://schemas.microsoft.com/office/2019/extlst" xmlns:r="http://schemas.openxmlformats.org/officeDocument/2006/relationships" xmlns:m="http://schemas.openxmlformats.org/officeDocument/2006/math" xmlns:v="urn:schemas-microsoft-com:vml" xmlns:wp14="http://schemas.microsoft.com/office/word/2010/wordprocessingDrawing" xmlns:wp="http://schemas.openxmlformats.org/drawingml/2006/wordprocessingDrawing" xmlns:w10="urn:schemas-microsoft-com:office:word" xmlns:w="http://schemas.openxmlformats.org/wordprocessingml/2006/main" xmlns:w14="http://schemas.microsoft.com/office/word/2010/wordml" xmlns:w15="http://schemas.microsoft.com/office/word/2012/wordml" xmlns:w16cex="http://schemas.microsoft.com/office/word/2018/wordml/cex" xmlns:w16cid="http://schemas.microsoft.com/office/word/2016/wordml/cid" xmlns:w16="http://schemas.microsoft.com/office/word/2018/wordml" xmlns:w16sdtdh="http://schemas.microsoft.com/office/word/2020/wordml/sdtdatahash" xmlns:w16se="http://schemas.microsoft.com/office/word/2015/wordml/symex" xmlns:wpg="http://schemas.microsoft.com/office/word/2010/wordprocessingGroup" xmlns:wpi="http://schemas.microsoft.com/office/word/2010/wordprocessingInk" xmlns:wne="http://schemas.microsoft.com/office/word/2006/wordml" xmlns:wps="http://schemas.microsoft.com/office/word/2010/wordprocessingShape" mc:Ignorable="w14 w15 w16se w16cid w16 w16cex w16sdtdh wp14">
   <w16cid:commentId w16cid:paraId="176F3E35" w16cid:durableId="286E901F"/>
   <w16cid:commentId w16cid:paraId="25869E52" w16cid:durableId="287BA605"/>
   <w16cid:commentId w16cid:paraId="6FCC39C8" w16cid:durableId="287CAAEB"/>
@@ -32907,6 +32121,7 @@
   <w16cid:commentId w16cid:paraId="1EB2C1E3" w16cid:durableId="287BAB8A"/>
   <w16cid:commentId w16cid:paraId="6A4BBC9C" w16cid:durableId="287BACB0"/>
   <w16cid:commentId w16cid:paraId="2288FF22" w16cid:durableId="287BAC13"/>
+  <w16cid:commentId w16cid:paraId="455A909B" w16cid:durableId="6AA9BAD1"/>
   <w16cid:commentId w16cid:paraId="382D809A" w16cid:durableId="287BADF1"/>
   <w16cid:commentId w16cid:paraId="4CC611D3" w16cid:durableId="287CAC7C"/>
   <w16cid:commentId w16cid:paraId="4AE7C1BD" w16cid:durableId="287CACDF"/>
@@ -32990,7 +32205,7 @@
 </file>
 
 <file path=word/numbering.xml><?xml version="1.0" encoding="utf-8"?>
-<w:numbering xmlns:wpc="http://schemas.microsoft.com/office/word/2010/wordprocessingCanvas" xmlns:cx="http://schemas.microsoft.com/office/drawing/2014/chartex" xmlns:cx1="http://schemas.microsoft.com/office/drawing/2015/9/8/chartex" xmlns:cx2="http://schemas.microsoft.com/office/drawing/2015/10/21/chartex" xmlns:cx3="http://schemas.microsoft.com/office/drawing/2016/5/9/chartex" xmlns:cx4="http://schemas.microsoft.com/office/drawing/2016/5/10/chartex" xmlns:cx5="http://schemas.microsoft.com/office/drawing/2016/5/11/chartex" xmlns:cx6="http://schemas.microsoft.com/office/drawing/2016/5/12/chartex" xmlns:cx7="http://schemas.microsoft.com/office/drawing/2016/5/13/chartex" xmlns:cx8="http://schemas.microsoft.com/office/drawing/2016/5/14/chartex" xmlns:mc="http://schemas.openxmlformats.org/markup-compatibility/2006" xmlns:aink="http://schemas.microsoft.com/office/drawing/2016/ink" xmlns:am3d="http://schemas.microsoft.com/office/drawing/2017/model3d" xmlns:o="urn:schemas-microsoft-com:office:office" xmlns:r="http://schemas.openxmlformats.org/officeDocument/2006/relationships" xmlns:m="http://schemas.openxmlformats.org/officeDocument/2006/math" xmlns:v="urn:schemas-microsoft-com:vml" xmlns:wp14="http://schemas.microsoft.com/office/word/2010/wordprocessingDrawing" xmlns:wp="http://schemas.openxmlformats.org/drawingml/2006/wordprocessingDrawing" xmlns:w10="urn:schemas-microsoft-com:office:word" xmlns:w="http://schemas.openxmlformats.org/wordprocessingml/2006/main" xmlns:w14="http://schemas.microsoft.com/office/word/2010/wordml" xmlns:w15="http://schemas.microsoft.com/office/word/2012/wordml" xmlns:w16cex="http://schemas.microsoft.com/office/word/2018/wordml/cex" xmlns:w16cid="http://schemas.microsoft.com/office/word/2016/wordml/cid" xmlns:w16="http://schemas.microsoft.com/office/word/2018/wordml" xmlns:w16sdtdh="http://schemas.microsoft.com/office/word/2020/wordml/sdtdatahash" xmlns:w16se="http://schemas.microsoft.com/office/word/2015/wordml/symex" xmlns:wpg="http://schemas.microsoft.com/office/word/2010/wordprocessingGroup" xmlns:wpi="http://schemas.microsoft.com/office/word/2010/wordprocessingInk" xmlns:wne="http://schemas.microsoft.com/office/word/2006/wordml" xmlns:wps="http://schemas.microsoft.com/office/word/2010/wordprocessingShape" mc:Ignorable="w14 w15 w16se w16cid w16 w16cex w16sdtdh wp14">
+<w:numbering xmlns:wpc="http://schemas.microsoft.com/office/word/2010/wordprocessingCanvas" xmlns:cx="http://schemas.microsoft.com/office/drawing/2014/chartex" xmlns:cx1="http://schemas.microsoft.com/office/drawing/2015/9/8/chartex" xmlns:cx2="http://schemas.microsoft.com/office/drawing/2015/10/21/chartex" xmlns:cx3="http://schemas.microsoft.com/office/drawing/2016/5/9/chartex" xmlns:cx4="http://schemas.microsoft.com/office/drawing/2016/5/10/chartex" xmlns:cx5="http://schemas.microsoft.com/office/drawing/2016/5/11/chartex" xmlns:cx6="http://schemas.microsoft.com/office/drawing/2016/5/12/chartex" xmlns:cx7="http://schemas.microsoft.com/office/drawing/2016/5/13/chartex" xmlns:cx8="http://schemas.microsoft.com/office/drawing/2016/5/14/chartex" xmlns:mc="http://schemas.openxmlformats.org/markup-compatibility/2006" xmlns:aink="http://schemas.microsoft.com/office/drawing/2016/ink" xmlns:am3d="http://schemas.microsoft.com/office/drawing/2017/model3d" xmlns:o="urn:schemas-microsoft-com:office:office" xmlns:oel="http://schemas.microsoft.com/office/2019/extlst" xmlns:r="http://schemas.openxmlformats.org/officeDocument/2006/relationships" xmlns:m="http://schemas.openxmlformats.org/officeDocument/2006/math" xmlns:v="urn:schemas-microsoft-com:vml" xmlns:wp14="http://schemas.microsoft.com/office/word/2010/wordprocessingDrawing" xmlns:wp="http://schemas.openxmlformats.org/drawingml/2006/wordprocessingDrawing" xmlns:w10="urn:schemas-microsoft-com:office:word" xmlns:w="http://schemas.openxmlformats.org/wordprocessingml/2006/main" xmlns:w14="http://schemas.microsoft.com/office/word/2010/wordml" xmlns:w15="http://schemas.microsoft.com/office/word/2012/wordml" xmlns:w16cex="http://schemas.microsoft.com/office/word/2018/wordml/cex" xmlns:w16cid="http://schemas.microsoft.com/office/word/2016/wordml/cid" xmlns:w16="http://schemas.microsoft.com/office/word/2018/wordml" xmlns:w16sdtdh="http://schemas.microsoft.com/office/word/2020/wordml/sdtdatahash" xmlns:w16se="http://schemas.microsoft.com/office/word/2015/wordml/symex" xmlns:wpg="http://schemas.microsoft.com/office/word/2010/wordprocessingGroup" xmlns:wpi="http://schemas.microsoft.com/office/word/2010/wordprocessingInk" xmlns:wne="http://schemas.microsoft.com/office/word/2006/wordml" xmlns:wps="http://schemas.microsoft.com/office/word/2010/wordprocessingShape" mc:Ignorable="w14 w15 w16se w16cid w16 w16cex w16sdtdh wp14">
   <w:abstractNum w:abstractNumId="0" w15:restartNumberingAfterBreak="0">
     <w:nsid w:val="09A52687"/>
     <w:multiLevelType w:val="hybridMultilevel"/>
@@ -34448,10 +33663,10 @@
       </w:pPr>
     </w:lvl>
   </w:abstractNum>
-  <w:num w:numId="1">
+  <w:num w:numId="1" w16cid:durableId="1281842249">
     <w:abstractNumId w:val="9"/>
   </w:num>
-  <w:num w:numId="2">
+  <w:num w:numId="2" w16cid:durableId="1379739794">
     <w:abstractNumId w:val="7"/>
     <w:lvlOverride w:ilvl="0">
       <w:lvl w:ilvl="0">
@@ -34461,7 +33676,7 @@
       </w:lvl>
     </w:lvlOverride>
   </w:num>
-  <w:num w:numId="3">
+  <w:num w:numId="3" w16cid:durableId="847839360">
     <w:abstractNumId w:val="6"/>
     <w:lvlOverride w:ilvl="0">
       <w:lvl w:ilvl="0">
@@ -34471,7 +33686,7 @@
       </w:lvl>
     </w:lvlOverride>
   </w:num>
-  <w:num w:numId="4">
+  <w:num w:numId="4" w16cid:durableId="1534269345">
     <w:abstractNumId w:val="5"/>
     <w:lvlOverride w:ilvl="0">
       <w:lvl w:ilvl="0">
@@ -34481,7 +33696,7 @@
       </w:lvl>
     </w:lvlOverride>
   </w:num>
-  <w:num w:numId="5">
+  <w:num w:numId="5" w16cid:durableId="478687997">
     <w:abstractNumId w:val="11"/>
     <w:lvlOverride w:ilvl="0">
       <w:lvl w:ilvl="0">
@@ -34491,10 +33706,10 @@
       </w:lvl>
     </w:lvlOverride>
   </w:num>
-  <w:num w:numId="6">
+  <w:num w:numId="6" w16cid:durableId="1167552275">
     <w:abstractNumId w:val="12"/>
   </w:num>
-  <w:num w:numId="7">
+  <w:num w:numId="7" w16cid:durableId="861237042">
     <w:abstractNumId w:val="10"/>
     <w:lvlOverride w:ilvl="0">
       <w:lvl w:ilvl="0">
@@ -34504,7 +33719,7 @@
       </w:lvl>
     </w:lvlOverride>
   </w:num>
-  <w:num w:numId="8">
+  <w:num w:numId="8" w16cid:durableId="1275866975">
     <w:abstractNumId w:val="8"/>
     <w:lvlOverride w:ilvl="0">
       <w:lvl w:ilvl="0">
@@ -34514,7 +33729,7 @@
       </w:lvl>
     </w:lvlOverride>
   </w:num>
-  <w:num w:numId="9">
+  <w:num w:numId="9" w16cid:durableId="566764255">
     <w:abstractNumId w:val="1"/>
     <w:lvlOverride w:ilvl="0">
       <w:lvl w:ilvl="0">
@@ -34524,7 +33739,7 @@
       </w:lvl>
     </w:lvlOverride>
   </w:num>
-  <w:num w:numId="10">
+  <w:num w:numId="10" w16cid:durableId="1087775736">
     <w:abstractNumId w:val="2"/>
     <w:lvlOverride w:ilvl="0">
       <w:lvl w:ilvl="0">
@@ -34534,13 +33749,13 @@
       </w:lvl>
     </w:lvlOverride>
   </w:num>
-  <w:num w:numId="11">
+  <w:num w:numId="11" w16cid:durableId="195429390">
     <w:abstractNumId w:val="4"/>
   </w:num>
-  <w:num w:numId="12">
+  <w:num w:numId="12" w16cid:durableId="772673910">
     <w:abstractNumId w:val="4"/>
   </w:num>
-  <w:num w:numId="13">
+  <w:num w:numId="13" w16cid:durableId="1942949787">
     <w:abstractNumId w:val="4"/>
     <w:lvlOverride w:ilvl="0">
       <w:lvl w:ilvl="0">
@@ -34567,7 +33782,7 @@
       </w:lvl>
     </w:lvlOverride>
   </w:num>
-  <w:num w:numId="14">
+  <w:num w:numId="14" w16cid:durableId="1542863358">
     <w:abstractNumId w:val="4"/>
     <w:lvlOverride w:ilvl="0">
       <w:lvl w:ilvl="0">
@@ -34611,22 +33826,25 @@
       </w:lvl>
     </w:lvlOverride>
   </w:num>
-  <w:num w:numId="15">
+  <w:num w:numId="15" w16cid:durableId="1471442176">
     <w:abstractNumId w:val="0"/>
   </w:num>
-  <w:num w:numId="16">
+  <w:num w:numId="16" w16cid:durableId="746994568">
     <w:abstractNumId w:val="3"/>
   </w:num>
 </w:numbering>
 </file>
 
 <file path=word/people.xml><?xml version="1.0" encoding="utf-8"?>
-<w15:people xmlns:wpc="http://schemas.microsoft.com/office/word/2010/wordprocessingCanvas" xmlns:cx="http://schemas.microsoft.com/office/drawing/2014/chartex" xmlns:cx1="http://schemas.microsoft.com/office/drawing/2015/9/8/chartex" xmlns:cx2="http://schemas.microsoft.com/office/drawing/2015/10/21/chartex" xmlns:cx3="http://schemas.microsoft.com/office/drawing/2016/5/9/chartex" xmlns:cx4="http://schemas.microsoft.com/office/drawing/2016/5/10/chartex" xmlns:cx5="http://schemas.microsoft.com/office/drawing/2016/5/11/chartex" xmlns:cx6="http://schemas.microsoft.com/office/drawing/2016/5/12/chartex" xmlns:cx7="http://schemas.microsoft.com/office/drawing/2016/5/13/chartex" xmlns:cx8="http://schemas.microsoft.com/office/drawing/2016/5/14/chartex" xmlns:mc="http://schemas.openxmlformats.org/markup-compatibility/2006" xmlns:aink="http://schemas.microsoft.com/office/drawing/2016/ink" xmlns:am3d="http://schemas.microsoft.com/office/drawing/2017/model3d" xmlns:o="urn:schemas-microsoft-com:office:office" xmlns:r="http://schemas.openxmlformats.org/officeDocument/2006/relationships" xmlns:m="http://schemas.openxmlformats.org/officeDocument/2006/math" xmlns:v="urn:schemas-microsoft-com:vml" xmlns:wp14="http://schemas.microsoft.com/office/word/2010/wordprocessingDrawing" xmlns:wp="http://schemas.openxmlformats.org/drawingml/2006/wordprocessingDrawing" xmlns:w10="urn:schemas-microsoft-com:office:word" xmlns:w="http://schemas.openxmlformats.org/wordprocessingml/2006/main" xmlns:w14="http://schemas.microsoft.com/office/word/2010/wordml" xmlns:w15="http://schemas.microsoft.com/office/word/2012/wordml" xmlns:w16cex="http://schemas.microsoft.com/office/word/2018/wordml/cex" xmlns:w16cid="http://schemas.microsoft.com/office/word/2016/wordml/cid" xmlns:w16="http://schemas.microsoft.com/office/word/2018/wordml" xmlns:w16sdtdh="http://schemas.microsoft.com/office/word/2020/wordml/sdtdatahash" xmlns:w16se="http://schemas.microsoft.com/office/word/2015/wordml/symex" xmlns:wpg="http://schemas.microsoft.com/office/word/2010/wordprocessingGroup" xmlns:wpi="http://schemas.microsoft.com/office/word/2010/wordprocessingInk" xmlns:wne="http://schemas.microsoft.com/office/word/2006/wordml" xmlns:wps="http://schemas.microsoft.com/office/word/2010/wordprocessingShape" mc:Ignorable="w14 w15 w16se w16cid w16 w16cex w16sdtdh wp14">
+<w15:people xmlns:wpc="http://schemas.microsoft.com/office/word/2010/wordprocessingCanvas" xmlns:cx="http://schemas.microsoft.com/office/drawing/2014/chartex" xmlns:cx1="http://schemas.microsoft.com/office/drawing/2015/9/8/chartex" xmlns:cx2="http://schemas.microsoft.com/office/drawing/2015/10/21/chartex" xmlns:cx3="http://schemas.microsoft.com/office/drawing/2016/5/9/chartex" xmlns:cx4="http://schemas.microsoft.com/office/drawing/2016/5/10/chartex" xmlns:cx5="http://schemas.microsoft.com/office/drawing/2016/5/11/chartex" xmlns:cx6="http://schemas.microsoft.com/office/drawing/2016/5/12/chartex" xmlns:cx7="http://schemas.microsoft.com/office/drawing/2016/5/13/chartex" xmlns:cx8="http://schemas.microsoft.com/office/drawing/2016/5/14/chartex" xmlns:mc="http://schemas.openxmlformats.org/markup-compatibility/2006" xmlns:aink="http://schemas.microsoft.com/office/drawing/2016/ink" xmlns:am3d="http://schemas.microsoft.com/office/drawing/2017/model3d" xmlns:o="urn:schemas-microsoft-com:office:office" xmlns:oel="http://schemas.microsoft.com/office/2019/extlst" xmlns:r="http://schemas.openxmlformats.org/officeDocument/2006/relationships" xmlns:m="http://schemas.openxmlformats.org/officeDocument/2006/math" xmlns:v="urn:schemas-microsoft-com:vml" xmlns:wp14="http://schemas.microsoft.com/office/word/2010/wordprocessingDrawing" xmlns:wp="http://schemas.openxmlformats.org/drawingml/2006/wordprocessingDrawing" xmlns:w10="urn:schemas-microsoft-com:office:word" xmlns:w="http://schemas.openxmlformats.org/wordprocessingml/2006/main" xmlns:w14="http://schemas.microsoft.com/office/word/2010/wordml" xmlns:w15="http://schemas.microsoft.com/office/word/2012/wordml" xmlns:w16cex="http://schemas.microsoft.com/office/word/2018/wordml/cex" xmlns:w16cid="http://schemas.microsoft.com/office/word/2016/wordml/cid" xmlns:w16="http://schemas.microsoft.com/office/word/2018/wordml" xmlns:w16sdtdh="http://schemas.microsoft.com/office/word/2020/wordml/sdtdatahash" xmlns:w16se="http://schemas.microsoft.com/office/word/2015/wordml/symex" xmlns:wpg="http://schemas.microsoft.com/office/word/2010/wordprocessingGroup" xmlns:wpi="http://schemas.microsoft.com/office/word/2010/wordprocessingInk" xmlns:wne="http://schemas.microsoft.com/office/word/2006/wordml" xmlns:wps="http://schemas.microsoft.com/office/word/2010/wordprocessingShape" mc:Ignorable="w14 w15 w16se w16cid w16 w16cex w16sdtdh wp14">
   <w15:person w15:author="Klatt, Mandy">
     <w15:presenceInfo w15:providerId="AD" w15:userId="S-1-5-21-2361800232-213331468-3115616407-248643"/>
   </w15:person>
   <w15:person w15:author="Lotz, Christin">
     <w15:presenceInfo w15:providerId="AD" w15:userId="S-1-5-21-2361800232-213331468-3115616407-311662"/>
+  </w15:person>
+  <w15:person w15:author="Frederik Preuß">
+    <w15:presenceInfo w15:providerId="Windows Live" w15:userId="57c04fb773962f0a"/>
   </w15:person>
   <w15:person w15:author="Klatt, Mandy [2]">
     <w15:presenceInfo w15:providerId="Windows Live" w15:userId="505858402c07da9d"/>
@@ -35108,7 +34326,6 @@
     <w:basedOn w:val="Standard"/>
     <w:link w:val="KommentartextZchn"/>
     <w:uiPriority w:val="99"/>
-    <w:semiHidden/>
     <w:unhideWhenUsed/>
     <w:rsid w:val="00CF700B"/>
     <w:pPr>
@@ -35124,7 +34341,6 @@
     <w:basedOn w:val="Absatz-Standardschriftart"/>
     <w:link w:val="Kommentartext"/>
     <w:uiPriority w:val="99"/>
-    <w:semiHidden/>
     <w:rsid w:val="00CF700B"/>
     <w:rPr>
       <w:sz w:val="20"/>
@@ -35199,6 +34415,39 @@
       <w:ind w:left="720"/>
       <w:contextualSpacing/>
     </w:pPr>
+  </w:style>
+  <w:style w:type="paragraph" w:styleId="berarbeitung">
+    <w:name w:val="Revision"/>
+    <w:hidden/>
+    <w:uiPriority w:val="99"/>
+    <w:semiHidden/>
+    <w:rsid w:val="00C035F5"/>
+    <w:pPr>
+      <w:spacing w:after="0" w:line="240" w:lineRule="auto"/>
+    </w:pPr>
+  </w:style>
+  <w:style w:type="character" w:styleId="Hyperlink">
+    <w:name w:val="Hyperlink"/>
+    <w:basedOn w:val="Absatz-Standardschriftart"/>
+    <w:uiPriority w:val="99"/>
+    <w:unhideWhenUsed/>
+    <w:rsid w:val="00C035F5"/>
+    <w:rPr>
+      <w:color w:val="0563C1" w:themeColor="hyperlink"/>
+      <w:u w:val="single"/>
+    </w:rPr>
+  </w:style>
+  <w:style w:type="character" w:styleId="NichtaufgelsteErwhnung">
+    <w:name w:val="Unresolved Mention"/>
+    <w:basedOn w:val="Absatz-Standardschriftart"/>
+    <w:uiPriority w:val="99"/>
+    <w:semiHidden/>
+    <w:unhideWhenUsed/>
+    <w:rsid w:val="00C035F5"/>
+    <w:rPr>
+      <w:color w:val="605E5C"/>
+      <w:shd w:val="clear" w:color="auto" w:fill="E1DFDD"/>
+    </w:rPr>
   </w:style>
 </w:styles>
 </file>
